--- a/doc/(가)1팀_만화 번역 프로그램_최종보고서.docx
+++ b/doc/(가)1팀_만화 번역 프로그램_최종보고서.docx
@@ -23,6 +23,8 @@
                 <w:color w:val="0000FF"/>
               </w:rPr>
             </w:pPr>
+            <w:bookmarkStart w:id="0" w:name="_Hlk184251588"/>
+            <w:bookmarkEnd w:id="0"/>
             <w:r>
               <w:rPr>
                 <w:rFonts w:hint="eastAsia"/>
@@ -176,6 +178,7 @@
               </w:rPr>
               <w:t xml:space="preserve"> </w:t>
             </w:r>
+            <w:proofErr w:type="spellStart"/>
             <w:r>
               <w:rPr>
                 <w:rFonts w:hint="eastAsia"/>
@@ -183,6 +186,7 @@
               </w:rPr>
               <w:t>최연하</w:t>
             </w:r>
+            <w:proofErr w:type="spellEnd"/>
           </w:p>
         </w:tc>
       </w:tr>
@@ -226,7 +230,39 @@
               </w:rPr>
             </w:pPr>
             <w:r>
-              <w:t>만화나 '짤'의 번역에 있어 기존 방법은 비효율적이었다. 사이트에서 번역된 작업물을 찾거나 구글 이미지 번역, 빅스비 비전을 사용했지만, 문어체나 부적절한 존댓말이 사용되거나 번역된 텍스트가 그림을 가리는 문제가 있었다. 이를 해결하기 위해 이미지 캡셔닝 신경망을 사용해 상황에 맞는 설명을 생성하고, 이를 ChatGPT와 같은 LLM에 넣어 자연스럽고 정확한 번역을 시도했다. 또한, 번역된 텍스트가 그림을 가리면 번호를 넣고 공간을 만들어 문제를 해결했다. FastAPI를 사용해 API로 제작했지만, 버전 1에서는 수직 일본어를 인식하지 못하는 문제를 겪었다. Manga-OCR을 적용했으나 텍스트가 강조된 이미지에서만 잘 작동했고, 이를 해결하기 위해 Poricom 오픈소스를 발견</w:t>
+              <w:t xml:space="preserve">만화나 '짤'의 번역에 있어 기존 방법은 비효율적이었다. 사이트에서 번역된 작업물을 찾거나 구글 이미지 번역, </w:t>
+            </w:r>
+            <w:proofErr w:type="spellStart"/>
+            <w:r>
+              <w:t>빅스비</w:t>
+            </w:r>
+            <w:proofErr w:type="spellEnd"/>
+            <w:r>
+              <w:t xml:space="preserve"> 비전을 사용했지만, 문어체나 부적절한 존댓말이 사용되거나 번역된 텍스트가 그림을 가리는 문제가 있었다. 이를 해결하기 위해 이미지 </w:t>
+            </w:r>
+            <w:proofErr w:type="spellStart"/>
+            <w:r>
+              <w:t>캡셔닝</w:t>
+            </w:r>
+            <w:proofErr w:type="spellEnd"/>
+            <w:r>
+              <w:t xml:space="preserve"> 신경망을 사용해 상황에 맞는 설명을 생성하고, 이를 ChatGPT와 같은 LLM에 넣어 자연스럽고 정확한 번역을 시도했다. 또한, 번역된 텍스트가 그림을 가리면 번호를 넣고 공간을 만들어 문제를 해결했다. </w:t>
+            </w:r>
+            <w:proofErr w:type="spellStart"/>
+            <w:r>
+              <w:t>FastAPI</w:t>
+            </w:r>
+            <w:proofErr w:type="spellEnd"/>
+            <w:r>
+              <w:t xml:space="preserve">를 사용해 API로 제작했지만, 버전 1에서는 수직 일본어를 인식하지 못하는 문제를 겪었다. Manga-OCR을 적용했으나 텍스트가 강조된 이미지에서만 잘 작동했고, 이를 해결하기 위해 </w:t>
+            </w:r>
+            <w:proofErr w:type="spellStart"/>
+            <w:r>
+              <w:t>Poricom</w:t>
+            </w:r>
+            <w:proofErr w:type="spellEnd"/>
+            <w:r>
+              <w:t xml:space="preserve"> 오픈소스를 발견</w:t>
             </w:r>
             <w:r>
               <w:rPr>
@@ -317,7 +353,7 @@
                 </mc:Choice>
                 <mc:Fallback>
                   <w:pict>
-                    <v:rect w14:anchorId="1C60DC40" id="직사각형 5" o:spid="_x0000_s1026" style="position:absolute;left:0;text-align:left;margin-left:371.7pt;margin-top:524.15pt;width:126pt;height:1in;z-index:251658243;visibility:visible;mso-wrap-style:square;mso-width-percent:0;mso-height-percent:0;mso-wrap-distance-left:9pt;mso-wrap-distance-top:0;mso-wrap-distance-right:9pt;mso-wrap-distance-bottom:0;mso-position-horizontal:absolute;mso-position-horizontal-relative:text;mso-position-vertical:absolute;mso-position-vertical-relative:text;mso-width-percent:0;mso-height-percent:0;mso-width-relative:page;mso-height-relative:page;v-text-anchor:top" o:gfxdata="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" o:allowincell="f"/>
+                    <v:rect w14:anchorId="2F175F3C" id="직사각형 5" o:spid="_x0000_s1026" style="position:absolute;left:0;text-align:left;margin-left:371.7pt;margin-top:524.15pt;width:126pt;height:1in;z-index:251658243;visibility:visible;mso-wrap-style:square;mso-width-percent:0;mso-height-percent:0;mso-wrap-distance-left:9pt;mso-wrap-distance-top:0;mso-wrap-distance-right:9pt;mso-wrap-distance-bottom:0;mso-position-horizontal:absolute;mso-position-horizontal-relative:text;mso-position-vertical:absolute;mso-position-vertical-relative:text;mso-width-percent:0;mso-height-percent:0;mso-width-relative:page;mso-height-relative:page;v-text-anchor:top" o:gfxdata="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" o:allowincell="f"/>
                   </w:pict>
                 </mc:Fallback>
               </mc:AlternateContent>
@@ -389,7 +425,7 @@
                 </mc:Choice>
                 <mc:Fallback>
                   <w:pict>
-                    <v:oval w14:anchorId="3D8EA98C" id="타원 4" o:spid="_x0000_s1026" style="position:absolute;left:0;text-align:left;margin-left:389.7pt;margin-top:464.15pt;width:84pt;height:81pt;z-index:251658242;visibility:visible;mso-wrap-style:square;mso-width-percent:0;mso-height-percent:0;mso-wrap-distance-left:9pt;mso-wrap-distance-top:0;mso-wrap-distance-right:9pt;mso-wrap-distance-bottom:0;mso-position-horizontal:absolute;mso-position-horizontal-relative:text;mso-position-vertical:absolute;mso-position-vertical-relative:text;mso-width-percent:0;mso-height-percent:0;mso-width-relative:page;mso-height-relative:page;v-text-anchor:top" o:gfxdata="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" o:allowincell="f"/>
+                    <v:oval w14:anchorId="69B07AB8" id="타원 4" o:spid="_x0000_s1026" style="position:absolute;left:0;text-align:left;margin-left:389.7pt;margin-top:464.15pt;width:84pt;height:81pt;z-index:251658242;visibility:visible;mso-wrap-style:square;mso-width-percent:0;mso-height-percent:0;mso-wrap-distance-left:9pt;mso-wrap-distance-top:0;mso-wrap-distance-right:9pt;mso-wrap-distance-bottom:0;mso-position-horizontal:absolute;mso-position-horizontal-relative:text;mso-position-vertical:absolute;mso-position-vertical-relative:text;mso-width-percent:0;mso-height-percent:0;mso-width-relative:page;mso-height-relative:page;v-text-anchor:top" o:gfxdata="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" o:allowincell="f"/>
                   </w:pict>
                 </mc:Fallback>
               </mc:AlternateContent>
@@ -461,7 +497,7 @@
                 </mc:Choice>
                 <mc:Fallback>
                   <w:pict>
-                    <v:rect w14:anchorId="56CD9BAE" id="직사각형 3" o:spid="_x0000_s1026" style="position:absolute;left:0;text-align:left;margin-left:371.7pt;margin-top:524.15pt;width:126pt;height:1in;z-index:251658241;visibility:visible;mso-wrap-style:square;mso-width-percent:0;mso-height-percent:0;mso-wrap-distance-left:9pt;mso-wrap-distance-top:0;mso-wrap-distance-right:9pt;mso-wrap-distance-bottom:0;mso-position-horizontal:absolute;mso-position-horizontal-relative:text;mso-position-vertical:absolute;mso-position-vertical-relative:text;mso-width-percent:0;mso-height-percent:0;mso-width-relative:page;mso-height-relative:page;v-text-anchor:top" o:gfxdata="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" o:allowincell="f"/>
+                    <v:rect w14:anchorId="752EAB3C" id="직사각형 3" o:spid="_x0000_s1026" style="position:absolute;left:0;text-align:left;margin-left:371.7pt;margin-top:524.15pt;width:126pt;height:1in;z-index:251658241;visibility:visible;mso-wrap-style:square;mso-width-percent:0;mso-height-percent:0;mso-wrap-distance-left:9pt;mso-wrap-distance-top:0;mso-wrap-distance-right:9pt;mso-wrap-distance-bottom:0;mso-position-horizontal:absolute;mso-position-horizontal-relative:text;mso-position-vertical:absolute;mso-position-vertical-relative:text;mso-width-percent:0;mso-height-percent:0;mso-width-relative:page;mso-height-relative:page;v-text-anchor:top" o:gfxdata="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" o:allowincell="f"/>
                   </w:pict>
                 </mc:Fallback>
               </mc:AlternateContent>
@@ -533,7 +569,7 @@
                 </mc:Choice>
                 <mc:Fallback>
                   <w:pict>
-                    <v:oval w14:anchorId="21D81E96" id="타원 2" o:spid="_x0000_s1026" style="position:absolute;left:0;text-align:left;margin-left:389.7pt;margin-top:464.15pt;width:84pt;height:81pt;z-index:251658240;visibility:visible;mso-wrap-style:square;mso-width-percent:0;mso-height-percent:0;mso-wrap-distance-left:9pt;mso-wrap-distance-top:0;mso-wrap-distance-right:9pt;mso-wrap-distance-bottom:0;mso-position-horizontal:absolute;mso-position-horizontal-relative:text;mso-position-vertical:absolute;mso-position-vertical-relative:text;mso-width-percent:0;mso-height-percent:0;mso-width-relative:page;mso-height-relative:page;v-text-anchor:top" o:gfxdata="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" o:allowincell="f"/>
+                    <v:oval w14:anchorId="4A90C242" id="타원 2" o:spid="_x0000_s1026" style="position:absolute;left:0;text-align:left;margin-left:389.7pt;margin-top:464.15pt;width:84pt;height:81pt;z-index:251658240;visibility:visible;mso-wrap-style:square;mso-width-percent:0;mso-height-percent:0;mso-wrap-distance-left:9pt;mso-wrap-distance-top:0;mso-wrap-distance-right:9pt;mso-wrap-distance-bottom:0;mso-position-horizontal:absolute;mso-position-horizontal-relative:text;mso-position-vertical:absolute;mso-position-vertical-relative:text;mso-width-percent:0;mso-height-percent:0;mso-width-relative:page;mso-height-relative:page;v-text-anchor:top" o:gfxdata="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" o:allowincell="f"/>
                   </w:pict>
                 </mc:Fallback>
               </mc:AlternateContent>
@@ -779,13 +815,93 @@
                 <w:rFonts w:hint="eastAsia"/>
                 <w:kern w:val="0"/>
               </w:rPr>
-              <w:t>만화나 소위 ‘짤’을 찾아보면 대부분이 일본어나 영어로 되어 있다. 예를 들면 ‘pixiv’라는 사이트에서 대부분의 만화가 일본어 또는 영어로 되어 있다. 그러다 보니 ‘아카라이브’와 같은 사이트에서 번역가가 직접 번역한 작업물을 찾아서 보거나 ‘pixiv’내의 한국어판을 결재해서 보곤 했다. 하지만 이는 너무 비효율적인 방법이다. 자료를 찾느라 시간도 많이 들고, 비용도 많이 들고, 심지어 번역된 작업물이나 한국어판이 아예 없는 경우도 존재했다. 그래서 구글 이미지 번역이나 빅스비 비전을 이용해서 번역을 시도했지만 이 역시 문제가 존재했다. 둘 다 구글 번역을 이용해서 번역을 하는데 대화 상황임을 인지하지 못해 구어체가 아닌 문어체로 번역되거나 상황에 맞지 않게 존댓말이 나오기도 한다. 그리고 한글로 번역한 내용이 그림을 가리는 경우도 종종 있었다. 이러한 문제를 해결하기 위해서 현재 제공되고 있는 서비스의 뼈대를 비슷하게 가져가되 이미지를 설명하는 문장을 만들어내는, 즉 image captioning을 하는 신경망을 이용하여 상황에 대한 설명과 문장을 ChatGPT와 같은 LLM에 넣어 번역의 자연스러움과 정확도를 높여 문제를 해결</w:t>
-            </w:r>
+              <w:t>만화나 소위 ‘</w:t>
+            </w:r>
+            <w:proofErr w:type="spellStart"/>
             <w:r>
               <w:rPr>
                 <w:rFonts w:hint="eastAsia"/>
                 <w:kern w:val="0"/>
               </w:rPr>
+              <w:t>짤’을</w:t>
+            </w:r>
+            <w:proofErr w:type="spellEnd"/>
+            <w:r>
+              <w:rPr>
+                <w:rFonts w:hint="eastAsia"/>
+                <w:kern w:val="0"/>
+              </w:rPr>
+              <w:t xml:space="preserve"> 찾아보면 대부분이 일본어나 영어로 되어 있다. 예를 들면 ‘</w:t>
+            </w:r>
+            <w:proofErr w:type="spellStart"/>
+            <w:r>
+              <w:rPr>
+                <w:rFonts w:hint="eastAsia"/>
+                <w:kern w:val="0"/>
+              </w:rPr>
+              <w:t>pixiv</w:t>
+            </w:r>
+            <w:proofErr w:type="spellEnd"/>
+            <w:r>
+              <w:rPr>
+                <w:rFonts w:hint="eastAsia"/>
+                <w:kern w:val="0"/>
+              </w:rPr>
+              <w:t>’라는 사이트에서 대부분의 만화가 일본어 또는 영어로 되어 있다. 그러다 보니 ‘</w:t>
+            </w:r>
+            <w:proofErr w:type="spellStart"/>
+            <w:r>
+              <w:rPr>
+                <w:rFonts w:hint="eastAsia"/>
+                <w:kern w:val="0"/>
+              </w:rPr>
+              <w:t>아카라이브’와</w:t>
+            </w:r>
+            <w:proofErr w:type="spellEnd"/>
+            <w:r>
+              <w:rPr>
+                <w:rFonts w:hint="eastAsia"/>
+                <w:kern w:val="0"/>
+              </w:rPr>
+              <w:t xml:space="preserve"> 같은 사이트에서 번역가가 직접 번역한 작업물을 찾아서 보거나 ‘</w:t>
+            </w:r>
+            <w:proofErr w:type="spellStart"/>
+            <w:r>
+              <w:rPr>
+                <w:rFonts w:hint="eastAsia"/>
+                <w:kern w:val="0"/>
+              </w:rPr>
+              <w:t>pixiv</w:t>
+            </w:r>
+            <w:proofErr w:type="spellEnd"/>
+            <w:r>
+              <w:rPr>
+                <w:rFonts w:hint="eastAsia"/>
+                <w:kern w:val="0"/>
+              </w:rPr>
+              <w:t xml:space="preserve">’내의 한국어판을 결재해서 보곤 했다. 하지만 이는 너무 비효율적인 방법이다. 자료를 찾느라 시간도 많이 들고, 비용도 많이 들고, 심지어 번역된 작업물이나 한국어판이 아예 없는 경우도 존재했다. 그래서 구글 이미지 번역이나 </w:t>
+            </w:r>
+            <w:proofErr w:type="spellStart"/>
+            <w:r>
+              <w:rPr>
+                <w:rFonts w:hint="eastAsia"/>
+                <w:kern w:val="0"/>
+              </w:rPr>
+              <w:t>빅스비</w:t>
+            </w:r>
+            <w:proofErr w:type="spellEnd"/>
+            <w:r>
+              <w:rPr>
+                <w:rFonts w:hint="eastAsia"/>
+                <w:kern w:val="0"/>
+              </w:rPr>
+              <w:t xml:space="preserve"> 비전을 이용해서 번역을 시도했지만 이 역시 문제가 존재했다. 둘 다 구글 번역을 이용해서 번역을 하는데 대화 상황임을 인지하지 못해 구어체가 아닌 문어체로 번역되거나 상황에 맞지 않게 존댓말이 나오기도 한다. 그리고 한글로 번역한 내용이 그림을 가리는 경우도 종종 있었다. 이러한 문제를 해결하기 위해서 현재 제공되고 있는 서비스의 뼈대를 비슷하게 가져가되 이미지를 설명하는 문장을 만들어내는, 즉 image captioning을 하는 신경망을 이용하여 상황에 대한 설명과 문장을 ChatGPT와 같은 LLM에 넣어 번역의 자연스러움과 정확도를 높여 문제를 해결</w:t>
+            </w:r>
+            <w:r>
+              <w:rPr>
+                <w:rFonts w:hint="eastAsia"/>
+                <w:kern w:val="0"/>
+              </w:rPr>
               <w:t>했</w:t>
             </w:r>
             <w:r>
@@ -807,21 +923,46 @@
                 <w:rFonts w:hint="eastAsia"/>
                 <w:kern w:val="0"/>
               </w:rPr>
-              <w:t>다. 파이썬</w:t>
-            </w:r>
+              <w:t xml:space="preserve">다. </w:t>
+            </w:r>
+            <w:proofErr w:type="spellStart"/>
             <w:r>
               <w:rPr>
                 <w:rFonts w:hint="eastAsia"/>
                 <w:kern w:val="0"/>
               </w:rPr>
-              <w:t xml:space="preserve">의 </w:t>
+              <w:t>파이썬</w:t>
             </w:r>
             <w:r>
               <w:rPr>
                 <w:rFonts w:hint="eastAsia"/>
                 <w:kern w:val="0"/>
               </w:rPr>
-              <w:t>FastAPI를 통해 API로 제</w:t>
+              <w:t>의</w:t>
+            </w:r>
+            <w:proofErr w:type="spellEnd"/>
+            <w:r>
+              <w:rPr>
+                <w:rFonts w:hint="eastAsia"/>
+                <w:kern w:val="0"/>
+              </w:rPr>
+              <w:t xml:space="preserve"> </w:t>
+            </w:r>
+            <w:proofErr w:type="spellStart"/>
+            <w:r>
+              <w:rPr>
+                <w:rFonts w:hint="eastAsia"/>
+                <w:kern w:val="0"/>
+              </w:rPr>
+              <w:t>FastAPI</w:t>
+            </w:r>
+            <w:proofErr w:type="spellEnd"/>
+            <w:r>
+              <w:rPr>
+                <w:rFonts w:hint="eastAsia"/>
+                <w:kern w:val="0"/>
+              </w:rPr>
+              <w:t>를 통해 API로 제</w:t>
             </w:r>
             <w:r>
               <w:rPr>
@@ -930,12 +1071,14 @@
               </w:rPr>
               <w:t xml:space="preserve">따라서 </w:t>
             </w:r>
+            <w:proofErr w:type="spellStart"/>
             <w:r>
               <w:rPr>
                 <w:kern w:val="0"/>
               </w:rPr>
               <w:t>Poricom</w:t>
             </w:r>
+            <w:proofErr w:type="spellEnd"/>
             <w:r>
               <w:rPr>
                 <w:rFonts w:hint="eastAsia"/>
@@ -943,12 +1086,14 @@
               </w:rPr>
               <w:t xml:space="preserve">이라는 </w:t>
             </w:r>
+            <w:proofErr w:type="spellStart"/>
             <w:r>
               <w:rPr>
                 <w:kern w:val="0"/>
               </w:rPr>
               <w:t>PyQt</w:t>
             </w:r>
+            <w:proofErr w:type="spellEnd"/>
             <w:r>
               <w:rPr>
                 <w:rFonts w:hint="eastAsia"/>
@@ -1050,53 +1195,214 @@
           </w:p>
           <w:p>
             <w:pPr>
+              <w:ind w:firstLineChars="200" w:firstLine="400"/>
               <w:jc w:val="left"/>
-              <w:rPr>
-                <w:color w:val="0000FF"/>
-              </w:rPr>
             </w:pPr>
             <w:r>
-              <w:t xml:space="preserve">                  </w:t>
-            </w:r>
-            <w:r>
-              <w:rPr>
-                <w:noProof/>
-              </w:rPr>
-              <w:drawing>
-                <wp:inline distT="0" distB="0" distL="0" distR="0" wp14:anchorId="1376B00D" wp14:editId="252B37B4">
-                  <wp:extent cx="3375462" cy="1826475"/>
-                  <wp:effectExtent l="0" t="0" r="0" b="2540"/>
-                  <wp:docPr id="713905440" name="그림 1"/>
-                  <wp:cNvGraphicFramePr>
-                    <a:graphicFrameLocks xmlns:a="http://schemas.openxmlformats.org/drawingml/2006/main" noChangeAspect="1"/>
-                  </wp:cNvGraphicFramePr>
-                  <a:graphic xmlns:a="http://schemas.openxmlformats.org/drawingml/2006/main">
-                    <a:graphicData uri="http://schemas.openxmlformats.org/drawingml/2006/picture">
-                      <pic:pic xmlns:pic="http://schemas.openxmlformats.org/drawingml/2006/picture">
-                        <pic:nvPicPr>
-                          <pic:cNvPr id="713905440" name=""/>
-                          <pic:cNvPicPr/>
-                        </pic:nvPicPr>
-                        <pic:blipFill>
-                          <a:blip r:embed="rId8"/>
-                          <a:stretch>
-                            <a:fillRect/>
-                          </a:stretch>
-                        </pic:blipFill>
-                        <pic:spPr>
-                          <a:xfrm>
-                            <a:off x="0" y="0"/>
-                            <a:ext cx="3398996" cy="1839209"/>
-                          </a:xfrm>
-                          <a:prstGeom prst="rect">
-                            <a:avLst/>
-                          </a:prstGeom>
-                        </pic:spPr>
-                      </pic:pic>
-                    </a:graphicData>
-                  </a:graphic>
-                </wp:inline>
-              </w:drawing>
+              <w:rPr>
+                <w:rFonts w:hint="eastAsia"/>
+              </w:rPr>
+              <w:t xml:space="preserve">버전 </w:t>
+            </w:r>
+            <w:r>
+              <w:t>1</w:t>
+            </w:r>
+            <w:r>
+              <w:rPr>
+                <w:rFonts w:hint="eastAsia"/>
+              </w:rPr>
+              <w:t xml:space="preserve"> 프로그램은 </w:t>
+            </w:r>
+            <w:r>
+              <w:rPr>
+                <w:rFonts w:hint="eastAsia"/>
+              </w:rPr>
+              <w:t>글자를 추출하는 부분,</w:t>
+            </w:r>
+            <w:r>
+              <w:t xml:space="preserve"> </w:t>
+            </w:r>
+            <w:r>
+              <w:rPr>
+                <w:rFonts w:hint="eastAsia"/>
+              </w:rPr>
+              <w:t>이미지가 어떤 상황인지 분석하는 부분,</w:t>
+            </w:r>
+            <w:r>
+              <w:rPr>
+                <w:rFonts w:hint="eastAsia"/>
+              </w:rPr>
+              <w:t xml:space="preserve"> 추출된 글자를 </w:t>
+            </w:r>
+            <w:r>
+              <w:rPr>
+                <w:rFonts w:hint="eastAsia"/>
+              </w:rPr>
+              <w:t>한국</w:t>
+            </w:r>
+            <w:r>
+              <w:rPr>
+                <w:rFonts w:hint="eastAsia"/>
+              </w:rPr>
+              <w:t xml:space="preserve">어로 번역하는 부분, </w:t>
+            </w:r>
+            <w:r>
+              <w:rPr>
+                <w:rFonts w:hint="eastAsia"/>
+              </w:rPr>
+              <w:t xml:space="preserve">번역된 </w:t>
+            </w:r>
+            <w:r>
+              <w:rPr>
+                <w:rFonts w:hint="eastAsia"/>
+              </w:rPr>
+              <w:t>결과를</w:t>
+            </w:r>
+            <w:r>
+              <w:rPr>
+                <w:rFonts w:hint="eastAsia"/>
+              </w:rPr>
+              <w:t xml:space="preserve"> 이미지에 </w:t>
+            </w:r>
+            <w:r>
+              <w:rPr>
+                <w:rFonts w:hint="eastAsia"/>
+              </w:rPr>
+              <w:t>반영하는</w:t>
+            </w:r>
+            <w:r>
+              <w:rPr>
+                <w:rFonts w:hint="eastAsia"/>
+              </w:rPr>
+              <w:t xml:space="preserve"> 부분</w:t>
+            </w:r>
+            <w:r>
+              <w:rPr>
+                <w:rFonts w:hint="eastAsia"/>
+              </w:rPr>
+              <w:t>으로 나뉜다</w:t>
+            </w:r>
+            <w:r>
+              <w:rPr>
+                <w:rFonts w:hint="eastAsia"/>
+              </w:rPr>
+              <w:t>.</w:t>
+            </w:r>
+            <w:r>
+              <w:rPr>
+                <w:rFonts w:hint="eastAsia"/>
+              </w:rPr>
+              <w:t xml:space="preserve"> </w:t>
+            </w:r>
+            <w:r>
+              <w:rPr>
+                <w:rFonts w:hint="eastAsia"/>
+              </w:rPr>
+              <w:t xml:space="preserve">글자를 추출하는 부분을 구현하기 위해서 </w:t>
+            </w:r>
+            <w:proofErr w:type="spellStart"/>
+            <w:r>
+              <w:t>PaddleOCR</w:t>
+            </w:r>
+            <w:proofErr w:type="spellEnd"/>
+            <w:r>
+              <w:t>(7-1)</w:t>
+            </w:r>
+            <w:r>
+              <w:rPr>
+                <w:rFonts w:hint="eastAsia"/>
+              </w:rPr>
+              <w:t xml:space="preserve">과 </w:t>
+            </w:r>
+            <w:r>
+              <w:t xml:space="preserve">Manga-OCR </w:t>
+            </w:r>
+            <w:r>
+              <w:rPr>
+                <w:rFonts w:hint="eastAsia"/>
+              </w:rPr>
+              <w:t>오픈소스</w:t>
+            </w:r>
+            <w:r>
+              <w:rPr>
+                <w:rFonts w:hint="eastAsia"/>
+              </w:rPr>
+              <w:t>(</w:t>
+            </w:r>
+            <w:r>
+              <w:t>7-2)</w:t>
+            </w:r>
+            <w:r>
+              <w:rPr>
+                <w:rFonts w:hint="eastAsia"/>
+              </w:rPr>
+              <w:t xml:space="preserve">를 활용했다. 이미지가 어떤 상황인지 분석하는 부분을 구현하기 위해서 </w:t>
+            </w:r>
+            <w:r>
+              <w:t>Hugging</w:t>
+            </w:r>
+            <w:r>
+              <w:t xml:space="preserve"> </w:t>
+            </w:r>
+            <w:r>
+              <w:rPr>
+                <w:rFonts w:hint="eastAsia"/>
+              </w:rPr>
+              <w:t>F</w:t>
+            </w:r>
+            <w:r>
+              <w:t>ace</w:t>
+            </w:r>
+            <w:r>
+              <w:rPr>
+                <w:rFonts w:hint="eastAsia"/>
+              </w:rPr>
+              <w:t xml:space="preserve">의 </w:t>
+            </w:r>
+            <w:r>
+              <w:t xml:space="preserve">Image captioning </w:t>
+            </w:r>
+            <w:r>
+              <w:rPr>
+                <w:rFonts w:hint="eastAsia"/>
+              </w:rPr>
+              <w:t>모델을 활용했다.</w:t>
+            </w:r>
+            <w:r>
+              <w:t xml:space="preserve"> </w:t>
+            </w:r>
+            <w:r>
+              <w:rPr>
+                <w:rFonts w:hint="eastAsia"/>
+              </w:rPr>
+              <w:t xml:space="preserve">추출된 글자를 원하는 언어로 번역하는 부분은 </w:t>
+            </w:r>
+            <w:r>
+              <w:t>ChatGPT API</w:t>
+            </w:r>
+            <w:r>
+              <w:rPr>
+                <w:rFonts w:hint="eastAsia"/>
+              </w:rPr>
+              <w:t xml:space="preserve">를 활용했고 번역된 결과를 이미지에 넣는 부분은 </w:t>
+            </w:r>
+            <w:r>
+              <w:t>Pillow</w:t>
+            </w:r>
+            <w:r>
+              <w:rPr>
+                <w:rFonts w:hint="eastAsia"/>
+              </w:rPr>
+              <w:t>를 활용했다.</w:t>
+            </w:r>
+            <w:r>
+              <w:t xml:space="preserve"> (8-1 </w:t>
+            </w:r>
+            <w:r>
+              <w:rPr>
+                <w:rFonts w:hint="eastAsia"/>
+              </w:rPr>
+              <w:t>그림)</w:t>
             </w:r>
           </w:p>
           <w:p>
@@ -1108,91 +1414,278 @@
               <w:rPr>
                 <w:rFonts w:hint="eastAsia"/>
               </w:rPr>
-              <w:t xml:space="preserve">버전 </w:t>
-            </w:r>
-            <w:r>
-              <w:t>1</w:t>
-            </w:r>
-            <w:r>
-              <w:rPr>
-                <w:rFonts w:hint="eastAsia"/>
-              </w:rPr>
-              <w:t xml:space="preserve"> 프로그램은 </w:t>
-            </w:r>
-            <w:r>
-              <w:rPr>
-                <w:rFonts w:hint="eastAsia"/>
-              </w:rPr>
-              <w:t>글자를 추출하는 부분,</w:t>
-            </w:r>
-            <w:r>
-              <w:t xml:space="preserve"> </w:t>
-            </w:r>
-            <w:r>
-              <w:rPr>
-                <w:rFonts w:hint="eastAsia"/>
-              </w:rPr>
-              <w:t>이미지가 어떤 상황인지 분석하는 부분,</w:t>
-            </w:r>
-            <w:r>
-              <w:rPr>
-                <w:rFonts w:hint="eastAsia"/>
-              </w:rPr>
-              <w:t xml:space="preserve"> 추출된 글자를 </w:t>
-            </w:r>
-            <w:r>
-              <w:rPr>
-                <w:rFonts w:hint="eastAsia"/>
-              </w:rPr>
-              <w:t>한국</w:t>
-            </w:r>
-            <w:r>
-              <w:rPr>
-                <w:rFonts w:hint="eastAsia"/>
-              </w:rPr>
-              <w:t xml:space="preserve">어로 번역하는 부분, </w:t>
-            </w:r>
-            <w:r>
-              <w:rPr>
-                <w:rFonts w:hint="eastAsia"/>
-              </w:rPr>
-              <w:t xml:space="preserve">번역된 </w:t>
-            </w:r>
-            <w:r>
-              <w:rPr>
-                <w:rFonts w:hint="eastAsia"/>
-              </w:rPr>
-              <w:t>결과를</w:t>
-            </w:r>
-            <w:r>
-              <w:rPr>
-                <w:rFonts w:hint="eastAsia"/>
-              </w:rPr>
-              <w:t xml:space="preserve"> 이미지에 </w:t>
-            </w:r>
-            <w:r>
-              <w:rPr>
-                <w:rFonts w:hint="eastAsia"/>
-              </w:rPr>
-              <w:t>반영하는</w:t>
-            </w:r>
-            <w:r>
-              <w:rPr>
-                <w:rFonts w:hint="eastAsia"/>
-              </w:rPr>
-              <w:t xml:space="preserve"> 부분</w:t>
-            </w:r>
-            <w:r>
-              <w:rPr>
-                <w:rFonts w:hint="eastAsia"/>
-              </w:rPr>
-              <w:t>으로 나뉜다</w:t>
-            </w:r>
-            <w:r>
-              <w:rPr>
-                <w:rFonts w:hint="eastAsia"/>
-              </w:rPr>
-              <w:t>.</w:t>
+              <w:t xml:space="preserve">글자를 추출하기 위해서 </w:t>
+            </w:r>
+            <w:r>
+              <w:t xml:space="preserve">OCR </w:t>
+            </w:r>
+            <w:r>
+              <w:rPr>
+                <w:rFonts w:hint="eastAsia"/>
+              </w:rPr>
+              <w:t>기술을 활용하기로 했고</w:t>
+            </w:r>
+            <w:r>
+              <w:t xml:space="preserve"> </w:t>
+            </w:r>
+            <w:r>
+              <w:rPr>
+                <w:rFonts w:hint="eastAsia"/>
+              </w:rPr>
+              <w:t>O</w:t>
+            </w:r>
+            <w:r>
+              <w:t xml:space="preserve">CR </w:t>
+            </w:r>
+            <w:r>
+              <w:rPr>
+                <w:rFonts w:hint="eastAsia"/>
+              </w:rPr>
+              <w:t xml:space="preserve">오픈소스인 </w:t>
+            </w:r>
+            <w:proofErr w:type="spellStart"/>
+            <w:r>
+              <w:t>PaddleOCR</w:t>
+            </w:r>
+            <w:proofErr w:type="spellEnd"/>
+            <w:r>
+              <w:rPr>
+                <w:rFonts w:hint="eastAsia"/>
+              </w:rPr>
+              <w:t xml:space="preserve">을 사용해서 영어와 일본어를 인식하도록 </w:t>
+            </w:r>
+            <w:r>
+              <w:rPr>
+                <w:rFonts w:hint="eastAsia"/>
+              </w:rPr>
+              <w:t>했</w:t>
+            </w:r>
+            <w:r>
+              <w:rPr>
+                <w:rFonts w:hint="eastAsia"/>
+              </w:rPr>
+              <w:t>다.</w:t>
+            </w:r>
+            <w:r>
+              <w:t xml:space="preserve"> </w:t>
+            </w:r>
+            <w:r>
+              <w:rPr>
+                <w:rFonts w:hint="eastAsia"/>
+              </w:rPr>
+              <w:t>실제로</w:t>
+            </w:r>
+            <w:r>
+              <w:rPr>
+                <w:rFonts w:hint="eastAsia"/>
+              </w:rPr>
+              <w:t xml:space="preserve"> 일반적인 문서 사진에서</w:t>
+            </w:r>
+            <w:r>
+              <w:rPr>
+                <w:rFonts w:hint="eastAsia"/>
+              </w:rPr>
+              <w:t xml:space="preserve"> 실제로</w:t>
+            </w:r>
+            <w:r>
+              <w:rPr>
+                <w:rFonts w:hint="eastAsia"/>
+              </w:rPr>
+              <w:t xml:space="preserve"> 글자</w:t>
+            </w:r>
+            <w:r>
+              <w:rPr>
+                <w:rFonts w:hint="eastAsia"/>
+              </w:rPr>
+              <w:t xml:space="preserve"> 인식에 성공했다.</w:t>
+            </w:r>
+            <w:r>
+              <w:t xml:space="preserve"> </w:t>
+            </w:r>
+            <w:r>
+              <w:rPr>
+                <w:rFonts w:hint="eastAsia"/>
+              </w:rPr>
+              <w:t>텍스트가 있는 영역을 스스로 판단하여 정하고 텍스트 인식을 했고 정한 영역에 대한 픽셀 값도 잘 반환했다.</w:t>
+            </w:r>
+            <w:r>
+              <w:t xml:space="preserve"> </w:t>
+            </w:r>
+            <w:r>
+              <w:rPr>
+                <w:rFonts w:hint="eastAsia"/>
+              </w:rPr>
+              <w:t xml:space="preserve">하지만 </w:t>
+            </w:r>
+            <w:r>
+              <w:rPr>
+                <w:rFonts w:hint="eastAsia"/>
+              </w:rPr>
+              <w:t>문제점이 존재했는데 수직으로 된 일본어는 인식 못하는 문제점도 존재했다.</w:t>
+            </w:r>
+            <w:r>
+              <w:t xml:space="preserve"> </w:t>
+            </w:r>
+            <w:r>
+              <w:rPr>
+                <w:rFonts w:hint="eastAsia"/>
+              </w:rPr>
+              <w:t>수직 방향 글이 있는 말풍선 영역을 글자 영역이라고 판단하지 못하고 그에 따라 텍스트 인식도 못했다.</w:t>
+            </w:r>
+            <w:r>
+              <w:t xml:space="preserve"> </w:t>
+            </w:r>
+            <w:r>
+              <w:rPr>
+                <w:rFonts w:hint="eastAsia"/>
+              </w:rPr>
+              <w:t xml:space="preserve">이를 해결하고자 </w:t>
+            </w:r>
+            <w:proofErr w:type="spellStart"/>
+            <w:r>
+              <w:rPr>
+                <w:rFonts w:hint="eastAsia"/>
+              </w:rPr>
+              <w:t>깃허브</w:t>
+            </w:r>
+            <w:r>
+              <w:rPr>
+                <w:rFonts w:hint="eastAsia"/>
+              </w:rPr>
+              <w:t>에서</w:t>
+            </w:r>
+            <w:proofErr w:type="spellEnd"/>
+            <w:r>
+              <w:rPr>
+                <w:rFonts w:hint="eastAsia"/>
+              </w:rPr>
+              <w:t xml:space="preserve"> </w:t>
+            </w:r>
+            <w:r>
+              <w:rPr>
+                <w:rFonts w:hint="eastAsia"/>
+              </w:rPr>
+              <w:t>M</w:t>
+            </w:r>
+            <w:r>
+              <w:t>anga-</w:t>
+            </w:r>
+            <w:r>
+              <w:t>OCR</w:t>
+            </w:r>
+            <w:r>
+              <w:rPr>
+                <w:rFonts w:hint="eastAsia"/>
+              </w:rPr>
+              <w:t>이라는 오픈 소스를</w:t>
+            </w:r>
+            <w:r>
+              <w:rPr>
+                <w:rFonts w:hint="eastAsia"/>
+              </w:rPr>
+              <w:t xml:space="preserve"> 찾았</w:t>
+            </w:r>
+            <w:r>
+              <w:rPr>
+                <w:rFonts w:hint="eastAsia"/>
+              </w:rPr>
+              <w:t>다.</w:t>
+            </w:r>
+            <w:r>
+              <w:t xml:space="preserve"> </w:t>
+            </w:r>
+            <w:r>
+              <w:rPr>
+                <w:rFonts w:hint="eastAsia"/>
+              </w:rPr>
+              <w:t>이 오픈소스는</w:t>
+            </w:r>
+            <w:r>
+              <w:rPr>
+                <w:rFonts w:hint="eastAsia"/>
+              </w:rPr>
+              <w:t xml:space="preserve"> 일본어를</w:t>
+            </w:r>
+            <w:r>
+              <w:rPr>
+                <w:rFonts w:hint="eastAsia"/>
+              </w:rPr>
+              <w:t xml:space="preserve"> 수</w:t>
+            </w:r>
+            <w:r>
+              <w:rPr>
+                <w:rFonts w:hint="eastAsia"/>
+              </w:rPr>
+              <w:t>직,</w:t>
+            </w:r>
+            <w:r>
+              <w:t xml:space="preserve"> </w:t>
+            </w:r>
+            <w:r>
+              <w:rPr>
+                <w:rFonts w:hint="eastAsia"/>
+              </w:rPr>
+              <w:t>수평 방향 둘 다 인식할 수 있는 라이브러리이다.</w:t>
+            </w:r>
+            <w:r>
+              <w:t xml:space="preserve"> </w:t>
+            </w:r>
+            <w:r>
+              <w:rPr>
+                <w:rFonts w:hint="eastAsia"/>
+              </w:rPr>
+              <w:t>테스트 결과,</w:t>
+            </w:r>
+            <w:r>
+              <w:t xml:space="preserve"> </w:t>
+            </w:r>
+            <w:r>
+              <w:rPr>
+                <w:rFonts w:hint="eastAsia"/>
+              </w:rPr>
+              <w:t>수직 및 수평 방향 둘 다 인식이 가능함을 확인했다.</w:t>
+            </w:r>
+            <w:r>
+              <w:t xml:space="preserve"> </w:t>
+            </w:r>
+            <w:r>
+              <w:rPr>
+                <w:rFonts w:hint="eastAsia"/>
+              </w:rPr>
+              <w:t xml:space="preserve">하지만 이 오픈 소스도 문제점이 존재했는데 </w:t>
+            </w:r>
+            <w:r>
+              <w:rPr>
+                <w:rFonts w:hint="eastAsia"/>
+              </w:rPr>
+              <w:t>텍스트가 있는 영역을 잘 분별하지 못한다는 점이었다.</w:t>
+            </w:r>
+            <w:r>
+              <w:t xml:space="preserve"> </w:t>
+            </w:r>
+            <w:r>
+              <w:rPr>
+                <w:rFonts w:hint="eastAsia"/>
+              </w:rPr>
+              <w:t>즉,</w:t>
+            </w:r>
+            <w:r>
+              <w:t xml:space="preserve"> </w:t>
+            </w:r>
+            <w:r>
+              <w:rPr>
+                <w:rFonts w:hint="eastAsia"/>
+              </w:rPr>
+              <w:t>그림의 상당 부분을 텍스트가 존재하도록 잘라주어야 텍스트를 인식했다.</w:t>
+            </w:r>
+            <w:r>
+              <w:t xml:space="preserve"> (8-2, 3 </w:t>
+            </w:r>
+            <w:r>
+              <w:rPr>
+                <w:rFonts w:hint="eastAsia"/>
+              </w:rPr>
+              <w:t>그림)</w:t>
             </w:r>
           </w:p>
           <w:p>
@@ -1204,91 +1697,320 @@
               <w:rPr>
                 <w:rFonts w:hint="eastAsia"/>
               </w:rPr>
-              <w:t xml:space="preserve">글자를 추출하는 부분을 구현하기 위해서 </w:t>
-            </w:r>
-            <w:r>
-              <w:t>PaddleOCR</w:t>
-            </w:r>
-            <w:r>
-              <w:rPr>
-                <w:rFonts w:hint="eastAsia"/>
-              </w:rPr>
-              <w:t xml:space="preserve">과 </w:t>
-            </w:r>
-            <w:r>
-              <w:t xml:space="preserve">Manga-OCR </w:t>
-            </w:r>
-            <w:r>
-              <w:rPr>
-                <w:rFonts w:hint="eastAsia"/>
-              </w:rPr>
-              <w:t xml:space="preserve">오픈소스를 활용했다. 이미지가 어떤 상황인지 분석하는 부분을 구현하기 위해서 </w:t>
-            </w:r>
-            <w:r>
-              <w:t>Hugging</w:t>
-            </w:r>
-            <w:r>
-              <w:t xml:space="preserve"> </w:t>
-            </w:r>
-            <w:r>
-              <w:rPr>
-                <w:rFonts w:hint="eastAsia"/>
-              </w:rPr>
-              <w:t>F</w:t>
-            </w:r>
-            <w:r>
-              <w:t>ace</w:t>
-            </w:r>
-            <w:r>
-              <w:rPr>
-                <w:rFonts w:hint="eastAsia"/>
-              </w:rPr>
-              <w:t xml:space="preserve">의 </w:t>
-            </w:r>
-            <w:r>
-              <w:t xml:space="preserve">Image captioning </w:t>
-            </w:r>
-            <w:r>
-              <w:rPr>
-                <w:rFonts w:hint="eastAsia"/>
-              </w:rPr>
-              <w:t>모델을 활용했다.</w:t>
-            </w:r>
-            <w:r>
-              <w:t xml:space="preserve"> </w:t>
-            </w:r>
-            <w:r>
-              <w:rPr>
-                <w:rFonts w:hint="eastAsia"/>
-              </w:rPr>
-              <w:t xml:space="preserve">추출된 글자를 원하는 언어로 번역하는 부분은 </w:t>
-            </w:r>
-            <w:r>
-              <w:t>ChatGPT API</w:t>
-            </w:r>
-            <w:r>
-              <w:rPr>
-                <w:rFonts w:hint="eastAsia"/>
-              </w:rPr>
-              <w:t xml:space="preserve">를 활용했고 번역된 결과를 이미지에 넣는 부분은 </w:t>
-            </w:r>
-            <w:r>
-              <w:t>Open-CV</w:t>
-            </w:r>
-            <w:r>
-              <w:rPr>
-                <w:rFonts w:hint="eastAsia"/>
-              </w:rPr>
-              <w:t xml:space="preserve">와 </w:t>
-            </w:r>
-            <w:r>
-              <w:t>Pillow</w:t>
-            </w:r>
-            <w:r>
-              <w:rPr>
-                <w:rFonts w:hint="eastAsia"/>
-              </w:rPr>
-              <w:t>를 활용했다.</w:t>
+              <w:t xml:space="preserve">이미지가 어떤 상황인지 분석하기 위해서 </w:t>
+            </w:r>
+            <w:r>
+              <w:t>TensorFlow</w:t>
+            </w:r>
+            <w:r>
+              <w:rPr>
+                <w:rFonts w:hint="eastAsia"/>
+              </w:rPr>
+              <w:t>의 오픈소스</w:t>
+            </w:r>
+            <w:r>
+              <w:rPr>
+                <w:rFonts w:hint="eastAsia"/>
+              </w:rPr>
+              <w:t>(</w:t>
+            </w:r>
+            <w:r>
+              <w:t>7-3)</w:t>
+            </w:r>
+            <w:r>
+              <w:rPr>
+                <w:rFonts w:hint="eastAsia"/>
+              </w:rPr>
+              <w:t>를 사용하기로 했다.</w:t>
+            </w:r>
+            <w:r>
+              <w:t xml:space="preserve"> </w:t>
+            </w:r>
+            <w:r>
+              <w:rPr>
+                <w:rFonts w:hint="eastAsia"/>
+              </w:rPr>
+              <w:t>구동되는</w:t>
+            </w:r>
+            <w:r>
+              <w:t xml:space="preserve"> TensorFlow</w:t>
+            </w:r>
+            <w:r>
+              <w:rPr>
+                <w:rFonts w:hint="eastAsia"/>
+              </w:rPr>
+              <w:t xml:space="preserve"> 버전을 설정한 후 테스트 결과, 주변 환경과 특정 인물 또는 사물에 대한 설명이 잘 나왔다.</w:t>
+            </w:r>
+            <w:r>
+              <w:t xml:space="preserve"> </w:t>
+            </w:r>
+            <w:r>
+              <w:rPr>
+                <w:rFonts w:hint="eastAsia"/>
+              </w:rPr>
+              <w:t>하지만 문제가 존재했다.</w:t>
+            </w:r>
+            <w:r>
+              <w:t xml:space="preserve"> </w:t>
+            </w:r>
+            <w:r>
+              <w:rPr>
+                <w:rFonts w:hint="eastAsia"/>
+              </w:rPr>
+              <w:t>이 오픈소스는 M</w:t>
+            </w:r>
+            <w:r>
+              <w:t xml:space="preserve">obileNetV3Small </w:t>
+            </w:r>
+            <w:r>
+              <w:rPr>
+                <w:rFonts w:hint="eastAsia"/>
+              </w:rPr>
+              <w:t>모델을 통해서 이미지를 분할하여</w:t>
+            </w:r>
+            <w:r>
+              <w:rPr>
+                <w:rFonts w:hint="eastAsia"/>
+              </w:rPr>
+              <w:t xml:space="preserve"> </w:t>
+            </w:r>
+            <w:proofErr w:type="spellStart"/>
+            <w:r>
+              <w:rPr>
+                <w:rFonts w:hint="eastAsia"/>
+              </w:rPr>
+              <w:t>전처리된</w:t>
+            </w:r>
+            <w:proofErr w:type="spellEnd"/>
+            <w:r>
+              <w:rPr>
+                <w:rFonts w:hint="eastAsia"/>
+              </w:rPr>
+              <w:t xml:space="preserve"> 데이터(</w:t>
+            </w:r>
+            <w:r>
+              <w:rPr>
+                <w:rFonts w:hint="eastAsia"/>
+              </w:rPr>
+              <w:t>캡션</w:t>
+            </w:r>
+            <w:r>
+              <w:rPr>
+                <w:rFonts w:hint="eastAsia"/>
+              </w:rPr>
+              <w:t>)</w:t>
+            </w:r>
+            <w:r>
+              <w:rPr>
+                <w:rFonts w:hint="eastAsia"/>
+              </w:rPr>
+              <w:t xml:space="preserve">을 얻고 이를 </w:t>
+            </w:r>
+            <w:r>
+              <w:t>2-layer-transformer-decoder</w:t>
+            </w:r>
+            <w:r>
+              <w:rPr>
+                <w:rFonts w:hint="eastAsia"/>
+              </w:rPr>
+              <w:t>에 넣어 전체 문장을 만드는 구조이다.</w:t>
+            </w:r>
+            <w:r>
+              <w:t xml:space="preserve"> </w:t>
+            </w:r>
+            <w:r>
+              <w:rPr>
+                <w:rFonts w:hint="eastAsia"/>
+              </w:rPr>
+              <w:t>그런데 각 모델의 레이어가 커스텀 레이어라 직렬화가 되</w:t>
+            </w:r>
+            <w:r>
+              <w:rPr>
+                <w:rFonts w:hint="eastAsia"/>
+              </w:rPr>
+              <w:t>어 있</w:t>
+            </w:r>
+            <w:r>
+              <w:rPr>
+                <w:rFonts w:hint="eastAsia"/>
+              </w:rPr>
+              <w:t>지 않았고</w:t>
+            </w:r>
+            <w:r>
+              <w:rPr>
+                <w:rFonts w:hint="eastAsia"/>
+              </w:rPr>
+              <w:t xml:space="preserve"> 각 레이어 클래스에 </w:t>
+            </w:r>
+            <w:proofErr w:type="spellStart"/>
+            <w:r>
+              <w:t>get_config</w:t>
+            </w:r>
+            <w:proofErr w:type="spellEnd"/>
+            <w:r>
+              <w:t>()</w:t>
+            </w:r>
+            <w:r>
+              <w:rPr>
+                <w:rFonts w:hint="eastAsia"/>
+              </w:rPr>
+              <w:t xml:space="preserve"> 메소드를 넣어서 직렬화를 시도했지만 실패했다.</w:t>
+            </w:r>
+            <w:r>
+              <w:rPr>
+                <w:rFonts w:hint="eastAsia"/>
+              </w:rPr>
+              <w:t xml:space="preserve"> 그에 따라 다른 코드와 연결</w:t>
+            </w:r>
+            <w:r>
+              <w:rPr>
+                <w:rFonts w:hint="eastAsia"/>
+              </w:rPr>
+              <w:t>이 원활히 이루어지지 않았다.</w:t>
+            </w:r>
+            <w:r>
+              <w:t xml:space="preserve"> </w:t>
+            </w:r>
+            <w:r>
+              <w:rPr>
+                <w:rFonts w:hint="eastAsia"/>
+              </w:rPr>
+              <w:t xml:space="preserve">그래서 </w:t>
+            </w:r>
+            <w:r>
+              <w:t>Hugging Face</w:t>
+            </w:r>
+            <w:r>
+              <w:rPr>
+                <w:rFonts w:hint="eastAsia"/>
+              </w:rPr>
+              <w:t>라는 인공지능 모델 관련 오픈 소스 커뮤니티</w:t>
+            </w:r>
+            <w:r>
+              <w:rPr>
+                <w:rFonts w:hint="eastAsia"/>
+              </w:rPr>
+              <w:t>에 들어가서 관련 자료를 찾아봤고</w:t>
+            </w:r>
+            <w:r>
+              <w:rPr>
+                <w:rFonts w:hint="eastAsia"/>
+              </w:rPr>
+              <w:t xml:space="preserve"> 위의 </w:t>
+            </w:r>
+            <w:r>
+              <w:t xml:space="preserve">TensorFlow </w:t>
+            </w:r>
+            <w:r>
+              <w:rPr>
+                <w:rFonts w:hint="eastAsia"/>
+              </w:rPr>
+              <w:t>모델</w:t>
+            </w:r>
+            <w:r>
+              <w:rPr>
+                <w:rFonts w:hint="eastAsia"/>
+              </w:rPr>
+              <w:t>(</w:t>
+            </w:r>
+            <w:proofErr w:type="spellStart"/>
+            <w:r>
+              <w:t>ViT</w:t>
+            </w:r>
+            <w:proofErr w:type="spellEnd"/>
+            <w:r>
+              <w:t>)</w:t>
+            </w:r>
+            <w:r>
+              <w:rPr>
+                <w:rFonts w:hint="eastAsia"/>
+              </w:rPr>
+              <w:t>이 모듈로 구현된 것을 발견했다.</w:t>
+            </w:r>
+            <w:r>
+              <w:t xml:space="preserve"> </w:t>
+            </w:r>
+            <w:r>
+              <w:t xml:space="preserve">(7-4) </w:t>
+            </w:r>
+            <w:r>
+              <w:rPr>
+                <w:rFonts w:hint="eastAsia"/>
+              </w:rPr>
+              <w:t>또한 이를 C</w:t>
+            </w:r>
+            <w:r>
+              <w:t xml:space="preserve">OCO </w:t>
+            </w:r>
+            <w:r>
+              <w:rPr>
+                <w:rFonts w:hint="eastAsia"/>
+              </w:rPr>
+              <w:t xml:space="preserve">이미지 데이터로 학습시킨 </w:t>
+            </w:r>
+            <w:r>
+              <w:rPr>
+                <w:rFonts w:hint="eastAsia"/>
+              </w:rPr>
+              <w:t>오픈소스</w:t>
+            </w:r>
+            <w:r>
+              <w:rPr>
+                <w:rFonts w:hint="eastAsia"/>
+              </w:rPr>
+              <w:t>(</w:t>
+            </w:r>
+            <w:r>
+              <w:t>7-</w:t>
+            </w:r>
+            <w:r>
+              <w:t>5)</w:t>
+            </w:r>
+            <w:r>
+              <w:rPr>
+                <w:rFonts w:hint="eastAsia"/>
+              </w:rPr>
+              <w:t>를 발견하여 이를 최종적으로 사용했다.</w:t>
+            </w:r>
+            <w:r>
+              <w:t xml:space="preserve"> </w:t>
+            </w:r>
+            <w:r>
+              <w:rPr>
+                <w:rFonts w:hint="eastAsia"/>
+              </w:rPr>
+              <w:t>하지만 버전 문제가 있어 이미지 처리를 위한 모듈(</w:t>
+            </w:r>
+            <w:proofErr w:type="spellStart"/>
+            <w:r>
+              <w:rPr>
+                <w:rFonts w:hint="eastAsia"/>
+              </w:rPr>
+              <w:t>V</w:t>
+            </w:r>
+            <w:r>
+              <w:t>iTImageProcessor</w:t>
+            </w:r>
+            <w:proofErr w:type="spellEnd"/>
+            <w:r>
+              <w:t>)</w:t>
+            </w:r>
+            <w:r>
+              <w:rPr>
+                <w:rFonts w:hint="eastAsia"/>
+              </w:rPr>
+              <w:t xml:space="preserve">을 하위 버전 </w:t>
+            </w:r>
+            <w:proofErr w:type="spellStart"/>
+            <w:r>
+              <w:t>AutoFeatureExtractor</w:t>
+            </w:r>
+            <w:proofErr w:type="spellEnd"/>
+            <w:r>
+              <w:rPr>
+                <w:rFonts w:hint="eastAsia"/>
+              </w:rPr>
+              <w:t>로 교체하여 프로젝트에 활용했다.</w:t>
             </w:r>
           </w:p>
           <w:p>
@@ -1300,253 +2022,52 @@
               <w:rPr>
                 <w:rFonts w:hint="eastAsia"/>
               </w:rPr>
-              <w:t xml:space="preserve">글자를 추출하기 위해서 </w:t>
-            </w:r>
-            <w:r>
-              <w:t xml:space="preserve">OCR </w:t>
-            </w:r>
-            <w:r>
-              <w:rPr>
-                <w:rFonts w:hint="eastAsia"/>
-              </w:rPr>
-              <w:t>기술을 활용하기로 했고</w:t>
-            </w:r>
-            <w:r>
-              <w:t xml:space="preserve"> </w:t>
-            </w:r>
-            <w:r>
-              <w:rPr>
-                <w:rFonts w:hint="eastAsia"/>
-              </w:rPr>
-              <w:t>O</w:t>
-            </w:r>
-            <w:r>
-              <w:t xml:space="preserve">CR </w:t>
-            </w:r>
-            <w:r>
-              <w:rPr>
-                <w:rFonts w:hint="eastAsia"/>
-              </w:rPr>
-              <w:t xml:space="preserve">오픈소스인 </w:t>
-            </w:r>
-            <w:r>
-              <w:t>PaddleOCR</w:t>
-            </w:r>
-            <w:r>
-              <w:rPr>
-                <w:rFonts w:hint="eastAsia"/>
-              </w:rPr>
-              <w:t xml:space="preserve">을 사용해서 영어와 일본어를 인식하도록 </w:t>
-            </w:r>
-            <w:r>
-              <w:rPr>
-                <w:rFonts w:hint="eastAsia"/>
-              </w:rPr>
-              <w:t>했</w:t>
-            </w:r>
-            <w:r>
-              <w:rPr>
-                <w:rFonts w:hint="eastAsia"/>
-              </w:rPr>
-              <w:t>다.</w:t>
-            </w:r>
-            <w:r>
-              <w:t xml:space="preserve"> </w:t>
-            </w:r>
-            <w:r>
-              <w:rPr>
-                <w:rFonts w:hint="eastAsia"/>
-              </w:rPr>
-              <w:t>실제로</w:t>
-            </w:r>
-            <w:r>
-              <w:rPr>
-                <w:rFonts w:hint="eastAsia"/>
-              </w:rPr>
-              <w:t xml:space="preserve"> 일반적인 문서 사진에서</w:t>
-            </w:r>
-            <w:r>
-              <w:rPr>
-                <w:rFonts w:hint="eastAsia"/>
-              </w:rPr>
-              <w:t xml:space="preserve"> 실제로</w:t>
-            </w:r>
-            <w:r>
-              <w:rPr>
-                <w:rFonts w:hint="eastAsia"/>
-              </w:rPr>
-              <w:t xml:space="preserve"> 글자</w:t>
-            </w:r>
-            <w:r>
-              <w:rPr>
-                <w:rFonts w:hint="eastAsia"/>
-              </w:rPr>
-              <w:t xml:space="preserve"> 인식에 성공했다.</w:t>
-            </w:r>
-            <w:r>
-              <w:t xml:space="preserve"> </w:t>
-            </w:r>
-            <w:r>
-              <w:rPr>
-                <w:rFonts w:hint="eastAsia"/>
-              </w:rPr>
-              <w:t>텍스트가 있는 영역을 스스로 판단하여 정하고 텍스트 인식을 했고 정한 영역에 대한 픽셀 값도 잘 반환했다.</w:t>
-            </w:r>
-            <w:r>
-              <w:t xml:space="preserve"> </w:t>
-            </w:r>
-            <w:r>
-              <w:rPr>
-                <w:rFonts w:hint="eastAsia"/>
-              </w:rPr>
-              <w:t xml:space="preserve">하지만 </w:t>
-            </w:r>
-            <w:r>
-              <w:rPr>
-                <w:rFonts w:hint="eastAsia"/>
-              </w:rPr>
-              <w:t>문제점이 존재했는데 수직으로 된 일본어는 인식 못하는 문제점도 존재했다.</w:t>
-            </w:r>
-            <w:r>
-              <w:t xml:space="preserve"> </w:t>
-            </w:r>
-            <w:r>
-              <w:rPr>
-                <w:rFonts w:hint="eastAsia"/>
-              </w:rPr>
-              <w:t>수직 방향 글이 있는 말풍선 영역을 글자 영역이라고 판단하지 못하고 그에 따라 텍스트 인식도 못했다.</w:t>
-            </w:r>
-            <w:r>
-              <w:t xml:space="preserve"> </w:t>
-            </w:r>
-            <w:r>
-              <w:rPr>
-                <w:rFonts w:hint="eastAsia"/>
-              </w:rPr>
-              <w:t xml:space="preserve">이를 해결하고자 </w:t>
-            </w:r>
-            <w:r>
-              <w:rPr>
-                <w:rFonts w:hint="eastAsia"/>
-              </w:rPr>
-              <w:t xml:space="preserve">깃허브에서 </w:t>
-            </w:r>
-            <w:r>
-              <w:rPr>
-                <w:rFonts w:hint="eastAsia"/>
-              </w:rPr>
-              <w:t>M</w:t>
-            </w:r>
-            <w:r>
-              <w:t>anga-</w:t>
-            </w:r>
-            <w:r>
-              <w:t>OCR</w:t>
-            </w:r>
-            <w:r>
-              <w:rPr>
-                <w:rFonts w:hint="eastAsia"/>
-              </w:rPr>
-              <w:t>이라는 오픈 소스를</w:t>
-            </w:r>
-            <w:r>
-              <w:rPr>
-                <w:rFonts w:hint="eastAsia"/>
-              </w:rPr>
-              <w:t xml:space="preserve"> 찾았</w:t>
-            </w:r>
-            <w:r>
-              <w:rPr>
-                <w:rFonts w:hint="eastAsia"/>
-              </w:rPr>
-              <w:t>다.</w:t>
-            </w:r>
-            <w:r>
-              <w:t xml:space="preserve"> </w:t>
-            </w:r>
-            <w:r>
-              <w:rPr>
-                <w:rFonts w:hint="eastAsia"/>
-              </w:rPr>
-              <w:t>이 오픈소스는</w:t>
-            </w:r>
-            <w:r>
-              <w:rPr>
-                <w:rFonts w:hint="eastAsia"/>
-              </w:rPr>
-              <w:t xml:space="preserve"> 일본어를</w:t>
-            </w:r>
-            <w:r>
-              <w:rPr>
-                <w:rFonts w:hint="eastAsia"/>
-              </w:rPr>
-              <w:t xml:space="preserve"> 수</w:t>
-            </w:r>
-            <w:r>
-              <w:rPr>
-                <w:rFonts w:hint="eastAsia"/>
-              </w:rPr>
-              <w:t>직,</w:t>
-            </w:r>
-            <w:r>
-              <w:t xml:space="preserve"> </w:t>
-            </w:r>
-            <w:r>
-              <w:rPr>
-                <w:rFonts w:hint="eastAsia"/>
-              </w:rPr>
-              <w:t>수평 방향 둘 다 인식할 수 있는 라이브러리이다.</w:t>
-            </w:r>
-            <w:r>
-              <w:t xml:space="preserve"> </w:t>
-            </w:r>
-            <w:r>
-              <w:rPr>
-                <w:rFonts w:hint="eastAsia"/>
-              </w:rPr>
-              <w:t>테스트 결과,</w:t>
-            </w:r>
-            <w:r>
-              <w:t xml:space="preserve"> </w:t>
-            </w:r>
-            <w:r>
-              <w:rPr>
-                <w:rFonts w:hint="eastAsia"/>
-              </w:rPr>
-              <w:t>수직 및 수평 방향 둘 다 인식이 가능함을 확인했다.</w:t>
-            </w:r>
-            <w:r>
-              <w:t xml:space="preserve"> </w:t>
-            </w:r>
-            <w:r>
-              <w:rPr>
-                <w:rFonts w:hint="eastAsia"/>
-              </w:rPr>
-              <w:t xml:space="preserve">하지만 이 오픈 소스도 문제점이 존재했는데 </w:t>
-            </w:r>
-            <w:r>
-              <w:rPr>
-                <w:rFonts w:hint="eastAsia"/>
-              </w:rPr>
-              <w:t>텍스트가 있는 영역을 잘 분별하지 못한다는 점이었다.</w:t>
-            </w:r>
-            <w:r>
-              <w:t xml:space="preserve"> </w:t>
-            </w:r>
-            <w:r>
-              <w:rPr>
-                <w:rFonts w:hint="eastAsia"/>
-              </w:rPr>
-              <w:t>즉,</w:t>
-            </w:r>
-            <w:r>
-              <w:t xml:space="preserve"> </w:t>
-            </w:r>
-            <w:r>
-              <w:rPr>
-                <w:rFonts w:hint="eastAsia"/>
-              </w:rPr>
-              <w:t>그림의 상당 부분을 텍스트가 존재하도록 잘라주어야 텍스트를 인식했다.</w:t>
+              <w:t xml:space="preserve">추출된 언어를 한국어로 번역하는 것은 </w:t>
+            </w:r>
+            <w:r>
+              <w:t>ChatGPT API</w:t>
+            </w:r>
+            <w:r>
+              <w:t>(7-</w:t>
+            </w:r>
+            <w:r>
+              <w:t>6</w:t>
+            </w:r>
+            <w:r>
+              <w:t>)</w:t>
+            </w:r>
+            <w:r>
+              <w:rPr>
+                <w:rFonts w:hint="eastAsia"/>
+              </w:rPr>
+              <w:t>를 활용했다.</w:t>
+            </w:r>
+            <w:r>
+              <w:t xml:space="preserve"> </w:t>
+            </w:r>
+            <w:r>
+              <w:rPr>
+                <w:rFonts w:hint="eastAsia"/>
+              </w:rPr>
+              <w:t>가장 성능 좋은 L</w:t>
+            </w:r>
+            <w:r>
+              <w:t>LM</w:t>
+            </w:r>
+            <w:r>
+              <w:rPr>
+                <w:rFonts w:hint="eastAsia"/>
+              </w:rPr>
+              <w:t xml:space="preserve">으로 알려져 있고 공식 사이트에 </w:t>
+            </w:r>
+            <w:r>
+              <w:t>API</w:t>
+            </w:r>
+            <w:r>
+              <w:rPr>
+                <w:rFonts w:hint="eastAsia"/>
+              </w:rPr>
+              <w:t>를 활용하는 방법에 대해 자세한 설명이 있어 구현하기도 쉽고 다른 코드와 연결하기도 수월해 이를 활용했다.</w:t>
             </w:r>
           </w:p>
           <w:p>
@@ -1558,278 +2079,224 @@
               <w:rPr>
                 <w:rFonts w:hint="eastAsia"/>
               </w:rPr>
-              <w:t xml:space="preserve">이미지가 어떤 상황인지 분석하기 위해서 </w:t>
-            </w:r>
-            <w:r>
-              <w:t>TensorFlow</w:t>
-            </w:r>
-            <w:r>
-              <w:rPr>
-                <w:rFonts w:hint="eastAsia"/>
-              </w:rPr>
-              <w:t>의 오픈소스를 사용하기로 했다.</w:t>
-            </w:r>
-            <w:r>
-              <w:t xml:space="preserve"> </w:t>
-            </w:r>
-            <w:r>
-              <w:rPr>
-                <w:rFonts w:hint="eastAsia"/>
-              </w:rPr>
-              <w:t>구동되는</w:t>
-            </w:r>
-            <w:r>
-              <w:t xml:space="preserve"> TensorFlow</w:t>
-            </w:r>
-            <w:r>
-              <w:rPr>
-                <w:rFonts w:hint="eastAsia"/>
-              </w:rPr>
-              <w:t xml:space="preserve"> 버전을 설정한 후 테스트 결과, 주변 환경과 특정 인물 또는 사물에 대한 설명이 잘 나왔다.</w:t>
-            </w:r>
-            <w:r>
-              <w:t xml:space="preserve"> </w:t>
-            </w:r>
-            <w:r>
-              <w:rPr>
-                <w:rFonts w:hint="eastAsia"/>
-              </w:rPr>
-              <w:t>하지만 문제가 존재했다.</w:t>
-            </w:r>
-            <w:r>
-              <w:t xml:space="preserve"> </w:t>
-            </w:r>
-            <w:r>
-              <w:rPr>
-                <w:rFonts w:hint="eastAsia"/>
-              </w:rPr>
-              <w:t>이 오픈소스는 M</w:t>
-            </w:r>
-            <w:r>
-              <w:t xml:space="preserve">obileNetV3Small </w:t>
-            </w:r>
-            <w:r>
-              <w:rPr>
-                <w:rFonts w:hint="eastAsia"/>
-              </w:rPr>
-              <w:t>모델을 통해서 이미지를 분할하여</w:t>
-            </w:r>
-            <w:r>
-              <w:rPr>
-                <w:rFonts w:hint="eastAsia"/>
-              </w:rPr>
-              <w:t xml:space="preserve"> 전처리된 데이터(</w:t>
-            </w:r>
-            <w:r>
-              <w:rPr>
-                <w:rFonts w:hint="eastAsia"/>
-              </w:rPr>
-              <w:t>캡션</w:t>
-            </w:r>
-            <w:r>
-              <w:rPr>
-                <w:rFonts w:hint="eastAsia"/>
-              </w:rPr>
+              <w:t>번역된 결과를 이미지에 반영하는 부분은 P</w:t>
+            </w:r>
+            <w:r>
+              <w:t xml:space="preserve">illow </w:t>
+            </w:r>
+            <w:r>
+              <w:rPr>
+                <w:rFonts w:hint="eastAsia"/>
+              </w:rPr>
+              <w:t>라이브러리</w:t>
+            </w:r>
+            <w:r>
+              <w:rPr>
+                <w:rFonts w:hint="eastAsia"/>
+              </w:rPr>
+              <w:t>(</w:t>
+            </w:r>
+            <w:r>
+              <w:t>7-</w:t>
+            </w:r>
+            <w:r>
+              <w:t>7</w:t>
+            </w:r>
+            <w:r>
               <w:t>)</w:t>
             </w:r>
             <w:r>
               <w:rPr>
                 <w:rFonts w:hint="eastAsia"/>
               </w:rPr>
-              <w:t xml:space="preserve">을 얻고 이를 </w:t>
-            </w:r>
-            <w:r>
-              <w:t>2-layer-transformer-decoder</w:t>
-            </w:r>
-            <w:r>
-              <w:rPr>
-                <w:rFonts w:hint="eastAsia"/>
-              </w:rPr>
-              <w:t>에 넣어 전체 문장을 만드는 구조이다.</w:t>
-            </w:r>
-            <w:r>
-              <w:t xml:space="preserve"> </w:t>
-            </w:r>
-            <w:r>
-              <w:rPr>
-                <w:rFonts w:hint="eastAsia"/>
-              </w:rPr>
-              <w:t>그런데 각 모델의 레이어가 커스텀 레이어라 직렬화</w:t>
-            </w:r>
-            <w:r>
-              <w:rPr>
-                <w:rFonts w:hint="eastAsia"/>
-              </w:rPr>
-              <w:t>(</w:t>
-            </w:r>
-            <w:r>
-              <w:rPr>
-                <w:color w:val="7F7F7F" w:themeColor="text1" w:themeTint="80"/>
-              </w:rPr>
-              <w:t>객체나 데이터를 저장하거나 네트워크를 통해 전송할 수 있도록 변환하는 과정</w:t>
-            </w:r>
-            <w:r>
-              <w:rPr>
-                <w:rFonts w:hint="eastAsia"/>
-              </w:rPr>
-              <w:t>)</w:t>
-            </w:r>
-            <w:r>
-              <w:rPr>
-                <w:rFonts w:hint="eastAsia"/>
-              </w:rPr>
-              <w:t>가 되</w:t>
-            </w:r>
-            <w:r>
-              <w:rPr>
-                <w:rFonts w:hint="eastAsia"/>
-              </w:rPr>
-              <w:t>어 있</w:t>
-            </w:r>
-            <w:r>
-              <w:rPr>
-                <w:rFonts w:hint="eastAsia"/>
-              </w:rPr>
-              <w:t>지 않았고</w:t>
-            </w:r>
-            <w:r>
-              <w:rPr>
-                <w:rFonts w:hint="eastAsia"/>
-              </w:rPr>
-              <w:t xml:space="preserve"> 각 레이어 클래스에 </w:t>
-            </w:r>
-            <w:r>
-              <w:t>get_config()</w:t>
-            </w:r>
-            <w:r>
-              <w:rPr>
-                <w:rFonts w:hint="eastAsia"/>
-              </w:rPr>
-              <w:t xml:space="preserve"> 메소드를 넣어서 직렬화를 시도했지만 실패했다.</w:t>
-            </w:r>
-            <w:r>
-              <w:rPr>
-                <w:rFonts w:hint="eastAsia"/>
-              </w:rPr>
-              <w:t xml:space="preserve"> 그에 따라 다른 코드와 </w:t>
+              <w:t>를 활용했다.</w:t>
+            </w:r>
+            <w:r>
+              <w:t xml:space="preserve"> </w:t>
+            </w:r>
+            <w:r>
+              <w:rPr>
+                <w:rFonts w:hint="eastAsia"/>
+              </w:rPr>
+              <w:t xml:space="preserve">기존에는 </w:t>
+            </w:r>
+            <w:r>
+              <w:t>OpenCV</w:t>
+            </w:r>
+            <w:r>
+              <w:t>(7-8)</w:t>
+            </w:r>
+            <w:r>
+              <w:rPr>
+                <w:rFonts w:hint="eastAsia"/>
+              </w:rPr>
+              <w:t xml:space="preserve">를 통해서 </w:t>
+            </w:r>
+            <w:proofErr w:type="spellStart"/>
+            <w:r>
+              <w:rPr>
+                <w:rFonts w:hint="eastAsia"/>
+              </w:rPr>
+              <w:t>블러</w:t>
+            </w:r>
+            <w:proofErr w:type="spellEnd"/>
+            <w:r>
+              <w:rPr>
+                <w:rFonts w:hint="eastAsia"/>
+              </w:rPr>
+              <w:t xml:space="preserve"> 처리와 텍스트 삽입을 구현하려고 했으나 </w:t>
+            </w:r>
+            <w:proofErr w:type="spellStart"/>
+            <w:r>
+              <w:rPr>
+                <w:rFonts w:hint="eastAsia"/>
+              </w:rPr>
+              <w:t>블러</w:t>
+            </w:r>
+            <w:proofErr w:type="spellEnd"/>
+            <w:r>
+              <w:rPr>
+                <w:rFonts w:hint="eastAsia"/>
+              </w:rPr>
+              <w:t xml:space="preserve"> 처리는 잘 되었지</w:t>
             </w:r>
             <w:r>
               <w:rPr>
                 <w:rFonts w:hint="eastAsia"/>
               </w:rPr>
               <w:lastRenderedPageBreak/>
-              <w:t>연결</w:t>
-            </w:r>
-            <w:r>
-              <w:rPr>
-                <w:rFonts w:hint="eastAsia"/>
-              </w:rPr>
-              <w:t>이 원활히 이루어지지 않았다.</w:t>
-            </w:r>
-            <w:r>
-              <w:t xml:space="preserve"> </w:t>
-            </w:r>
-            <w:r>
-              <w:rPr>
-                <w:rFonts w:hint="eastAsia"/>
-              </w:rPr>
-              <w:t xml:space="preserve">그래서 </w:t>
-            </w:r>
-            <w:r>
-              <w:t>Hugging Face</w:t>
-            </w:r>
-            <w:r>
-              <w:rPr>
-                <w:rFonts w:hint="eastAsia"/>
-              </w:rPr>
-              <w:t>라는 인공지능 모델 관련 오픈 소스 커뮤니티</w:t>
-            </w:r>
-            <w:r>
-              <w:rPr>
-                <w:rFonts w:hint="eastAsia"/>
-              </w:rPr>
-              <w:t>에 들어가서 관련 자료를 찾아봤고</w:t>
-            </w:r>
-            <w:r>
-              <w:rPr>
-                <w:rFonts w:hint="eastAsia"/>
-              </w:rPr>
-              <w:t xml:space="preserve"> 위의 </w:t>
-            </w:r>
-            <w:r>
-              <w:t xml:space="preserve">TensorFlow </w:t>
-            </w:r>
-            <w:r>
-              <w:rPr>
-                <w:rFonts w:hint="eastAsia"/>
-              </w:rPr>
-              <w:t>모델</w:t>
-            </w:r>
-            <w:r>
-              <w:rPr>
-                <w:rFonts w:hint="eastAsia"/>
-              </w:rPr>
-              <w:t>(</w:t>
-            </w:r>
-            <w:r>
-              <w:t>ViT)</w:t>
-            </w:r>
-            <w:r>
-              <w:rPr>
-                <w:rFonts w:hint="eastAsia"/>
-              </w:rPr>
-              <w:t>이 모듈로 구현된 것을 발견했다.</w:t>
-            </w:r>
-            <w:r>
-              <w:t xml:space="preserve"> </w:t>
-            </w:r>
-            <w:r>
-              <w:rPr>
-                <w:rFonts w:hint="eastAsia"/>
-              </w:rPr>
-              <w:t>또한 이를 C</w:t>
-            </w:r>
-            <w:r>
-              <w:t xml:space="preserve">OCO </w:t>
-            </w:r>
-            <w:r>
-              <w:rPr>
-                <w:rFonts w:hint="eastAsia"/>
-              </w:rPr>
-              <w:t xml:space="preserve">이미지 데이터로 학습시킨 </w:t>
-            </w:r>
-            <w:r>
-              <w:rPr>
-                <w:rFonts w:hint="eastAsia"/>
-              </w:rPr>
-              <w:t>오픈소스를 발견하여 이를 최종적으로 사용했다.</w:t>
-            </w:r>
-            <w:r>
-              <w:t xml:space="preserve"> </w:t>
-            </w:r>
-            <w:r>
-              <w:rPr>
-                <w:rFonts w:hint="eastAsia"/>
-              </w:rPr>
-              <w:t>하지만 버전 문제가 있어 이미지 처리를 위한 모듈(V</w:t>
-            </w:r>
-            <w:r>
-              <w:t>iTImageProcessor)</w:t>
-            </w:r>
-            <w:r>
-              <w:rPr>
-                <w:rFonts w:hint="eastAsia"/>
-              </w:rPr>
-              <w:t xml:space="preserve">을 하위 버전 </w:t>
-            </w:r>
-            <w:r>
-              <w:t>AutoFeatureExtractor</w:t>
-            </w:r>
-            <w:r>
-              <w:rPr>
-                <w:rFonts w:hint="eastAsia"/>
-              </w:rPr>
-              <w:t>로 교체하여 프로젝트에 활용했다.</w:t>
+              <w:t xml:space="preserve">만 한국어 텍스트가 계속 깨지는 오류가 있어서 </w:t>
+            </w:r>
+            <w:r>
+              <w:t>Pillow</w:t>
+            </w:r>
+            <w:r>
+              <w:rPr>
+                <w:rFonts w:hint="eastAsia"/>
+              </w:rPr>
+              <w:t>로 전부 구현하기로 했다.</w:t>
+            </w:r>
+            <w:r>
+              <w:t xml:space="preserve"> </w:t>
+            </w:r>
+            <w:proofErr w:type="spellStart"/>
+            <w:r>
+              <w:t>PaddleOCR</w:t>
+            </w:r>
+            <w:proofErr w:type="spellEnd"/>
+            <w:r>
+              <w:rPr>
+                <w:rFonts w:hint="eastAsia"/>
+              </w:rPr>
+              <w:t>이</w:t>
+            </w:r>
+            <w:r>
+              <w:rPr>
+                <w:rFonts w:hint="eastAsia"/>
+              </w:rPr>
+              <w:t xml:space="preserve"> 텍스트를 감지하면 그 근처에서 사각형을 형성하고 상단 좌측,</w:t>
+            </w:r>
+            <w:r>
+              <w:t xml:space="preserve"> </w:t>
+            </w:r>
+            <w:r>
+              <w:rPr>
+                <w:rFonts w:hint="eastAsia"/>
+              </w:rPr>
+              <w:t>상단 우측,</w:t>
+            </w:r>
+            <w:r>
+              <w:t xml:space="preserve"> </w:t>
+            </w:r>
+            <w:r>
+              <w:rPr>
+                <w:rFonts w:hint="eastAsia"/>
+              </w:rPr>
+              <w:t>하단 우측,</w:t>
+            </w:r>
+            <w:r>
+              <w:t xml:space="preserve"> </w:t>
+            </w:r>
+            <w:r>
+              <w:rPr>
+                <w:rFonts w:hint="eastAsia"/>
+              </w:rPr>
+              <w:t>하단 좌측 순으로 픽셀</w:t>
+            </w:r>
+            <w:r>
+              <w:rPr>
+                <w:rFonts w:hint="eastAsia"/>
+              </w:rPr>
+              <w:t xml:space="preserve"> </w:t>
+            </w:r>
+            <w:r>
+              <w:rPr>
+                <w:rFonts w:hint="eastAsia"/>
+              </w:rPr>
+              <w:t>값을 준다.</w:t>
+            </w:r>
+            <w:r>
+              <w:t xml:space="preserve"> </w:t>
+            </w:r>
+            <w:r>
+              <w:rPr>
+                <w:rFonts w:hint="eastAsia"/>
+              </w:rPr>
+              <w:t xml:space="preserve">사각형 높이에 해당하는 값을 글자 크기로 잡고 </w:t>
+            </w:r>
+            <w:r>
+              <w:rPr>
+                <w:rFonts w:hint="eastAsia"/>
+              </w:rPr>
+              <w:t>글자가 시작할 부분</w:t>
+            </w:r>
+            <w:r>
+              <w:rPr>
+                <w:rFonts w:hint="eastAsia"/>
+              </w:rPr>
+              <w:t>을</w:t>
+            </w:r>
+            <w:r>
+              <w:rPr>
+                <w:rFonts w:hint="eastAsia"/>
+              </w:rPr>
+              <w:t xml:space="preserve"> 픽셀</w:t>
+            </w:r>
+            <w:r>
+              <w:rPr>
+                <w:rFonts w:hint="eastAsia"/>
+              </w:rPr>
+              <w:t xml:space="preserve"> </w:t>
+            </w:r>
+            <w:r>
+              <w:rPr>
+                <w:rFonts w:hint="eastAsia"/>
+              </w:rPr>
+              <w:t xml:space="preserve">값 계산을 통해 </w:t>
+            </w:r>
+            <w:r>
+              <w:rPr>
+                <w:rFonts w:hint="eastAsia"/>
+              </w:rPr>
+              <w:t>구해서</w:t>
+            </w:r>
+            <w:r>
+              <w:rPr>
+                <w:rFonts w:hint="eastAsia"/>
+              </w:rPr>
+              <w:t xml:space="preserve"> 한글로 번역한 것을 본래 글이 있던 </w:t>
+            </w:r>
+            <w:r>
+              <w:rPr>
+                <w:rFonts w:hint="eastAsia"/>
+              </w:rPr>
+              <w:t>곳</w:t>
+            </w:r>
+            <w:r>
+              <w:rPr>
+                <w:rFonts w:hint="eastAsia"/>
+              </w:rPr>
+              <w:t>에 추가할 수 있었다.</w:t>
             </w:r>
           </w:p>
           <w:p>
@@ -1841,43 +2308,118 @@
               <w:rPr>
                 <w:rFonts w:hint="eastAsia"/>
               </w:rPr>
-              <w:t xml:space="preserve">추출된 언어를 한국어로 번역하는 것은 </w:t>
-            </w:r>
-            <w:r>
-              <w:t>ChatGPT API</w:t>
-            </w:r>
-            <w:r>
-              <w:rPr>
-                <w:rFonts w:hint="eastAsia"/>
-              </w:rPr>
-              <w:t>를 활용했다.</w:t>
-            </w:r>
-            <w:r>
-              <w:t xml:space="preserve"> </w:t>
-            </w:r>
-            <w:r>
-              <w:rPr>
-                <w:rFonts w:hint="eastAsia"/>
-              </w:rPr>
-              <w:t>가장 성능 좋은 L</w:t>
-            </w:r>
-            <w:r>
-              <w:t>LM</w:t>
-            </w:r>
-            <w:r>
-              <w:rPr>
-                <w:rFonts w:hint="eastAsia"/>
-              </w:rPr>
-              <w:t xml:space="preserve">으로 알려져 있고 공식 사이트에 </w:t>
-            </w:r>
-            <w:r>
-              <w:t>API</w:t>
-            </w:r>
-            <w:r>
-              <w:rPr>
-                <w:rFonts w:hint="eastAsia"/>
-              </w:rPr>
-              <w:t>를 활용하는 방법에 대해 자세한 설명이 있어 구현하기도 쉽고 다른 코드와 연결하기도 수월해 이를 활용했다.</w:t>
+              <w:t>그런데 텍스트가 범위를 넘어가는 경우가 있어</w:t>
+            </w:r>
+            <w:r>
+              <w:rPr>
+                <w:rFonts w:hint="eastAsia"/>
+              </w:rPr>
+              <w:t xml:space="preserve"> 텍스트가 범위를 넘어갔다면</w:t>
+            </w:r>
+            <w:r>
+              <w:rPr>
+                <w:rFonts w:hint="eastAsia"/>
+              </w:rPr>
+              <w:t xml:space="preserve"> </w:t>
+            </w:r>
+            <w:r>
+              <w:t>Pillow</w:t>
+            </w:r>
+            <w:r>
+              <w:rPr>
+                <w:rFonts w:hint="eastAsia"/>
+              </w:rPr>
+              <w:t>를 통해 여백을 사진에 추가하여 텍스트를 넣는 방식도 구현했다.</w:t>
+            </w:r>
+            <w:r>
+              <w:t xml:space="preserve"> </w:t>
+            </w:r>
+            <w:r>
+              <w:rPr>
+                <w:rFonts w:hint="eastAsia"/>
+              </w:rPr>
+              <w:t>픽셀</w:t>
+            </w:r>
+            <w:r>
+              <w:rPr>
+                <w:rFonts w:hint="eastAsia"/>
+              </w:rPr>
+              <w:t xml:space="preserve"> </w:t>
+            </w:r>
+            <w:r>
+              <w:rPr>
+                <w:rFonts w:hint="eastAsia"/>
+              </w:rPr>
+              <w:t xml:space="preserve">값으로 텍스트의 크기를 잡고 이를 기반으로 </w:t>
+            </w:r>
+            <w:r>
+              <w:rPr>
+                <w:rFonts w:hint="eastAsia"/>
+              </w:rPr>
+              <w:t xml:space="preserve">텍스트 범위를 파악하여 </w:t>
+            </w:r>
+            <w:r>
+              <w:rPr>
+                <w:rFonts w:hint="eastAsia"/>
+              </w:rPr>
+              <w:t xml:space="preserve">글자가 </w:t>
+            </w:r>
+            <w:r>
+              <w:rPr>
+                <w:rFonts w:hint="eastAsia"/>
+              </w:rPr>
+              <w:t>범위를</w:t>
+            </w:r>
+            <w:r>
+              <w:rPr>
+                <w:rFonts w:hint="eastAsia"/>
+              </w:rPr>
+              <w:t xml:space="preserve"> 넘어갔는지 확인할 수 있다.</w:t>
+            </w:r>
+            <w:r>
+              <w:t xml:space="preserve"> </w:t>
+            </w:r>
+            <w:r>
+              <w:rPr>
+                <w:rFonts w:hint="eastAsia"/>
+              </w:rPr>
+              <w:t>만약 넘어갔다면,</w:t>
+            </w:r>
+            <w:r>
+              <w:t xml:space="preserve"> </w:t>
+            </w:r>
+            <w:r>
+              <w:rPr>
+                <w:rFonts w:hint="eastAsia"/>
+              </w:rPr>
+              <w:t>높이가 더 길어진</w:t>
+            </w:r>
+            <w:r>
+              <w:t xml:space="preserve"> </w:t>
+            </w:r>
+            <w:r>
+              <w:rPr>
+                <w:rFonts w:hint="eastAsia"/>
+              </w:rPr>
+              <w:t xml:space="preserve">흰색 이미지를 새로 만들고 </w:t>
+            </w:r>
+            <w:r>
+              <w:rPr>
+                <w:rFonts w:hint="eastAsia"/>
+              </w:rPr>
+              <w:t xml:space="preserve">맨 위에 기존 사진을 붙여 넣고 하단에 남은 부분에 </w:t>
+            </w:r>
+            <w:r>
+              <w:rPr>
+                <w:rFonts w:hint="eastAsia"/>
+              </w:rPr>
+              <w:t xml:space="preserve">텍스트를 추가하는 방식으로 </w:t>
+            </w:r>
+            <w:r>
+              <w:rPr>
+                <w:rFonts w:hint="eastAsia"/>
+              </w:rPr>
+              <w:t>구현했다.</w:t>
             </w:r>
           </w:p>
           <w:p>
@@ -1889,94 +2431,382 @@
               <w:rPr>
                 <w:rFonts w:hint="eastAsia"/>
               </w:rPr>
-              <w:t xml:space="preserve">번역된 결과를 이미지에 반영하는 부분은 </w:t>
-            </w:r>
-            <w:r>
-              <w:t>Open-CV</w:t>
-            </w:r>
-            <w:r>
-              <w:rPr>
-                <w:rFonts w:hint="eastAsia"/>
-              </w:rPr>
-              <w:t>와 P</w:t>
-            </w:r>
-            <w:r>
-              <w:t xml:space="preserve">illow </w:t>
-            </w:r>
-            <w:r>
-              <w:rPr>
-                <w:rFonts w:hint="eastAsia"/>
-              </w:rPr>
-              <w:t>라이브러리를 활용했다.</w:t>
-            </w:r>
-            <w:r>
-              <w:t xml:space="preserve"> PaddleOCR</w:t>
-            </w:r>
-            <w:r>
-              <w:rPr>
-                <w:rFonts w:hint="eastAsia"/>
-              </w:rPr>
-              <w:t>은 텍스트를 감지하면 그 근처에서 사각형을 형성하고 상단 좌측,</w:t>
-            </w:r>
-            <w:r>
-              <w:t xml:space="preserve"> </w:t>
-            </w:r>
-            <w:r>
-              <w:rPr>
-                <w:rFonts w:hint="eastAsia"/>
-              </w:rPr>
-              <w:t>상단 우측,</w:t>
-            </w:r>
-            <w:r>
-              <w:t xml:space="preserve"> </w:t>
-            </w:r>
-            <w:r>
-              <w:rPr>
-                <w:rFonts w:hint="eastAsia"/>
-              </w:rPr>
-              <w:t>하단 우측,</w:t>
-            </w:r>
-            <w:r>
-              <w:t xml:space="preserve"> </w:t>
-            </w:r>
-            <w:r>
-              <w:rPr>
-                <w:rFonts w:hint="eastAsia"/>
-              </w:rPr>
-              <w:t>하단 좌측 순으로 픽셀값을 준다.</w:t>
-            </w:r>
-            <w:r>
-              <w:t xml:space="preserve"> </w:t>
-            </w:r>
-            <w:r>
-              <w:rPr>
-                <w:rFonts w:hint="eastAsia"/>
-              </w:rPr>
-              <w:t xml:space="preserve">사각형 높이에 해당하는 값을 글자 크기로 잡고 </w:t>
-            </w:r>
-            <w:r>
-              <w:rPr>
-                <w:rFonts w:hint="eastAsia"/>
-              </w:rPr>
-              <w:t>글자가 시작할 부분도 픽셀값 계산을 통해 지정하면 한글로 번역한 것을 본래 글이 있던 위치에 추가할 수 있었다.</w:t>
-            </w:r>
-            <w:r>
-              <w:t xml:space="preserve"> </w:t>
-            </w:r>
-            <w:r>
-              <w:rPr>
-                <w:rFonts w:hint="eastAsia"/>
-              </w:rPr>
-              <w:t xml:space="preserve">그런데 확실히 텍스트가 범위를 넘어가는 경우가 있어 </w:t>
-            </w:r>
-            <w:r>
-              <w:t>Pillow</w:t>
-            </w:r>
-            <w:r>
-              <w:rPr>
-                <w:rFonts w:hint="eastAsia"/>
-              </w:rPr>
-              <w:t>를 통해 여백을 사진에 추가하여 텍스트를 넣는 방식도 구현했다.</w:t>
+              <w:t xml:space="preserve">각 기능들을 </w:t>
+            </w:r>
+            <w:r>
+              <w:rPr>
+                <w:rFonts w:hint="eastAsia"/>
+              </w:rPr>
+              <w:t>함수</w:t>
+            </w:r>
+            <w:r>
+              <w:rPr>
+                <w:rFonts w:hint="eastAsia"/>
+              </w:rPr>
+              <w:t xml:space="preserve"> 또는</w:t>
+            </w:r>
+            <w:r>
+              <w:rPr>
+                <w:rFonts w:hint="eastAsia"/>
+              </w:rPr>
+              <w:t xml:space="preserve"> 클래스</w:t>
+            </w:r>
+            <w:r>
+              <w:rPr>
+                <w:rFonts w:hint="eastAsia"/>
+              </w:rPr>
+              <w:t xml:space="preserve">로 만들고 </w:t>
+            </w:r>
+            <w:r>
+              <w:t>total.py</w:t>
+            </w:r>
+            <w:r>
+              <w:rPr>
+                <w:rFonts w:hint="eastAsia"/>
+              </w:rPr>
+              <w:t xml:space="preserve">에서 </w:t>
+            </w:r>
+            <w:r>
+              <w:rPr>
+                <w:rFonts w:hint="eastAsia"/>
+              </w:rPr>
+              <w:t>하나의 클래스로 모아</w:t>
+            </w:r>
+            <w:r>
+              <w:rPr>
+                <w:rFonts w:hint="eastAsia"/>
+              </w:rPr>
+              <w:t xml:space="preserve"> 이미지 처리 함수를 만들었고</w:t>
+            </w:r>
+            <w:r>
+              <w:rPr>
+                <w:rFonts w:hint="eastAsia"/>
+              </w:rPr>
+              <w:t xml:space="preserve"> </w:t>
+            </w:r>
+            <w:r>
+              <w:t>main.py</w:t>
+            </w:r>
+            <w:r>
+              <w:rPr>
+                <w:rFonts w:hint="eastAsia"/>
+              </w:rPr>
+              <w:t xml:space="preserve">에서 </w:t>
+            </w:r>
+            <w:proofErr w:type="spellStart"/>
+            <w:r>
+              <w:t>FastAPI</w:t>
+            </w:r>
+            <w:proofErr w:type="spellEnd"/>
+            <w:r>
+              <w:t>(7-9)</w:t>
+            </w:r>
+            <w:proofErr w:type="spellStart"/>
+            <w:r>
+              <w:rPr>
+                <w:rFonts w:hint="eastAsia"/>
+              </w:rPr>
+              <w:t>를</w:t>
+            </w:r>
+            <w:proofErr w:type="spellEnd"/>
+            <w:r>
+              <w:rPr>
+                <w:rFonts w:hint="eastAsia"/>
+              </w:rPr>
+              <w:t xml:space="preserve"> 통해 </w:t>
+            </w:r>
+            <w:r>
+              <w:rPr>
+                <w:rFonts w:hint="eastAsia"/>
+              </w:rPr>
+              <w:t>서버</w:t>
+            </w:r>
+            <w:r>
+              <w:rPr>
+                <w:rFonts w:hint="eastAsia"/>
+              </w:rPr>
+              <w:t>를</w:t>
+            </w:r>
+            <w:r>
+              <w:rPr>
+                <w:rFonts w:hint="eastAsia"/>
+              </w:rPr>
+              <w:t xml:space="preserve"> 만들고</w:t>
+            </w:r>
+            <w:r>
+              <w:rPr>
+                <w:rFonts w:hint="eastAsia"/>
+              </w:rPr>
+              <w:t xml:space="preserve"> </w:t>
+            </w:r>
+            <w:r>
+              <w:t>total.py</w:t>
+            </w:r>
+            <w:r>
+              <w:rPr>
+                <w:rFonts w:hint="eastAsia"/>
+              </w:rPr>
+              <w:t xml:space="preserve">를 </w:t>
+            </w:r>
+            <w:r>
+              <w:t>import</w:t>
+            </w:r>
+            <w:r>
+              <w:rPr>
+                <w:rFonts w:hint="eastAsia"/>
+              </w:rPr>
+              <w:t>해서</w:t>
+            </w:r>
+            <w:r>
+              <w:rPr>
+                <w:rFonts w:hint="eastAsia"/>
+              </w:rPr>
+              <w:t xml:space="preserve"> 서버 안에</w:t>
+            </w:r>
+            <w:r>
+              <w:rPr>
+                <w:rFonts w:hint="eastAsia"/>
+              </w:rPr>
+              <w:t xml:space="preserve"> 이미지 처리 함수를 </w:t>
+            </w:r>
+            <w:r>
+              <w:rPr>
+                <w:rFonts w:hint="eastAsia"/>
+              </w:rPr>
+              <w:t>추가</w:t>
+            </w:r>
+            <w:r>
+              <w:rPr>
+                <w:rFonts w:hint="eastAsia"/>
+              </w:rPr>
+              <w:t>했다.</w:t>
+            </w:r>
+            <w:r>
+              <w:t xml:space="preserve"> </w:t>
+            </w:r>
+            <w:r>
+              <w:rPr>
+                <w:rFonts w:hint="eastAsia"/>
+              </w:rPr>
+              <w:t xml:space="preserve">클라이언트로부터 </w:t>
+            </w:r>
+            <w:r>
+              <w:rPr>
+                <w:rFonts w:hint="eastAsia"/>
+              </w:rPr>
+              <w:t>P</w:t>
+            </w:r>
+            <w:r>
+              <w:t>OST</w:t>
+            </w:r>
+            <w:r>
+              <w:t xml:space="preserve"> </w:t>
+            </w:r>
+            <w:r>
+              <w:rPr>
+                <w:rFonts w:hint="eastAsia"/>
+              </w:rPr>
+              <w:t>요청으</w:t>
+            </w:r>
+            <w:r>
+              <w:rPr>
+                <w:rFonts w:hint="eastAsia"/>
+              </w:rPr>
+              <w:t>로 이미지 파일이 서버에 전송되면</w:t>
+            </w:r>
+            <w:r>
+              <w:rPr>
+                <w:rFonts w:hint="eastAsia"/>
+              </w:rPr>
+              <w:t xml:space="preserve"> 임시로 서버에 저장하고</w:t>
+            </w:r>
+            <w:r>
+              <w:rPr>
+                <w:rFonts w:hint="eastAsia"/>
+              </w:rPr>
+              <w:t xml:space="preserve"> 이미지 처리를 하고</w:t>
+            </w:r>
+            <w:r>
+              <w:rPr>
+                <w:rFonts w:hint="eastAsia"/>
+              </w:rPr>
+              <w:t xml:space="preserve"> 그 결과물도</w:t>
+            </w:r>
+            <w:r>
+              <w:rPr>
+                <w:rFonts w:hint="eastAsia"/>
+              </w:rPr>
+              <w:t xml:space="preserve"> </w:t>
+            </w:r>
+            <w:r>
+              <w:rPr>
+                <w:rFonts w:hint="eastAsia"/>
+              </w:rPr>
+              <w:t>임시로 서버에 저장하고 다시 클라이언</w:t>
+            </w:r>
+            <w:r>
+              <w:rPr>
+                <w:rFonts w:hint="eastAsia"/>
+              </w:rPr>
+              <w:t>트에 이미지 파일을 전송해주</w:t>
+            </w:r>
+            <w:r>
+              <w:rPr>
+                <w:rFonts w:hint="eastAsia"/>
+              </w:rPr>
+              <w:t>고 임시 파일</w:t>
+            </w:r>
+            <w:r>
+              <w:rPr>
+                <w:rFonts w:hint="eastAsia"/>
+              </w:rPr>
+              <w:t>들</w:t>
+            </w:r>
+            <w:r>
+              <w:rPr>
+                <w:rFonts w:hint="eastAsia"/>
+              </w:rPr>
+              <w:t>을 삭제하는</w:t>
+            </w:r>
+            <w:r>
+              <w:rPr>
+                <w:rFonts w:hint="eastAsia"/>
+              </w:rPr>
+              <w:t xml:space="preserve"> 방식으로 구현했다.</w:t>
+            </w:r>
+          </w:p>
+          <w:p>
+            <w:pPr>
+              <w:ind w:firstLineChars="200" w:firstLine="400"/>
+              <w:jc w:val="left"/>
+              <w:rPr>
+                <w:rFonts w:hint="eastAsia"/>
+              </w:rPr>
+            </w:pPr>
+            <w:r>
+              <w:rPr>
+                <w:rFonts w:hint="eastAsia"/>
+              </w:rPr>
+              <w:t>하지만 프로그램을 테스트했을 때 원하는 만큼의 성능이 나오지 않았다.</w:t>
+            </w:r>
+            <w:r>
+              <w:t xml:space="preserve"> </w:t>
+            </w:r>
+            <w:r>
+              <w:rPr>
+                <w:rFonts w:hint="eastAsia"/>
+              </w:rPr>
+              <w:t xml:space="preserve">만화의 텍스트가 </w:t>
+            </w:r>
+            <w:r>
+              <w:t>1~2</w:t>
+            </w:r>
+            <w:r>
+              <w:rPr>
+                <w:rFonts w:hint="eastAsia"/>
+              </w:rPr>
+              <w:t>개만 인식되거나 아예 인식되지 않는 경우가 발생했다.</w:t>
+            </w:r>
+            <w:r>
+              <w:t xml:space="preserve"> </w:t>
+            </w:r>
+            <w:r>
+              <w:rPr>
+                <w:rFonts w:hint="eastAsia"/>
+              </w:rPr>
+              <w:t xml:space="preserve">원인을 분석해보니 </w:t>
+            </w:r>
+            <w:r>
+              <w:t>OCR</w:t>
+            </w:r>
+            <w:r>
+              <w:rPr>
+                <w:rFonts w:hint="eastAsia"/>
+              </w:rPr>
+              <w:t xml:space="preserve">에서 기능적 </w:t>
+            </w:r>
+            <w:r>
+              <w:rPr>
+                <w:rFonts w:hint="eastAsia"/>
+              </w:rPr>
+              <w:t>한계가</w:t>
+            </w:r>
+            <w:r>
+              <w:rPr>
+                <w:rFonts w:hint="eastAsia"/>
+              </w:rPr>
+              <w:t xml:space="preserve"> 있었는데</w:t>
+            </w:r>
+            <w:r>
+              <w:t xml:space="preserve"> </w:t>
+            </w:r>
+            <w:proofErr w:type="spellStart"/>
+            <w:r>
+              <w:t>PaddleOCR</w:t>
+            </w:r>
+            <w:proofErr w:type="spellEnd"/>
+            <w:r>
+              <w:rPr>
+                <w:rFonts w:hint="eastAsia"/>
+              </w:rPr>
+              <w:t>은 글이</w:t>
+            </w:r>
+            <w:r>
+              <w:rPr>
+                <w:rFonts w:hint="eastAsia"/>
+              </w:rPr>
+              <w:t xml:space="preserve"> 수직</w:t>
+            </w:r>
+            <w:r>
+              <w:rPr>
+                <w:rFonts w:hint="eastAsia"/>
+              </w:rPr>
+              <w:t>으로 있을 때</w:t>
+            </w:r>
+            <w:r>
+              <w:rPr>
+                <w:rFonts w:hint="eastAsia"/>
+              </w:rPr>
+              <w:t xml:space="preserve"> 인식</w:t>
+            </w:r>
+            <w:r>
+              <w:rPr>
+                <w:rFonts w:hint="eastAsia"/>
+              </w:rPr>
+              <w:t>하지 못</w:t>
+            </w:r>
+            <w:r>
+              <w:rPr>
+                <w:rFonts w:hint="eastAsia"/>
+              </w:rPr>
+              <w:t>했</w:t>
+            </w:r>
+            <w:r>
+              <w:rPr>
+                <w:rFonts w:hint="eastAsia"/>
+              </w:rPr>
+              <w:t xml:space="preserve">고 </w:t>
+            </w:r>
+            <w:r>
+              <w:t>Manga-OCR</w:t>
+            </w:r>
+            <w:r>
+              <w:rPr>
+                <w:rFonts w:hint="eastAsia"/>
+              </w:rPr>
+              <w:t>은 텍스트가 작거나 여러 개 있으면</w:t>
+            </w:r>
+            <w:r>
+              <w:rPr>
+                <w:rFonts w:hint="eastAsia"/>
+              </w:rPr>
+              <w:t xml:space="preserve"> 아예</w:t>
+            </w:r>
+            <w:r>
+              <w:rPr>
+                <w:rFonts w:hint="eastAsia"/>
+              </w:rPr>
+              <w:t xml:space="preserve"> 인식을 못하는 문제가 있었다.</w:t>
             </w:r>
           </w:p>
           <w:p>
@@ -1988,130 +2818,352 @@
               <w:rPr>
                 <w:rFonts w:hint="eastAsia"/>
               </w:rPr>
-              <w:t>하지만 프로그램을 테스트했을 때 원하는 만큼의 성능이 나오지 않았다.</w:t>
-            </w:r>
-            <w:r>
-              <w:t xml:space="preserve"> PaddleOCR</w:t>
-            </w:r>
-            <w:r>
-              <w:rPr>
-                <w:rFonts w:hint="eastAsia"/>
-              </w:rPr>
-              <w:t>은 글이</w:t>
-            </w:r>
-            <w:r>
-              <w:rPr>
-                <w:rFonts w:hint="eastAsia"/>
-              </w:rPr>
-              <w:t xml:space="preserve"> 수직</w:t>
-            </w:r>
-            <w:r>
-              <w:rPr>
-                <w:rFonts w:hint="eastAsia"/>
-              </w:rPr>
-              <w:t>으로 있을 때</w:t>
-            </w:r>
-            <w:r>
-              <w:rPr>
-                <w:rFonts w:hint="eastAsia"/>
-              </w:rPr>
-              <w:t xml:space="preserve"> 인식</w:t>
-            </w:r>
-            <w:r>
-              <w:rPr>
-                <w:rFonts w:hint="eastAsia"/>
-              </w:rPr>
-              <w:t xml:space="preserve">하지 못하고 </w:t>
-            </w:r>
-            <w:r>
-              <w:t>Manga-OCR</w:t>
-            </w:r>
-            <w:r>
-              <w:rPr>
-                <w:rFonts w:hint="eastAsia"/>
-              </w:rPr>
-              <w:t>은 텍스트가 작거나 여러 개 있으면 인식을 못하는 문제가 있었다.</w:t>
-            </w:r>
-            <w:r>
-              <w:rPr>
-                <w:rFonts w:hint="eastAsia"/>
-              </w:rPr>
-              <w:t xml:space="preserve"> </w:t>
-            </w:r>
-            <w:r>
-              <w:t xml:space="preserve">ImageCaptioning </w:t>
-            </w:r>
-            <w:r>
-              <w:rPr>
-                <w:rFonts w:hint="eastAsia"/>
-              </w:rPr>
-              <w:t>부분</w:t>
-            </w:r>
-            <w:r>
-              <w:rPr>
-                <w:rFonts w:hint="eastAsia"/>
-              </w:rPr>
-              <w:t>에서</w:t>
-            </w:r>
-            <w:r>
-              <w:rPr>
-                <w:rFonts w:hint="eastAsia"/>
-              </w:rPr>
-              <w:t xml:space="preserve"> </w:t>
-            </w:r>
-            <w:r>
-              <w:t xml:space="preserve">ViT </w:t>
-            </w:r>
-            <w:r>
-              <w:rPr>
-                <w:rFonts w:hint="eastAsia"/>
-              </w:rPr>
-              <w:t>모델이 정밀한 부분까지 설명 못</w:t>
-            </w:r>
-            <w:r>
-              <w:rPr>
-                <w:rFonts w:hint="eastAsia"/>
-              </w:rPr>
-              <w:t>하는 문제가 있었고,</w:t>
-            </w:r>
-            <w:r>
-              <w:t xml:space="preserve"> </w:t>
-            </w:r>
-            <w:r>
-              <w:rPr>
-                <w:rFonts w:hint="eastAsia"/>
-              </w:rPr>
-              <w:t xml:space="preserve">그에 따라 </w:t>
-            </w:r>
-            <w:r>
-              <w:t>ChatGPT</w:t>
-            </w:r>
-            <w:r>
-              <w:rPr>
-                <w:rFonts w:hint="eastAsia"/>
-              </w:rPr>
-              <w:t>가</w:t>
-            </w:r>
-            <w:r>
-              <w:rPr>
-                <w:rFonts w:hint="eastAsia"/>
-              </w:rPr>
-              <w:t xml:space="preserve"> 번역 시</w:t>
-            </w:r>
-            <w:r>
-              <w:rPr>
-                <w:rFonts w:hint="eastAsia"/>
-              </w:rPr>
-              <w:t xml:space="preserve"> 높임말,</w:t>
-            </w:r>
-            <w:r>
-              <w:t xml:space="preserve"> </w:t>
-            </w:r>
-            <w:r>
-              <w:rPr>
-                <w:rFonts w:hint="eastAsia"/>
-              </w:rPr>
-              <w:t>문어체 사용 등 여러 문제가 있었다.</w:t>
+              <w:t xml:space="preserve">그래서 </w:t>
+            </w:r>
+            <w:r>
+              <w:rPr>
+                <w:rFonts w:hint="eastAsia"/>
+              </w:rPr>
+              <w:t xml:space="preserve">기능적 </w:t>
+            </w:r>
+            <w:r>
+              <w:rPr>
+                <w:rFonts w:hint="eastAsia"/>
+              </w:rPr>
+              <w:t>한계로 인한</w:t>
+            </w:r>
+            <w:r>
+              <w:rPr>
+                <w:rFonts w:hint="eastAsia"/>
+              </w:rPr>
+              <w:t xml:space="preserve"> </w:t>
+            </w:r>
+            <w:r>
+              <w:rPr>
+                <w:rFonts w:hint="eastAsia"/>
+              </w:rPr>
+              <w:t>인식 문제</w:t>
+            </w:r>
+            <w:r>
+              <w:rPr>
+                <w:rFonts w:hint="eastAsia"/>
+              </w:rPr>
+              <w:t xml:space="preserve">를 </w:t>
+            </w:r>
+            <w:r>
+              <w:rPr>
+                <w:rFonts w:hint="eastAsia"/>
+              </w:rPr>
+              <w:t>극복</w:t>
+            </w:r>
+            <w:r>
+              <w:rPr>
+                <w:rFonts w:hint="eastAsia"/>
+              </w:rPr>
+              <w:t xml:space="preserve">하기 위해서 </w:t>
+            </w:r>
+            <w:proofErr w:type="spellStart"/>
+            <w:r>
+              <w:rPr>
+                <w:rFonts w:hint="eastAsia"/>
+              </w:rPr>
+              <w:t>깃허브를</w:t>
+            </w:r>
+            <w:proofErr w:type="spellEnd"/>
+            <w:r>
+              <w:rPr>
+                <w:rFonts w:hint="eastAsia"/>
+              </w:rPr>
+              <w:t xml:space="preserve"> 탐색했고 </w:t>
+            </w:r>
+            <w:proofErr w:type="spellStart"/>
+            <w:r>
+              <w:t>Poricom</w:t>
+            </w:r>
+            <w:proofErr w:type="spellEnd"/>
+            <w:r>
+              <w:rPr>
+                <w:rFonts w:hint="eastAsia"/>
+              </w:rPr>
+              <w:t>이라는 오픈소스를 발견했다.</w:t>
+            </w:r>
+            <w:r>
+              <w:t xml:space="preserve"> </w:t>
+            </w:r>
+            <w:proofErr w:type="spellStart"/>
+            <w:r>
+              <w:rPr>
+                <w:rFonts w:hint="eastAsia"/>
+              </w:rPr>
+              <w:t>P</w:t>
+            </w:r>
+            <w:r>
+              <w:t>yQ</w:t>
+            </w:r>
+            <w:r>
+              <w:rPr>
+                <w:rFonts w:hint="eastAsia"/>
+              </w:rPr>
+              <w:t>t</w:t>
+            </w:r>
+            <w:proofErr w:type="spellEnd"/>
+            <w:r>
+              <w:rPr>
+                <w:rFonts w:hint="eastAsia"/>
+              </w:rPr>
+              <w:t>를 기반으로</w:t>
+            </w:r>
+            <w:r>
+              <w:rPr>
+                <w:rFonts w:hint="eastAsia"/>
+              </w:rPr>
+              <w:t xml:space="preserve"> 만들어진</w:t>
+            </w:r>
+            <w:r>
+              <w:rPr>
+                <w:rFonts w:hint="eastAsia"/>
+              </w:rPr>
+              <w:t xml:space="preserve"> 만화 번역</w:t>
+            </w:r>
+            <w:r>
+              <w:rPr>
+                <w:rFonts w:hint="eastAsia"/>
+              </w:rPr>
+              <w:t xml:space="preserve"> 컴퓨터 프로그램이</w:t>
+            </w:r>
+            <w:r>
+              <w:rPr>
+                <w:rFonts w:hint="eastAsia"/>
+              </w:rPr>
+              <w:t>다.</w:t>
+            </w:r>
+            <w:r>
+              <w:t xml:space="preserve"> OCR </w:t>
+            </w:r>
+            <w:r>
+              <w:rPr>
+                <w:rFonts w:hint="eastAsia"/>
+              </w:rPr>
+              <w:t>모델로</w:t>
+            </w:r>
+            <w:r>
+              <w:rPr>
+                <w:rFonts w:hint="eastAsia"/>
+              </w:rPr>
+              <w:t xml:space="preserve"> </w:t>
+            </w:r>
+            <w:proofErr w:type="spellStart"/>
+            <w:r>
+              <w:t>traineddata</w:t>
+            </w:r>
+            <w:proofErr w:type="spellEnd"/>
+            <w:r>
+              <w:t xml:space="preserve"> </w:t>
+            </w:r>
+            <w:r>
+              <w:rPr>
+                <w:rFonts w:hint="eastAsia"/>
+              </w:rPr>
+              <w:t>파일이 포함된</w:t>
+            </w:r>
+            <w:r>
+              <w:rPr>
+                <w:rFonts w:hint="eastAsia"/>
+              </w:rPr>
+              <w:t xml:space="preserve"> </w:t>
+            </w:r>
+            <w:proofErr w:type="spellStart"/>
+            <w:r>
+              <w:t>tesserocr</w:t>
+            </w:r>
+            <w:proofErr w:type="spellEnd"/>
+            <w:r>
+              <w:rPr>
+                <w:rFonts w:hint="eastAsia"/>
+              </w:rPr>
+              <w:t>과</w:t>
+            </w:r>
+            <w:r>
+              <w:t xml:space="preserve"> </w:t>
+            </w:r>
+            <w:r>
+              <w:rPr>
+                <w:rFonts w:hint="eastAsia"/>
+              </w:rPr>
+              <w:t>M</w:t>
+            </w:r>
+            <w:r>
+              <w:t>anga-OCR</w:t>
+            </w:r>
+            <w:r>
+              <w:rPr>
+                <w:rFonts w:hint="eastAsia"/>
+              </w:rPr>
+              <w:t>이 사용되었고</w:t>
+            </w:r>
+            <w:r>
+              <w:rPr>
+                <w:rFonts w:hint="eastAsia"/>
+              </w:rPr>
+              <w:t xml:space="preserve"> 번역에는</w:t>
+            </w:r>
+            <w:r>
+              <w:rPr>
+                <w:rFonts w:hint="eastAsia"/>
+              </w:rPr>
+              <w:t xml:space="preserve"> C</w:t>
+            </w:r>
+            <w:r>
+              <w:t xml:space="preserve">hatGPT </w:t>
+            </w:r>
+            <w:r>
+              <w:rPr>
+                <w:rFonts w:hint="eastAsia"/>
+              </w:rPr>
+              <w:t>A</w:t>
+            </w:r>
+            <w:r>
+              <w:t>P</w:t>
+            </w:r>
+            <w:r>
+              <w:rPr>
+                <w:rFonts w:hint="eastAsia"/>
+              </w:rPr>
+              <w:t>I</w:t>
+            </w:r>
+            <w:r>
+              <w:t xml:space="preserve">, </w:t>
+            </w:r>
+            <w:proofErr w:type="spellStart"/>
+            <w:r>
+              <w:t>DeepL</w:t>
+            </w:r>
+            <w:proofErr w:type="spellEnd"/>
+            <w:r>
+              <w:t xml:space="preserve"> API</w:t>
+            </w:r>
+            <w:r>
+              <w:rPr>
+                <w:rFonts w:hint="eastAsia"/>
+              </w:rPr>
+              <w:t>이 사용되었다.</w:t>
+            </w:r>
+            <w:r>
+              <w:rPr>
+                <w:rFonts w:hint="eastAsia"/>
+              </w:rPr>
+              <w:t xml:space="preserve"> </w:t>
+            </w:r>
+            <w:r>
+              <w:rPr>
+                <w:rFonts w:hint="eastAsia"/>
+              </w:rPr>
+              <w:t xml:space="preserve">특히 </w:t>
+            </w:r>
+            <w:r>
+              <w:rPr>
+                <w:rFonts w:hint="eastAsia"/>
+              </w:rPr>
+              <w:t>이 프로그램</w:t>
+            </w:r>
+            <w:r>
+              <w:rPr>
+                <w:rFonts w:hint="eastAsia"/>
+              </w:rPr>
+              <w:t xml:space="preserve">의 </w:t>
+            </w:r>
+            <w:r>
+              <w:rPr>
+                <w:rFonts w:hint="eastAsia"/>
+              </w:rPr>
+              <w:t>특징</w:t>
+            </w:r>
+            <w:r>
+              <w:rPr>
+                <w:rFonts w:hint="eastAsia"/>
+              </w:rPr>
+              <w:t>은</w:t>
+            </w:r>
+            <w:r>
+              <w:rPr>
+                <w:rFonts w:hint="eastAsia"/>
+              </w:rPr>
+              <w:t xml:space="preserve"> 이미지</w:t>
+            </w:r>
+            <w:r>
+              <w:rPr>
+                <w:rFonts w:hint="eastAsia"/>
+              </w:rPr>
+              <w:t xml:space="preserve"> 수정 시 발생</w:t>
+            </w:r>
+            <w:r>
+              <w:rPr>
+                <w:rFonts w:hint="eastAsia"/>
+              </w:rPr>
+              <w:t xml:space="preserve">했던 </w:t>
+            </w:r>
+            <w:r>
+              <w:rPr>
+                <w:rFonts w:hint="eastAsia"/>
+              </w:rPr>
+              <w:t>텍스트 침범 문제가 존재하지 않는다는 것이다.</w:t>
+            </w:r>
+            <w:r>
+              <w:t xml:space="preserve"> </w:t>
+            </w:r>
+            <w:r>
+              <w:rPr>
+                <w:rFonts w:hint="eastAsia"/>
+              </w:rPr>
+              <w:t>왜냐하면</w:t>
+            </w:r>
+            <w:r>
+              <w:rPr>
+                <w:rFonts w:hint="eastAsia"/>
+              </w:rPr>
+              <w:t xml:space="preserve"> </w:t>
+            </w:r>
+            <w:r>
+              <w:rPr>
+                <w:rFonts w:hint="eastAsia"/>
+              </w:rPr>
+              <w:t>이미지 수정 기능이 없</w:t>
+            </w:r>
+            <w:r>
+              <w:rPr>
+                <w:rFonts w:hint="eastAsia"/>
+              </w:rPr>
+              <w:t>기 때문인데</w:t>
+            </w:r>
+            <w:r>
+              <w:rPr>
+                <w:rFonts w:hint="eastAsia"/>
+              </w:rPr>
+              <w:t xml:space="preserve"> </w:t>
+            </w:r>
+            <w:r>
+              <w:rPr>
+                <w:rFonts w:hint="eastAsia"/>
+              </w:rPr>
+              <w:t xml:space="preserve">그 기능을 </w:t>
+            </w:r>
+            <w:r>
+              <w:rPr>
+                <w:rFonts w:hint="eastAsia"/>
+              </w:rPr>
+              <w:t>추가하</w:t>
+            </w:r>
+            <w:r>
+              <w:rPr>
+                <w:rFonts w:hint="eastAsia"/>
+              </w:rPr>
+              <w:t>지 못한 데에는 구조적인 문제가 있다</w:t>
+            </w:r>
+            <w:r>
+              <w:rPr>
+                <w:rFonts w:hint="eastAsia"/>
+              </w:rPr>
+              <w:t>.</w:t>
             </w:r>
           </w:p>
           <w:p>
@@ -2120,53 +3172,471 @@
               <w:jc w:val="left"/>
             </w:pPr>
             <w:r>
-              <w:rPr>
-                <w:rFonts w:hint="eastAsia"/>
-              </w:rPr>
-              <w:t xml:space="preserve"> </w:t>
-            </w:r>
-            <w:r>
-              <w:t xml:space="preserve">         </w:t>
-            </w:r>
-            <w:r>
-              <w:rPr>
-                <w:noProof/>
-              </w:rPr>
-              <w:drawing>
-                <wp:inline distT="0" distB="0" distL="0" distR="0" wp14:anchorId="37F51263" wp14:editId="4BA96B20">
-                  <wp:extent cx="2450864" cy="2007993"/>
-                  <wp:effectExtent l="0" t="0" r="6985" b="0"/>
-                  <wp:docPr id="1387926182" name="그림 1"/>
-                  <wp:cNvGraphicFramePr>
-                    <a:graphicFrameLocks xmlns:a="http://schemas.openxmlformats.org/drawingml/2006/main" noChangeAspect="1"/>
-                  </wp:cNvGraphicFramePr>
-                  <a:graphic xmlns:a="http://schemas.openxmlformats.org/drawingml/2006/main">
-                    <a:graphicData uri="http://schemas.openxmlformats.org/drawingml/2006/picture">
-                      <pic:pic xmlns:pic="http://schemas.openxmlformats.org/drawingml/2006/picture">
-                        <pic:nvPicPr>
-                          <pic:cNvPr id="1387926182" name=""/>
-                          <pic:cNvPicPr/>
-                        </pic:nvPicPr>
-                        <pic:blipFill>
-                          <a:blip r:embed="rId9"/>
-                          <a:stretch>
-                            <a:fillRect/>
-                          </a:stretch>
-                        </pic:blipFill>
-                        <pic:spPr>
-                          <a:xfrm>
-                            <a:off x="0" y="0"/>
-                            <a:ext cx="2471877" cy="2025209"/>
-                          </a:xfrm>
-                          <a:prstGeom prst="rect">
-                            <a:avLst/>
-                          </a:prstGeom>
-                        </pic:spPr>
-                      </pic:pic>
-                    </a:graphicData>
-                  </a:graphic>
-                </wp:inline>
-              </w:drawing>
+              <w:t>OCR</w:t>
+            </w:r>
+            <w:r>
+              <w:rPr>
+                <w:rFonts w:hint="eastAsia"/>
+              </w:rPr>
+              <w:t>할 때</w:t>
+            </w:r>
+            <w:r>
+              <w:rPr>
+                <w:rFonts w:hint="eastAsia"/>
+              </w:rPr>
+              <w:t xml:space="preserve"> </w:t>
+            </w:r>
+            <w:proofErr w:type="spellStart"/>
+            <w:r>
+              <w:t>rubberBandRect</w:t>
+            </w:r>
+            <w:proofErr w:type="spellEnd"/>
+            <w:r>
+              <w:rPr>
+                <w:rFonts w:hint="eastAsia"/>
+              </w:rPr>
+              <w:t>를 통해서</w:t>
+            </w:r>
+            <w:r>
+              <w:rPr>
+                <w:rFonts w:hint="eastAsia"/>
+              </w:rPr>
+              <w:t xml:space="preserve"> 드래그한 부분을 </w:t>
+            </w:r>
+            <w:proofErr w:type="spellStart"/>
+            <w:r>
+              <w:t>Qbuffer</w:t>
+            </w:r>
+            <w:proofErr w:type="spellEnd"/>
+            <w:r>
+              <w:rPr>
+                <w:rFonts w:hint="eastAsia"/>
+              </w:rPr>
+              <w:t xml:space="preserve">에 </w:t>
+            </w:r>
+            <w:r>
+              <w:rPr>
+                <w:rFonts w:hint="eastAsia"/>
+              </w:rPr>
+              <w:t>저장하고</w:t>
+            </w:r>
+            <w:r>
+              <w:rPr>
+                <w:rFonts w:hint="eastAsia"/>
+              </w:rPr>
+              <w:t xml:space="preserve"> </w:t>
+            </w:r>
+            <w:r>
+              <w:t>save</w:t>
+            </w:r>
+            <w:r>
+              <w:t xml:space="preserve"> </w:t>
+            </w:r>
+            <w:r>
+              <w:rPr>
+                <w:rFonts w:hint="eastAsia"/>
+              </w:rPr>
+              <w:t xml:space="preserve">함수로 </w:t>
+            </w:r>
+            <w:proofErr w:type="spellStart"/>
+            <w:r>
+              <w:t>png</w:t>
+            </w:r>
+            <w:proofErr w:type="spellEnd"/>
+            <w:r>
+              <w:t xml:space="preserve"> </w:t>
+            </w:r>
+            <w:r>
+              <w:rPr>
+                <w:rFonts w:hint="eastAsia"/>
+              </w:rPr>
+              <w:t>형태로 메모리에 저장</w:t>
+            </w:r>
+            <w:r>
+              <w:rPr>
+                <w:rFonts w:hint="eastAsia"/>
+              </w:rPr>
+              <w:t>하여</w:t>
+            </w:r>
+            <w:r>
+              <w:rPr>
+                <w:rFonts w:hint="eastAsia"/>
+              </w:rPr>
+              <w:t xml:space="preserve"> </w:t>
+            </w:r>
+            <w:proofErr w:type="spellStart"/>
+            <w:r>
+              <w:t>BytesIO</w:t>
+            </w:r>
+            <w:proofErr w:type="spellEnd"/>
+            <w:r>
+              <w:rPr>
+                <w:rFonts w:hint="eastAsia"/>
+              </w:rPr>
+              <w:t>로 메모리에 접근한 후</w:t>
+            </w:r>
+            <w:r>
+              <w:rPr>
+                <w:rFonts w:hint="eastAsia"/>
+              </w:rPr>
+              <w:t xml:space="preserve"> </w:t>
+            </w:r>
+            <w:r>
+              <w:t>Pillow</w:t>
+            </w:r>
+            <w:r>
+              <w:rPr>
+                <w:rFonts w:hint="eastAsia"/>
+              </w:rPr>
+              <w:t>를 통해</w:t>
+            </w:r>
+            <w:r>
+              <w:rPr>
+                <w:rFonts w:hint="eastAsia"/>
+              </w:rPr>
+              <w:t xml:space="preserve"> 저장했던</w:t>
+            </w:r>
+            <w:r>
+              <w:rPr>
+                <w:rFonts w:hint="eastAsia"/>
+              </w:rPr>
+              <w:t xml:space="preserve"> </w:t>
+            </w:r>
+            <w:r>
+              <w:rPr>
+                <w:rFonts w:hint="eastAsia"/>
+              </w:rPr>
+              <w:t>이미지 데이터</w:t>
+            </w:r>
+            <w:r>
+              <w:rPr>
+                <w:rFonts w:hint="eastAsia"/>
+              </w:rPr>
+              <w:t xml:space="preserve"> 열어서 </w:t>
+            </w:r>
+            <w:r>
+              <w:t>OCR</w:t>
+            </w:r>
+            <w:r>
+              <w:rPr>
+                <w:rFonts w:hint="eastAsia"/>
+              </w:rPr>
+              <w:t>을 진행하는 구조</w:t>
+            </w:r>
+            <w:r>
+              <w:rPr>
+                <w:rFonts w:hint="eastAsia"/>
+              </w:rPr>
+              <w:t>를 갖는다</w:t>
+            </w:r>
+            <w:r>
+              <w:rPr>
+                <w:rFonts w:hint="eastAsia"/>
+              </w:rPr>
+              <w:t>.</w:t>
+            </w:r>
+            <w:r>
+              <w:rPr>
+                <w:rFonts w:hint="eastAsia"/>
+              </w:rPr>
+              <w:t xml:space="preserve"> </w:t>
+            </w:r>
+            <w:r>
+              <w:rPr>
+                <w:rFonts w:hint="eastAsia"/>
+              </w:rPr>
+              <w:t xml:space="preserve">이때 </w:t>
+            </w:r>
+            <w:proofErr w:type="spellStart"/>
+            <w:r>
+              <w:t>rubberBandRect</w:t>
+            </w:r>
+            <w:proofErr w:type="spellEnd"/>
+            <w:r>
+              <w:rPr>
+                <w:rFonts w:hint="eastAsia"/>
+              </w:rPr>
+              <w:t xml:space="preserve">가 </w:t>
+            </w:r>
+            <w:proofErr w:type="spellStart"/>
+            <w:r>
+              <w:rPr>
+                <w:rFonts w:hint="eastAsia"/>
+              </w:rPr>
+              <w:t>Q</w:t>
+            </w:r>
+            <w:r>
+              <w:t>GraphicView</w:t>
+            </w:r>
+            <w:proofErr w:type="spellEnd"/>
+            <w:r>
+              <w:t xml:space="preserve"> </w:t>
+            </w:r>
+            <w:r>
+              <w:rPr>
+                <w:rFonts w:hint="eastAsia"/>
+              </w:rPr>
+              <w:t xml:space="preserve">위젯에서의 </w:t>
+            </w:r>
+            <w:r>
+              <w:rPr>
+                <w:rFonts w:hint="eastAsia"/>
+              </w:rPr>
+              <w:t xml:space="preserve">좌표인 </w:t>
+            </w:r>
+            <w:proofErr w:type="spellStart"/>
+            <w:r>
+              <w:rPr>
+                <w:rFonts w:hint="eastAsia"/>
+              </w:rPr>
+              <w:t>뷰포트</w:t>
+            </w:r>
+            <w:proofErr w:type="spellEnd"/>
+            <w:r>
+              <w:rPr>
+                <w:rFonts w:hint="eastAsia"/>
+              </w:rPr>
+              <w:t xml:space="preserve"> 좌표를 반환해서 </w:t>
+            </w:r>
+            <w:r>
+              <w:rPr>
+                <w:rFonts w:hint="eastAsia"/>
+              </w:rPr>
+              <w:t xml:space="preserve">이미지의 </w:t>
+            </w:r>
+            <w:proofErr w:type="spellStart"/>
+            <w:r>
+              <w:rPr>
+                <w:rFonts w:hint="eastAsia"/>
+              </w:rPr>
+              <w:t>픽셀값을</w:t>
+            </w:r>
+            <w:proofErr w:type="spellEnd"/>
+            <w:r>
+              <w:rPr>
+                <w:rFonts w:hint="eastAsia"/>
+              </w:rPr>
+              <w:t xml:space="preserve"> 잡기가 어렵다.</w:t>
+            </w:r>
+            <w:r>
+              <w:rPr>
+                <w:rFonts w:hint="eastAsia"/>
+              </w:rPr>
+              <w:t xml:space="preserve"> </w:t>
+            </w:r>
+            <w:r>
+              <w:rPr>
+                <w:rFonts w:hint="eastAsia"/>
+              </w:rPr>
+              <w:t xml:space="preserve">그래서 </w:t>
+            </w:r>
+            <w:r>
+              <w:rPr>
+                <w:rFonts w:hint="eastAsia"/>
+              </w:rPr>
+              <w:t>번역할 텍스트를 드래그 해서 정해주면</w:t>
+            </w:r>
+            <w:r>
+              <w:rPr>
+                <w:rFonts w:hint="eastAsia"/>
+              </w:rPr>
+              <w:t xml:space="preserve"> </w:t>
+            </w:r>
+            <w:r>
+              <w:rPr>
+                <w:rFonts w:hint="eastAsia"/>
+              </w:rPr>
+              <w:t>오른쪽</w:t>
+            </w:r>
+            <w:r>
+              <w:rPr>
+                <w:rFonts w:hint="eastAsia"/>
+              </w:rPr>
+              <w:t xml:space="preserve"> 하단의</w:t>
+            </w:r>
+            <w:r>
+              <w:rPr>
+                <w:rFonts w:hint="eastAsia"/>
+              </w:rPr>
+              <w:t xml:space="preserve"> </w:t>
+            </w:r>
+            <w:proofErr w:type="spellStart"/>
+            <w:r>
+              <w:t>PyQt</w:t>
+            </w:r>
+            <w:proofErr w:type="spellEnd"/>
+            <w:r>
+              <w:t xml:space="preserve"> </w:t>
+            </w:r>
+            <w:r>
+              <w:rPr>
+                <w:rFonts w:hint="eastAsia"/>
+              </w:rPr>
+              <w:t>상자</w:t>
+            </w:r>
+            <w:r>
+              <w:rPr>
+                <w:rFonts w:hint="eastAsia"/>
+              </w:rPr>
+              <w:t>에 번역된 텍스트를 띄워</w:t>
+            </w:r>
+            <w:r>
+              <w:rPr>
+                <w:rFonts w:hint="eastAsia"/>
+              </w:rPr>
+              <w:t xml:space="preserve"> </w:t>
+            </w:r>
+            <w:r>
+              <w:rPr>
+                <w:rFonts w:hint="eastAsia"/>
+              </w:rPr>
+              <w:t xml:space="preserve">주는 </w:t>
+            </w:r>
+            <w:r>
+              <w:rPr>
+                <w:rFonts w:hint="eastAsia"/>
+              </w:rPr>
+              <w:t>기존 프로그램 방식을 그대로 사용하기로 했다.</w:t>
+            </w:r>
+            <w:r>
+              <w:t xml:space="preserve"> (</w:t>
+            </w:r>
+            <w:r>
+              <w:rPr>
+                <w:rFonts w:hint="eastAsia"/>
+              </w:rPr>
+              <w:t>대표 그림</w:t>
+            </w:r>
+            <w:r>
+              <w:rPr>
+                <w:rFonts w:hint="eastAsia"/>
+              </w:rPr>
+              <w:t xml:space="preserve">-그림 </w:t>
+            </w:r>
+            <w:r>
+              <w:t>2</w:t>
+            </w:r>
+            <w:r>
+              <w:rPr>
+                <w:rFonts w:hint="eastAsia"/>
+              </w:rPr>
+              <w:t xml:space="preserve"> 참고)</w:t>
+            </w:r>
+            <w:r>
+              <w:t xml:space="preserve"> </w:t>
+            </w:r>
+            <w:r>
+              <w:rPr>
+                <w:rFonts w:hint="eastAsia"/>
+              </w:rPr>
+              <w:t>따라서</w:t>
+            </w:r>
+            <w:r>
+              <w:rPr>
+                <w:rFonts w:hint="eastAsia"/>
+              </w:rPr>
+              <w:t xml:space="preserve"> 이를 기반으로</w:t>
+            </w:r>
+            <w:r>
+              <w:rPr>
+                <w:rFonts w:hint="eastAsia"/>
+              </w:rPr>
+              <w:t xml:space="preserve"> 텍스트 침범 문제가 없고</w:t>
+            </w:r>
+            <w:r>
+              <w:rPr>
+                <w:rFonts w:hint="eastAsia"/>
+              </w:rPr>
+              <w:t xml:space="preserve"> </w:t>
+            </w:r>
+            <w:r>
+              <w:t xml:space="preserve">OCR </w:t>
+            </w:r>
+            <w:r>
+              <w:rPr>
+                <w:rFonts w:hint="eastAsia"/>
+              </w:rPr>
+              <w:t>인식 문제</w:t>
+            </w:r>
+            <w:r>
+              <w:rPr>
+                <w:rFonts w:hint="eastAsia"/>
+              </w:rPr>
+              <w:t>가</w:t>
+            </w:r>
+            <w:r>
+              <w:rPr>
+                <w:rFonts w:hint="eastAsia"/>
+              </w:rPr>
+              <w:t xml:space="preserve"> 해결</w:t>
+            </w:r>
+            <w:r>
+              <w:rPr>
+                <w:rFonts w:hint="eastAsia"/>
+              </w:rPr>
+              <w:t>된,</w:t>
+            </w:r>
+            <w:r>
+              <w:t xml:space="preserve"> </w:t>
+            </w:r>
+            <w:r>
+              <w:rPr>
+                <w:rFonts w:hint="eastAsia"/>
+              </w:rPr>
+              <w:t>그리고</w:t>
+            </w:r>
+            <w:r>
+              <w:rPr>
+                <w:rFonts w:hint="eastAsia"/>
+              </w:rPr>
+              <w:t xml:space="preserve"> </w:t>
+            </w:r>
+            <w:proofErr w:type="spellStart"/>
+            <w:r>
+              <w:t>ViT</w:t>
+            </w:r>
+            <w:proofErr w:type="spellEnd"/>
+            <w:r>
+              <w:t xml:space="preserve"> </w:t>
+            </w:r>
+            <w:r>
+              <w:rPr>
+                <w:rFonts w:hint="eastAsia"/>
+              </w:rPr>
+              <w:t xml:space="preserve">모델을 통해 </w:t>
+            </w:r>
+            <w:r>
+              <w:rPr>
+                <w:rFonts w:hint="eastAsia"/>
+              </w:rPr>
+              <w:t>번역</w:t>
+            </w:r>
+            <w:r>
+              <w:rPr>
+                <w:rFonts w:hint="eastAsia"/>
+              </w:rPr>
+              <w:t>의 질</w:t>
+            </w:r>
+            <w:r>
+              <w:rPr>
+                <w:rFonts w:hint="eastAsia"/>
+              </w:rPr>
+              <w:t>을 높인</w:t>
+            </w:r>
+            <w:r>
+              <w:rPr>
+                <w:rFonts w:hint="eastAsia"/>
+              </w:rPr>
+              <w:t xml:space="preserve"> 버전 </w:t>
+            </w:r>
+            <w:r>
+              <w:t xml:space="preserve">2 </w:t>
+            </w:r>
+            <w:r>
+              <w:rPr>
+                <w:rFonts w:hint="eastAsia"/>
+              </w:rPr>
+              <w:t>프로그램을 만들었다.</w:t>
             </w:r>
           </w:p>
           <w:p>
@@ -2178,163 +3648,504 @@
               <w:rPr>
                 <w:rFonts w:hint="eastAsia"/>
               </w:rPr>
-              <w:t xml:space="preserve">그래서 인식 못함 문제를 개선하기 위해서 깃허브를 탐색했고 </w:t>
-            </w:r>
+              <w:t>하지만</w:t>
+            </w:r>
+            <w:r>
+              <w:rPr>
+                <w:rFonts w:hint="eastAsia"/>
+              </w:rPr>
+              <w:t xml:space="preserve"> </w:t>
+            </w:r>
+            <w:proofErr w:type="spellStart"/>
             <w:r>
               <w:t>Poricom</w:t>
             </w:r>
-            <w:r>
-              <w:rPr>
-                <w:rFonts w:hint="eastAsia"/>
-              </w:rPr>
-              <w:t>이라는 오픈소스를 발견했다.</w:t>
-            </w:r>
-            <w:r>
-              <w:t xml:space="preserve"> </w:t>
-            </w:r>
-            <w:r>
-              <w:rPr>
-                <w:rFonts w:hint="eastAsia"/>
-              </w:rPr>
-              <w:t>P</w:t>
-            </w:r>
-            <w:r>
-              <w:t>yQ</w:t>
-            </w:r>
-            <w:r>
-              <w:rPr>
-                <w:rFonts w:hint="eastAsia"/>
-              </w:rPr>
-              <w:t>t를 기반으로</w:t>
-            </w:r>
-            <w:r>
-              <w:rPr>
-                <w:rFonts w:hint="eastAsia"/>
-              </w:rPr>
-              <w:t xml:space="preserve"> 만들어진</w:t>
-            </w:r>
-            <w:r>
-              <w:rPr>
-                <w:rFonts w:hint="eastAsia"/>
-              </w:rPr>
-              <w:t xml:space="preserve"> 만화 번역</w:t>
-            </w:r>
-            <w:r>
-              <w:rPr>
-                <w:rFonts w:hint="eastAsia"/>
-              </w:rPr>
-              <w:t xml:space="preserve"> 컴퓨터 프로그램이</w:t>
-            </w:r>
-            <w:r>
-              <w:rPr>
-                <w:rFonts w:hint="eastAsia"/>
-              </w:rPr>
-              <w:t>다.</w:t>
-            </w:r>
-            <w:r>
-              <w:t xml:space="preserve"> OCR </w:t>
-            </w:r>
-            <w:r>
-              <w:rPr>
-                <w:rFonts w:hint="eastAsia"/>
-              </w:rPr>
-              <w:t>모델로</w:t>
-            </w:r>
-            <w:r>
-              <w:rPr>
-                <w:rFonts w:hint="eastAsia"/>
-              </w:rPr>
-              <w:t xml:space="preserve"> </w:t>
-            </w:r>
-            <w:r>
-              <w:t xml:space="preserve">traineddata </w:t>
-            </w:r>
-            <w:r>
-              <w:rPr>
-                <w:rFonts w:hint="eastAsia"/>
-              </w:rPr>
-              <w:t>파일이 포함된</w:t>
-            </w:r>
-            <w:r>
-              <w:rPr>
-                <w:rFonts w:hint="eastAsia"/>
-              </w:rPr>
-              <w:t xml:space="preserve"> t</w:t>
-            </w:r>
-            <w:r>
-              <w:t>esserocr</w:t>
-            </w:r>
-            <w:r>
-              <w:rPr>
-                <w:rFonts w:hint="eastAsia"/>
-              </w:rPr>
-              <w:t>과</w:t>
-            </w:r>
-            <w:r>
-              <w:t xml:space="preserve"> </w:t>
-            </w:r>
-            <w:r>
-              <w:rPr>
-                <w:rFonts w:hint="eastAsia"/>
-              </w:rPr>
-              <w:t>M</w:t>
-            </w:r>
-            <w:r>
-              <w:t>anga-OCR</w:t>
-            </w:r>
-            <w:r>
-              <w:rPr>
-                <w:rFonts w:hint="eastAsia"/>
-              </w:rPr>
-              <w:t>이 사용되었고</w:t>
-            </w:r>
-            <w:r>
-              <w:rPr>
-                <w:rFonts w:hint="eastAsia"/>
-              </w:rPr>
-              <w:t xml:space="preserve"> 번역에는</w:t>
-            </w:r>
-            <w:r>
-              <w:rPr>
-                <w:rFonts w:hint="eastAsia"/>
-              </w:rPr>
-              <w:t xml:space="preserve"> C</w:t>
-            </w:r>
-            <w:r>
-              <w:t xml:space="preserve">hatGPT </w:t>
-            </w:r>
-            <w:r>
-              <w:rPr>
-                <w:rFonts w:hint="eastAsia"/>
-              </w:rPr>
-              <w:t>A</w:t>
-            </w:r>
-            <w:r>
-              <w:t>P</w:t>
-            </w:r>
-            <w:r>
-              <w:rPr>
-                <w:rFonts w:hint="eastAsia"/>
-              </w:rPr>
-              <w:t>I</w:t>
-            </w:r>
-            <w:r>
-              <w:t>, DeepL API</w:t>
-            </w:r>
-            <w:r>
-              <w:rPr>
-                <w:rFonts w:hint="eastAsia"/>
-              </w:rPr>
-              <w:t>이 사용되었다.</w:t>
-            </w:r>
-            <w:r>
-              <w:t xml:space="preserve"> </w:t>
-            </w:r>
-            <w:r>
-              <w:rPr>
-                <w:rFonts w:hint="eastAsia"/>
-              </w:rPr>
-              <w:t xml:space="preserve">그래서 이를 기반으로 버전 </w:t>
+            <w:proofErr w:type="spellEnd"/>
+            <w:r>
+              <w:rPr>
+                <w:rFonts w:hint="eastAsia"/>
+              </w:rPr>
+              <w:t xml:space="preserve"> 오픈소스</w:t>
+            </w:r>
+            <w:r>
+              <w:rPr>
+                <w:rFonts w:hint="eastAsia"/>
+              </w:rPr>
+              <w:t>(</w:t>
+            </w:r>
+            <w:r>
+              <w:t>7-10)</w:t>
+            </w:r>
+            <w:r>
+              <w:rPr>
+                <w:rFonts w:hint="eastAsia"/>
+              </w:rPr>
+              <w:t>는 문제가 많았다.</w:t>
+            </w:r>
+            <w:r>
+              <w:t xml:space="preserve"> </w:t>
+            </w:r>
+            <w:r>
+              <w:rPr>
+                <w:rFonts w:hint="eastAsia"/>
+              </w:rPr>
+              <w:t xml:space="preserve">우선 </w:t>
+            </w:r>
+            <w:r>
+              <w:t xml:space="preserve">OCR </w:t>
+            </w:r>
+            <w:r>
+              <w:rPr>
+                <w:rFonts w:hint="eastAsia"/>
+              </w:rPr>
+              <w:t xml:space="preserve">모델 교체 </w:t>
+            </w:r>
+            <w:r>
+              <w:t>GUI</w:t>
+            </w:r>
+            <w:r>
+              <w:rPr>
+                <w:rFonts w:hint="eastAsia"/>
+              </w:rPr>
+              <w:t xml:space="preserve">는 존재했으나 기능이 </w:t>
+            </w:r>
+            <w:r>
+              <w:rPr>
+                <w:rFonts w:hint="eastAsia"/>
+              </w:rPr>
+              <w:t>작동하</w:t>
+            </w:r>
+            <w:r>
+              <w:rPr>
+                <w:rFonts w:hint="eastAsia"/>
+              </w:rPr>
+              <w:t>지 않았다.</w:t>
+            </w:r>
+            <w:r>
+              <w:t xml:space="preserve"> </w:t>
+            </w:r>
+            <w:r>
+              <w:rPr>
+                <w:rFonts w:hint="eastAsia"/>
+              </w:rPr>
+              <w:t xml:space="preserve">따라서 </w:t>
+            </w:r>
+            <w:r>
+              <w:t>Manga-OCR</w:t>
+            </w:r>
+            <w:r>
+              <w:rPr>
+                <w:rFonts w:hint="eastAsia"/>
+              </w:rPr>
+              <w:t>만 사용할 수 있었고 일본어만 추출할 수 있었다.</w:t>
+            </w:r>
+            <w:r>
+              <w:t xml:space="preserve"> (8-4 </w:t>
+            </w:r>
+            <w:r>
+              <w:rPr>
+                <w:rFonts w:hint="eastAsia"/>
+              </w:rPr>
+              <w:t>그림</w:t>
+            </w:r>
+            <w:r>
+              <w:t xml:space="preserve">) </w:t>
+            </w:r>
+            <w:r>
+              <w:rPr>
+                <w:rFonts w:hint="eastAsia"/>
+              </w:rPr>
+              <w:t xml:space="preserve">그래서 이를 해결하기 위해서 </w:t>
+            </w:r>
+            <w:r>
+              <w:rPr>
+                <w:rFonts w:hint="eastAsia"/>
+              </w:rPr>
+              <w:t>p</w:t>
+            </w:r>
+            <w:r>
+              <w:t>ixmap</w:t>
+            </w:r>
+            <w:r>
+              <w:t xml:space="preserve">ToText.py </w:t>
+            </w:r>
+            <w:r>
+              <w:rPr>
+                <w:rFonts w:hint="eastAsia"/>
+              </w:rPr>
+              <w:t xml:space="preserve">파일을 수정해서 </w:t>
+            </w:r>
+            <w:proofErr w:type="spellStart"/>
+            <w:r>
+              <w:t>tesserocr</w:t>
+            </w:r>
+            <w:proofErr w:type="spellEnd"/>
+            <w:r>
+              <w:rPr>
+                <w:rFonts w:hint="eastAsia"/>
+              </w:rPr>
+              <w:t xml:space="preserve">이 작동되게 만들고 </w:t>
+            </w:r>
+            <w:r>
+              <w:rPr>
+                <w:rFonts w:hint="eastAsia"/>
+              </w:rPr>
+              <w:t>s</w:t>
+            </w:r>
+            <w:r>
+              <w:t>tates.py</w:t>
+            </w:r>
+            <w:r>
+              <w:rPr>
+                <w:rFonts w:hint="eastAsia"/>
+              </w:rPr>
+              <w:t xml:space="preserve">에서 </w:t>
+            </w:r>
+            <w:r>
+              <w:t xml:space="preserve">OCR </w:t>
+            </w:r>
+            <w:r>
+              <w:rPr>
+                <w:rFonts w:hint="eastAsia"/>
+              </w:rPr>
+              <w:t xml:space="preserve">모델 교체 부분에 </w:t>
+            </w:r>
+            <w:r>
+              <w:t>return</w:t>
+            </w:r>
+            <w:r>
+              <w:rPr>
+                <w:rFonts w:hint="eastAsia"/>
+              </w:rPr>
+              <w:t>이 되어 있는 것을 제거</w:t>
+            </w:r>
+            <w:r>
+              <w:rPr>
+                <w:rFonts w:hint="eastAsia"/>
+              </w:rPr>
+              <w:t>하고 코드를 수정해서</w:t>
+            </w:r>
+            <w:r>
+              <w:rPr>
+                <w:rFonts w:hint="eastAsia"/>
+              </w:rPr>
+              <w:t xml:space="preserve"> </w:t>
+            </w:r>
+            <w:r>
+              <w:rPr>
+                <w:rFonts w:hint="eastAsia"/>
+              </w:rPr>
+              <w:t>모델 교체를 할 수 있게 만들었다.</w:t>
+            </w:r>
+            <w:r>
+              <w:t xml:space="preserve"> </w:t>
+            </w:r>
+            <w:r>
+              <w:rPr>
+                <w:rFonts w:hint="eastAsia"/>
+              </w:rPr>
+              <w:t>또한 번역 A</w:t>
+            </w:r>
+            <w:r>
+              <w:t xml:space="preserve">PI </w:t>
+            </w:r>
+            <w:r>
+              <w:rPr>
+                <w:rFonts w:hint="eastAsia"/>
+              </w:rPr>
+              <w:t xml:space="preserve">선택 </w:t>
+            </w:r>
+            <w:r>
+              <w:t>GUI</w:t>
+            </w:r>
+            <w:r>
+              <w:rPr>
+                <w:rFonts w:hint="eastAsia"/>
+              </w:rPr>
+              <w:t>는 존재했으나 기능이 구현되지 않았다.</w:t>
+            </w:r>
+            <w:r>
+              <w:t xml:space="preserve"> </w:t>
+            </w:r>
+            <w:r>
+              <w:t xml:space="preserve">(8-5 </w:t>
+            </w:r>
+            <w:r>
+              <w:rPr>
+                <w:rFonts w:hint="eastAsia"/>
+              </w:rPr>
+              <w:t>그림)</w:t>
+            </w:r>
+            <w:r>
+              <w:t xml:space="preserve"> </w:t>
+            </w:r>
+            <w:r>
+              <w:rPr>
+                <w:rFonts w:hint="eastAsia"/>
+              </w:rPr>
+              <w:t xml:space="preserve">알고 보니 </w:t>
+            </w:r>
+            <w:r>
+              <w:t>windows/base.py</w:t>
+            </w:r>
+            <w:r>
+              <w:rPr>
+                <w:rFonts w:hint="eastAsia"/>
+              </w:rPr>
+              <w:t xml:space="preserve">에서 모델과 </w:t>
+            </w:r>
+            <w:r>
+              <w:t xml:space="preserve">API </w:t>
+            </w:r>
+            <w:r>
+              <w:rPr>
+                <w:rFonts w:hint="eastAsia"/>
+              </w:rPr>
+              <w:t xml:space="preserve">교체 부분을 </w:t>
+            </w:r>
+            <w:r>
+              <w:t>return</w:t>
+            </w:r>
+            <w:r>
+              <w:rPr>
+                <w:rFonts w:hint="eastAsia"/>
+              </w:rPr>
+              <w:t>이 되</w:t>
+            </w:r>
+            <w:r>
+              <w:rPr>
+                <w:rFonts w:hint="eastAsia"/>
+              </w:rPr>
+              <w:lastRenderedPageBreak/>
+              <w:t>어 있어서 교체가 일어나지 않았다.</w:t>
+            </w:r>
+            <w:r>
+              <w:t xml:space="preserve"> </w:t>
+            </w:r>
+            <w:r>
+              <w:rPr>
+                <w:rFonts w:hint="eastAsia"/>
+              </w:rPr>
+              <w:t xml:space="preserve">따라서 이를 수정하고 </w:t>
+            </w:r>
+            <w:r>
+              <w:t xml:space="preserve">API </w:t>
+            </w:r>
+            <w:r>
+              <w:rPr>
+                <w:rFonts w:hint="eastAsia"/>
+              </w:rPr>
+              <w:t xml:space="preserve">보내는 주소에도 문제가 있어 적절한 </w:t>
+            </w:r>
+            <w:r>
+              <w:t xml:space="preserve">ChatGPT </w:t>
+            </w:r>
+            <w:r>
+              <w:rPr>
+                <w:rFonts w:hint="eastAsia"/>
+              </w:rPr>
+              <w:t>주소를 넣어서 구동이 되게 만들었다.</w:t>
+            </w:r>
+            <w:r>
+              <w:t xml:space="preserve"> </w:t>
+            </w:r>
+            <w:r>
+              <w:rPr>
+                <w:rFonts w:hint="eastAsia"/>
+              </w:rPr>
+              <w:t xml:space="preserve">이후 </w:t>
+            </w:r>
+            <w:r>
+              <w:t>Hugging Face</w:t>
+            </w:r>
+            <w:r>
+              <w:rPr>
+                <w:rFonts w:hint="eastAsia"/>
+              </w:rPr>
+              <w:t xml:space="preserve">의 </w:t>
+            </w:r>
+            <w:proofErr w:type="spellStart"/>
+            <w:r>
+              <w:rPr>
+                <w:rFonts w:hint="eastAsia"/>
+              </w:rPr>
+              <w:t>V</w:t>
+            </w:r>
+            <w:r>
+              <w:t>iT</w:t>
+            </w:r>
+            <w:proofErr w:type="spellEnd"/>
+            <w:r>
+              <w:t xml:space="preserve"> </w:t>
+            </w:r>
+            <w:r>
+              <w:rPr>
+                <w:rFonts w:hint="eastAsia"/>
+              </w:rPr>
+              <w:t xml:space="preserve">오픈소스를 클래스 형태로 변형한 후 프로그램과 연결했고 모델의 </w:t>
+            </w:r>
+            <w:proofErr w:type="spellStart"/>
+            <w:r>
+              <w:rPr>
+                <w:rFonts w:hint="eastAsia"/>
+              </w:rPr>
+              <w:t>반환값을</w:t>
+            </w:r>
+            <w:proofErr w:type="spellEnd"/>
+            <w:r>
+              <w:rPr>
+                <w:rFonts w:hint="eastAsia"/>
+              </w:rPr>
+              <w:t xml:space="preserve"> </w:t>
+            </w:r>
+            <w:r>
+              <w:t>ChatGPT API</w:t>
+            </w:r>
+            <w:r>
+              <w:rPr>
+                <w:rFonts w:hint="eastAsia"/>
+              </w:rPr>
+              <w:t xml:space="preserve"> 프롬프트 부분에 추가했다.</w:t>
+            </w:r>
+            <w:r>
+              <w:t xml:space="preserve"> </w:t>
+            </w:r>
+            <w:r>
+              <w:rPr>
+                <w:rFonts w:hint="eastAsia"/>
+              </w:rPr>
+              <w:t xml:space="preserve">그런데 </w:t>
+            </w:r>
+            <w:proofErr w:type="spellStart"/>
+            <w:r>
+              <w:t>ImageCaptioning</w:t>
+            </w:r>
+            <w:proofErr w:type="spellEnd"/>
+            <w:r>
+              <w:t xml:space="preserve"> </w:t>
+            </w:r>
+            <w:r>
+              <w:rPr>
+                <w:rFonts w:hint="eastAsia"/>
+              </w:rPr>
+              <w:t>시 많은 시간이 들어서 c</w:t>
+            </w:r>
+            <w:r>
+              <w:t>omponents/</w:t>
+            </w:r>
+            <w:r>
+              <w:t>settings/translate.py</w:t>
+            </w:r>
+            <w:r>
+              <w:rPr>
+                <w:rFonts w:hint="eastAsia"/>
+              </w:rPr>
+              <w:t xml:space="preserve">에 </w:t>
+            </w:r>
+            <w:proofErr w:type="spellStart"/>
+            <w:r>
+              <w:t>E</w:t>
+            </w:r>
+            <w:r>
+              <w:t>nableImage</w:t>
+            </w:r>
+            <w:proofErr w:type="spellEnd"/>
+            <w:r>
+              <w:rPr>
+                <w:rFonts w:hint="eastAsia"/>
+              </w:rPr>
+              <w:t xml:space="preserve">라는 항목을 만들어서 시간 단축을 위해서 </w:t>
+            </w:r>
+            <w:proofErr w:type="spellStart"/>
+            <w:r>
+              <w:t>ImageCaption</w:t>
+            </w:r>
+            <w:r>
+              <w:rPr>
+                <w:rFonts w:hint="eastAsia"/>
+              </w:rPr>
+              <w:t>i</w:t>
+            </w:r>
+            <w:r>
+              <w:t>ng</w:t>
+            </w:r>
+            <w:proofErr w:type="spellEnd"/>
+            <w:r>
+              <w:rPr>
+                <w:rFonts w:hint="eastAsia"/>
+              </w:rPr>
+              <w:t>을 비활성화할 수 있도록 만들었다.</w:t>
+            </w:r>
+            <w:r>
+              <w:t xml:space="preserve"> </w:t>
+            </w:r>
+            <w:r>
+              <w:rPr>
+                <w:rFonts w:hint="eastAsia"/>
+              </w:rPr>
+              <w:t xml:space="preserve">그리고 </w:t>
+            </w:r>
+            <w:proofErr w:type="spellStart"/>
+            <w:r>
+              <w:t>EnableImage</w:t>
+            </w:r>
+            <w:proofErr w:type="spellEnd"/>
+            <w:r>
+              <w:rPr>
+                <w:rFonts w:hint="eastAsia"/>
+              </w:rPr>
+              <w:t xml:space="preserve">가 </w:t>
+            </w:r>
+            <w:r>
+              <w:t>enable</w:t>
+            </w:r>
+            <w:r>
+              <w:rPr>
+                <w:rFonts w:hint="eastAsia"/>
+              </w:rPr>
+              <w:t>할 경우에만</w:t>
+            </w:r>
+            <w:r>
+              <w:rPr>
+                <w:rFonts w:hint="eastAsia"/>
+              </w:rPr>
+              <w:t xml:space="preserve"> 프롬프트</w:t>
+            </w:r>
+            <w:r>
+              <w:rPr>
+                <w:rFonts w:hint="eastAsia"/>
+              </w:rPr>
+              <w:t>가</w:t>
+            </w:r>
+            <w:r>
+              <w:rPr>
+                <w:rFonts w:hint="eastAsia"/>
+              </w:rPr>
+              <w:t xml:space="preserve"> 변하도록 </w:t>
+            </w:r>
+            <w:r>
+              <w:rPr>
+                <w:rFonts w:hint="eastAsia"/>
+              </w:rPr>
+              <w:t>만들</w:t>
+            </w:r>
+            <w:r>
+              <w:rPr>
+                <w:rFonts w:hint="eastAsia"/>
+              </w:rPr>
+              <w:t>었다.</w:t>
+            </w:r>
+            <w:r>
+              <w:rPr>
+                <w:rFonts w:hint="eastAsia"/>
+              </w:rPr>
+              <w:t xml:space="preserve"> 이렇게 </w:t>
+            </w:r>
+            <w:r>
+              <w:rPr>
+                <w:rFonts w:hint="eastAsia"/>
+              </w:rPr>
+              <w:t xml:space="preserve">버전 </w:t>
             </w:r>
             <w:r>
               <w:t xml:space="preserve">2 </w:t>
@@ -2343,269 +4154,117 @@
               <w:rPr>
                 <w:rFonts w:hint="eastAsia"/>
               </w:rPr>
-              <w:t>프로그램을 만들었다.</w:t>
-            </w:r>
-            <w:r>
-              <w:t xml:space="preserve"> </w:t>
-            </w:r>
-            <w:r>
-              <w:rPr>
-                <w:rFonts w:hint="eastAsia"/>
-              </w:rPr>
-              <w:t>하지만 이 오픈소스는 문제가 많았다.</w:t>
-            </w:r>
-            <w:r>
-              <w:t xml:space="preserve"> </w:t>
-            </w:r>
-            <w:r>
-              <w:rPr>
-                <w:rFonts w:hint="eastAsia"/>
-              </w:rPr>
-              <w:t xml:space="preserve">우선 </w:t>
-            </w:r>
-            <w:r>
-              <w:t xml:space="preserve">OCR </w:t>
-            </w:r>
-            <w:r>
-              <w:rPr>
-                <w:rFonts w:hint="eastAsia"/>
-              </w:rPr>
-              <w:t xml:space="preserve">모델 교체 </w:t>
-            </w:r>
-            <w:r>
-              <w:t>GUI</w:t>
-            </w:r>
-            <w:r>
-              <w:rPr>
-                <w:rFonts w:hint="eastAsia"/>
-              </w:rPr>
-              <w:t xml:space="preserve">는 존재했으나 기능이 </w:t>
-            </w:r>
-            <w:r>
-              <w:rPr>
-                <w:rFonts w:hint="eastAsia"/>
-              </w:rPr>
-              <w:t>작동하</w:t>
-            </w:r>
-            <w:r>
-              <w:rPr>
-                <w:rFonts w:hint="eastAsia"/>
-              </w:rPr>
-              <w:t>지 않았다.</w:t>
-            </w:r>
-            <w:r>
-              <w:t xml:space="preserve"> </w:t>
-            </w:r>
-            <w:r>
-              <w:rPr>
-                <w:rFonts w:hint="eastAsia"/>
-              </w:rPr>
-              <w:t xml:space="preserve">따라서 </w:t>
-            </w:r>
-            <w:r>
-              <w:t>Manga-OCR</w:t>
-            </w:r>
-            <w:r>
-              <w:rPr>
-                <w:rFonts w:hint="eastAsia"/>
-              </w:rPr>
-              <w:t>만 사용할 수 있었고 일본어만 추출할 수 있었다.</w:t>
-            </w:r>
-            <w:r>
-              <w:t xml:space="preserve"> </w:t>
-            </w:r>
-            <w:r>
-              <w:rPr>
-                <w:rFonts w:hint="eastAsia"/>
-              </w:rPr>
-              <w:t>또한 번역 A</w:t>
-            </w:r>
-            <w:r>
-              <w:t xml:space="preserve">PI </w:t>
-            </w:r>
-            <w:r>
-              <w:rPr>
-                <w:rFonts w:hint="eastAsia"/>
-              </w:rPr>
-              <w:t xml:space="preserve">선택 </w:t>
-            </w:r>
-            <w:r>
-              <w:t>GUI</w:t>
-            </w:r>
-            <w:r>
-              <w:rPr>
-                <w:rFonts w:hint="eastAsia"/>
-              </w:rPr>
-              <w:t>는 존재했으나 기능이 구현되지 않았다.</w:t>
-            </w:r>
-            <w:r>
-              <w:t xml:space="preserve"> </w:t>
-            </w:r>
-            <w:r>
-              <w:rPr>
-                <w:rFonts w:hint="eastAsia"/>
-              </w:rPr>
-              <w:t xml:space="preserve">알고 보니 </w:t>
-            </w:r>
-            <w:r>
-              <w:t>windows/base.py</w:t>
-            </w:r>
-            <w:r>
-              <w:rPr>
-                <w:rFonts w:hint="eastAsia"/>
-              </w:rPr>
-              <w:t xml:space="preserve">에서 모델과 </w:t>
-            </w:r>
-            <w:r>
-              <w:t xml:space="preserve">API </w:t>
-            </w:r>
-            <w:r>
-              <w:rPr>
-                <w:rFonts w:hint="eastAsia"/>
-              </w:rPr>
-              <w:t xml:space="preserve">교체 부분을 </w:t>
-            </w:r>
-            <w:r>
-              <w:t>return</w:t>
-            </w:r>
-            <w:r>
-              <w:rPr>
-                <w:rFonts w:hint="eastAsia"/>
-              </w:rPr>
-              <w:t>이 되어 있어서 교체가 일어나지 않았다.</w:t>
-            </w:r>
-            <w:r>
-              <w:t xml:space="preserve"> </w:t>
-            </w:r>
-            <w:r>
-              <w:rPr>
-                <w:rFonts w:hint="eastAsia"/>
-              </w:rPr>
-              <w:t xml:space="preserve">따라서 이를 수정하고 </w:t>
-            </w:r>
-            <w:r>
-              <w:t xml:space="preserve">API </w:t>
-            </w:r>
-            <w:r>
-              <w:rPr>
-                <w:rFonts w:hint="eastAsia"/>
-              </w:rPr>
-              <w:t xml:space="preserve">보내는 주소에도 문제가 있어 적절한 </w:t>
-            </w:r>
-            <w:r>
-              <w:t xml:space="preserve">ChatGPT </w:t>
-            </w:r>
-            <w:r>
-              <w:rPr>
-                <w:rFonts w:hint="eastAsia"/>
-              </w:rPr>
-              <w:t>주소를 넣어서 구동이 되게 만들었다.</w:t>
-            </w:r>
-            <w:r>
-              <w:t xml:space="preserve"> </w:t>
-            </w:r>
-            <w:r>
-              <w:rPr>
-                <w:rFonts w:hint="eastAsia"/>
-              </w:rPr>
-              <w:t xml:space="preserve">이후 </w:t>
-            </w:r>
-            <w:r>
-              <w:t>Hugging Face</w:t>
-            </w:r>
-            <w:r>
-              <w:rPr>
-                <w:rFonts w:hint="eastAsia"/>
-              </w:rPr>
-              <w:t>의 V</w:t>
-            </w:r>
-            <w:r>
-              <w:t xml:space="preserve">iT </w:t>
-            </w:r>
-            <w:r>
-              <w:rPr>
-                <w:rFonts w:hint="eastAsia"/>
-              </w:rPr>
-              <w:t xml:space="preserve">오픈소스를 클래스 형태로 변형한 후 프로그램과 연결했고 모델의 반환값을 </w:t>
-            </w:r>
-            <w:r>
-              <w:t>ChatGPT API</w:t>
-            </w:r>
-            <w:r>
-              <w:rPr>
-                <w:rFonts w:hint="eastAsia"/>
-              </w:rPr>
-              <w:t xml:space="preserve"> 프롬프트 부분에 추가했다.</w:t>
-            </w:r>
-            <w:r>
-              <w:t xml:space="preserve"> </w:t>
-            </w:r>
-            <w:r>
-              <w:rPr>
-                <w:rFonts w:hint="eastAsia"/>
-              </w:rPr>
-              <w:t xml:space="preserve">그런데 </w:t>
-            </w:r>
-            <w:r>
-              <w:t xml:space="preserve">ImageCaptioning </w:t>
-            </w:r>
-            <w:r>
-              <w:rPr>
-                <w:rFonts w:hint="eastAsia"/>
-              </w:rPr>
-              <w:t>시 많은 시간이 들어서 c</w:t>
-            </w:r>
-            <w:r>
-              <w:t>omponents/</w:t>
-            </w:r>
-            <w:r>
-              <w:t>settings/translate.py</w:t>
-            </w:r>
-            <w:r>
-              <w:rPr>
-                <w:rFonts w:hint="eastAsia"/>
-              </w:rPr>
-              <w:t xml:space="preserve">에 </w:t>
-            </w:r>
-            <w:r>
-              <w:lastRenderedPageBreak/>
-              <w:t>E</w:t>
-            </w:r>
-            <w:r>
-              <w:t>nableImage</w:t>
-            </w:r>
-            <w:r>
-              <w:rPr>
-                <w:rFonts w:hint="eastAsia"/>
-              </w:rPr>
-              <w:t xml:space="preserve">라는 항목을 만들어서 시간 단축을 위해서 </w:t>
-            </w:r>
-            <w:r>
-              <w:t>ImageCaption</w:t>
-            </w:r>
-            <w:r>
-              <w:rPr>
-                <w:rFonts w:hint="eastAsia"/>
-              </w:rPr>
-              <w:t>i</w:t>
-            </w:r>
-            <w:r>
-              <w:t>ng</w:t>
-            </w:r>
-            <w:r>
-              <w:rPr>
-                <w:rFonts w:hint="eastAsia"/>
-              </w:rPr>
-              <w:t>을 비활성화할 수 있도록 만들었다.</w:t>
-            </w:r>
-            <w:r>
-              <w:t xml:space="preserve"> </w:t>
-            </w:r>
-            <w:r>
-              <w:rPr>
-                <w:rFonts w:hint="eastAsia"/>
-              </w:rPr>
-              <w:t>그리고 그에 따라서 프롬프트도 변하도록 만들었다.</w:t>
+              <w:t>프로그램을 만들어서</w:t>
+            </w:r>
+            <w:r>
+              <w:rPr>
+                <w:rFonts w:hint="eastAsia"/>
+              </w:rPr>
+              <w:t xml:space="preserve"> 버전</w:t>
+            </w:r>
+            <w:r>
+              <w:rPr>
+                <w:rFonts w:hint="eastAsia"/>
+              </w:rPr>
+              <w:t xml:space="preserve"> </w:t>
+            </w:r>
+            <w:r>
+              <w:t xml:space="preserve">1 </w:t>
+            </w:r>
+            <w:r>
+              <w:rPr>
+                <w:rFonts w:hint="eastAsia"/>
+              </w:rPr>
+              <w:t xml:space="preserve">프로그램의 인식 문제를 </w:t>
+            </w:r>
+            <w:r>
+              <w:rPr>
+                <w:rFonts w:hint="eastAsia"/>
+              </w:rPr>
+              <w:t>해결했다.</w:t>
+            </w:r>
+            <w:r>
+              <w:t xml:space="preserve"> (8-6 </w:t>
+            </w:r>
+            <w:r>
+              <w:rPr>
+                <w:rFonts w:hint="eastAsia"/>
+              </w:rPr>
+              <w:t>그림)</w:t>
+            </w:r>
+          </w:p>
+          <w:p>
+            <w:pPr>
+              <w:ind w:firstLineChars="200" w:firstLine="400"/>
+              <w:jc w:val="left"/>
+            </w:pPr>
+            <w:r>
+              <w:rPr>
+                <w:rFonts w:hint="eastAsia"/>
+              </w:rPr>
+              <w:t>그래도 여전히 문제점은 존재한다.</w:t>
+            </w:r>
+            <w:r>
+              <w:t xml:space="preserve"> </w:t>
+            </w:r>
+            <w:proofErr w:type="spellStart"/>
+            <w:r>
+              <w:t>ViT</w:t>
+            </w:r>
+            <w:proofErr w:type="spellEnd"/>
+            <w:r>
+              <w:t xml:space="preserve"> </w:t>
+            </w:r>
+            <w:r>
+              <w:rPr>
+                <w:rFonts w:hint="eastAsia"/>
+              </w:rPr>
+              <w:t>모델이 인물의 표정이나 행동과 같은 정밀한 부분까지 설명 못</w:t>
+            </w:r>
+            <w:r>
+              <w:rPr>
+                <w:rFonts w:hint="eastAsia"/>
+              </w:rPr>
+              <w:t>해 장면에 대한 설명이 부족한</w:t>
+            </w:r>
+            <w:r>
+              <w:rPr>
+                <w:rFonts w:hint="eastAsia"/>
+              </w:rPr>
+              <w:t xml:space="preserve"> 문제,</w:t>
+            </w:r>
+            <w:r>
+              <w:t xml:space="preserve"> </w:t>
+            </w:r>
+            <w:r>
+              <w:rPr>
+                <w:rFonts w:hint="eastAsia"/>
+              </w:rPr>
+              <w:t xml:space="preserve">프롬프트 작업을 해도 </w:t>
+            </w:r>
+            <w:r>
+              <w:t>ChatGPT</w:t>
+            </w:r>
+            <w:r>
+              <w:rPr>
+                <w:rFonts w:hint="eastAsia"/>
+              </w:rPr>
+              <w:t>가 번역 시 높임말,</w:t>
+            </w:r>
+            <w:r>
+              <w:t xml:space="preserve"> </w:t>
+            </w:r>
+            <w:r>
+              <w:rPr>
+                <w:rFonts w:hint="eastAsia"/>
+              </w:rPr>
+              <w:t>문어체 사용</w:t>
+            </w:r>
+            <w:r>
+              <w:rPr>
+                <w:rFonts w:hint="eastAsia"/>
+              </w:rPr>
+              <w:t>하는 문제가 남아 있다.</w:t>
             </w:r>
           </w:p>
         </w:tc>
@@ -2661,6 +4320,9 @@
             <w:pPr>
               <w:ind w:firstLineChars="200" w:firstLine="400"/>
               <w:jc w:val="left"/>
+              <w:rPr>
+                <w:rFonts w:hint="eastAsia"/>
+              </w:rPr>
             </w:pPr>
             <w:r>
               <w:rPr>
@@ -2669,91 +4331,97 @@
               <w:t xml:space="preserve">버전 </w:t>
             </w:r>
             <w:r>
+              <w:t xml:space="preserve">1, 2 </w:t>
+            </w:r>
+            <w:r>
+              <w:rPr>
+                <w:rFonts w:hint="eastAsia"/>
+              </w:rPr>
+              <w:t>프로그램</w:t>
+            </w:r>
+            <w:r>
+              <w:rPr>
+                <w:rFonts w:hint="eastAsia"/>
+              </w:rPr>
+              <w:t xml:space="preserve"> 둘 다</w:t>
+            </w:r>
+            <w:r>
+              <w:rPr>
+                <w:rFonts w:hint="eastAsia"/>
+              </w:rPr>
+              <w:t xml:space="preserve"> 모든 기능을 다 구현하고 각 기능끼리 연결해서 최종 결과물까지 잘 나왔다.</w:t>
+            </w:r>
+            <w:r>
+              <w:t xml:space="preserve"> </w:t>
+            </w:r>
+            <w:r>
+              <w:rPr>
+                <w:rFonts w:hint="eastAsia"/>
+              </w:rPr>
+              <w:t xml:space="preserve">버전 </w:t>
+            </w:r>
+            <w:r>
               <w:t xml:space="preserve">1 </w:t>
             </w:r>
             <w:r>
               <w:rPr>
                 <w:rFonts w:hint="eastAsia"/>
               </w:rPr>
-              <w:t>프로그램의 개선점은 다음과 같다.</w:t>
-            </w:r>
-            <w:r>
-              <w:t xml:space="preserve"> PaddleOCR</w:t>
-            </w:r>
-            <w:r>
-              <w:rPr>
-                <w:rFonts w:hint="eastAsia"/>
-              </w:rPr>
-              <w:t xml:space="preserve">이 수직으로 된 글도 인식할 수 있도록 모델을 수정하거나 글이 있는 영역을 잘라 반환하는 모델을 </w:t>
-            </w:r>
-            <w:r>
-              <w:t>Manga-OCR</w:t>
-            </w:r>
-            <w:r>
-              <w:rPr>
-                <w:rFonts w:hint="eastAsia"/>
-              </w:rPr>
-              <w:t xml:space="preserve">에 더하는 방법 등 </w:t>
-            </w:r>
-            <w:r>
-              <w:t xml:space="preserve">OCR </w:t>
-            </w:r>
-            <w:r>
-              <w:rPr>
-                <w:rFonts w:hint="eastAsia"/>
-              </w:rPr>
-              <w:t>모델의 글자 인식률을 높이도록 해야 한다.</w:t>
-            </w:r>
-            <w:r>
-              <w:t xml:space="preserve"> ChatGPT</w:t>
-            </w:r>
-            <w:r>
-              <w:rPr>
-                <w:rFonts w:hint="eastAsia"/>
-              </w:rPr>
-              <w:t xml:space="preserve">보다 번역에 특화된 </w:t>
-            </w:r>
-            <w:r>
-              <w:t>LLM</w:t>
-            </w:r>
-            <w:r>
-              <w:rPr>
-                <w:rFonts w:hint="eastAsia"/>
-              </w:rPr>
-              <w:t>을 사용하여 번역의 질을 높여야 하고 I</w:t>
-            </w:r>
-            <w:r>
-              <w:t>mageCaptioning</w:t>
-            </w:r>
-            <w:r>
-              <w:rPr>
-                <w:rFonts w:hint="eastAsia"/>
-              </w:rPr>
-              <w:t>을 정교히 하기 위해서 인물의 특징,</w:t>
-            </w:r>
-            <w:r>
-              <w:t xml:space="preserve"> </w:t>
-            </w:r>
-            <w:r>
-              <w:rPr>
-                <w:rFonts w:hint="eastAsia"/>
-              </w:rPr>
-              <w:t>표정으로 상황을 면밀히 해석하거나 만화 줄거리를 기반하여 좀 더 정확한 상황 설명을 하도록 해야 한다.</w:t>
-            </w:r>
-            <w:r>
-              <w:rPr>
-                <w:rFonts w:hint="eastAsia"/>
-              </w:rPr>
-              <w:t xml:space="preserve"> 또한 A</w:t>
-            </w:r>
-            <w:r>
-              <w:t xml:space="preserve">PI </w:t>
-            </w:r>
-            <w:r>
-              <w:rPr>
-                <w:rFonts w:hint="eastAsia"/>
-              </w:rPr>
-              <w:t>속도 향상을 위해서 이미지 처리 부분의 최적화가 필요하다.</w:t>
+              <w:t>프로그램은 수평 방향의 텍스트에 대해서 일본어,</w:t>
+            </w:r>
+            <w:r>
+              <w:t xml:space="preserve"> </w:t>
+            </w:r>
+            <w:r>
+              <w:rPr>
+                <w:rFonts w:hint="eastAsia"/>
+              </w:rPr>
+              <w:t>영어 다 인식 가능하고 번역도 잘 되었다.</w:t>
+            </w:r>
+            <w:r>
+              <w:t xml:space="preserve"> </w:t>
+            </w:r>
+            <w:r>
+              <w:rPr>
+                <w:rFonts w:hint="eastAsia"/>
+              </w:rPr>
+              <w:t xml:space="preserve">버전 </w:t>
+            </w:r>
+            <w:r>
+              <w:t xml:space="preserve">2 </w:t>
+            </w:r>
+            <w:r>
+              <w:rPr>
+                <w:rFonts w:hint="eastAsia"/>
+              </w:rPr>
+              <w:t>프로그램은 수평,</w:t>
+            </w:r>
+            <w:r>
+              <w:t xml:space="preserve"> </w:t>
+            </w:r>
+            <w:r>
+              <w:rPr>
+                <w:rFonts w:hint="eastAsia"/>
+              </w:rPr>
+              <w:t>수직 방향의 텍스트에 대해서 일본어,</w:t>
+            </w:r>
+            <w:r>
+              <w:t xml:space="preserve"> </w:t>
+            </w:r>
+            <w:r>
+              <w:rPr>
+                <w:rFonts w:hint="eastAsia"/>
+              </w:rPr>
+              <w:t>영어 다 인식 가능하고 번역도 잘 되었다.</w:t>
+            </w:r>
+            <w:r>
+              <w:t xml:space="preserve"> </w:t>
+            </w:r>
+            <w:r>
+              <w:rPr>
+                <w:rFonts w:hint="eastAsia"/>
+              </w:rPr>
+              <w:t>그렇지만 여전히 개선해야 할 부분은 남아 있다.</w:t>
             </w:r>
           </w:p>
           <w:p>
@@ -2768,6 +4436,156 @@
               <w:t xml:space="preserve">버전 </w:t>
             </w:r>
             <w:r>
+              <w:t xml:space="preserve">1 </w:t>
+            </w:r>
+            <w:r>
+              <w:rPr>
+                <w:rFonts w:hint="eastAsia"/>
+              </w:rPr>
+              <w:t>프로그램의 개선점은 다음과 같다.</w:t>
+            </w:r>
+            <w:r>
+              <w:t xml:space="preserve"> </w:t>
+            </w:r>
+            <w:proofErr w:type="spellStart"/>
+            <w:r>
+              <w:t>PaddleOCR</w:t>
+            </w:r>
+            <w:proofErr w:type="spellEnd"/>
+            <w:r>
+              <w:rPr>
+                <w:rFonts w:hint="eastAsia"/>
+              </w:rPr>
+              <w:t xml:space="preserve">이 수직으로 된 글도 인식할 수 있도록 모델을 수정하거나 글이 있는 영역을 잘라 반환하는 모델을 </w:t>
+            </w:r>
+            <w:r>
+              <w:t>Manga-OCR</w:t>
+            </w:r>
+            <w:r>
+              <w:rPr>
+                <w:rFonts w:hint="eastAsia"/>
+              </w:rPr>
+              <w:t xml:space="preserve">에 더하는 방법 등 </w:t>
+            </w:r>
+            <w:r>
+              <w:t xml:space="preserve">OCR </w:t>
+            </w:r>
+            <w:r>
+              <w:rPr>
+                <w:rFonts w:hint="eastAsia"/>
+              </w:rPr>
+              <w:t>모델의 글자 인식률을 높이도록 해야 한다.</w:t>
+            </w:r>
+            <w:r>
+              <w:t xml:space="preserve"> ChatGPT</w:t>
+            </w:r>
+            <w:r>
+              <w:rPr>
+                <w:rFonts w:hint="eastAsia"/>
+              </w:rPr>
+              <w:t xml:space="preserve">보다 번역에 특화된 </w:t>
+            </w:r>
+            <w:r>
+              <w:t>LLM</w:t>
+            </w:r>
+            <w:r>
+              <w:rPr>
+                <w:rFonts w:hint="eastAsia"/>
+              </w:rPr>
+              <w:t xml:space="preserve">을 사용하여 번역의 질을 높여야 하고 </w:t>
+            </w:r>
+            <w:proofErr w:type="spellStart"/>
+            <w:r>
+              <w:rPr>
+                <w:rFonts w:hint="eastAsia"/>
+              </w:rPr>
+              <w:t>I</w:t>
+            </w:r>
+            <w:r>
+              <w:t>mageCaptioning</w:t>
+            </w:r>
+            <w:proofErr w:type="spellEnd"/>
+            <w:r>
+              <w:rPr>
+                <w:rFonts w:hint="eastAsia"/>
+              </w:rPr>
+              <w:t>을 정교히 하기 위해서 인물의 특징,</w:t>
+            </w:r>
+            <w:r>
+              <w:t xml:space="preserve"> </w:t>
+            </w:r>
+            <w:r>
+              <w:rPr>
+                <w:rFonts w:hint="eastAsia"/>
+              </w:rPr>
+              <w:t>표정으로 상황을 면밀히 해석하거나 만화 줄거리를 기반하여 좀 더 정확한 상황 설명을 하도록 해야 한다.</w:t>
+            </w:r>
+            <w:r>
+              <w:rPr>
+                <w:rFonts w:hint="eastAsia"/>
+              </w:rPr>
+              <w:t xml:space="preserve"> 또한 A</w:t>
+            </w:r>
+            <w:r>
+              <w:t xml:space="preserve">PI </w:t>
+            </w:r>
+            <w:r>
+              <w:rPr>
+                <w:rFonts w:hint="eastAsia"/>
+              </w:rPr>
+              <w:t>속도 향상을 위해서</w:t>
+            </w:r>
+            <w:r>
+              <w:rPr>
+                <w:rFonts w:hint="eastAsia"/>
+              </w:rPr>
+              <w:t xml:space="preserve"> </w:t>
+            </w:r>
+            <w:r>
+              <w:t xml:space="preserve">OCR </w:t>
+            </w:r>
+            <w:r>
+              <w:rPr>
+                <w:rFonts w:hint="eastAsia"/>
+              </w:rPr>
+              <w:t>부분,</w:t>
+            </w:r>
+            <w:r>
+              <w:t xml:space="preserve"> </w:t>
+            </w:r>
+            <w:proofErr w:type="spellStart"/>
+            <w:r>
+              <w:t>ImageCaptioning</w:t>
+            </w:r>
+            <w:proofErr w:type="spellEnd"/>
+            <w:r>
+              <w:t xml:space="preserve"> </w:t>
+            </w:r>
+            <w:r>
+              <w:rPr>
+                <w:rFonts w:hint="eastAsia"/>
+              </w:rPr>
+              <w:t>부분과 같은</w:t>
+            </w:r>
+            <w:r>
+              <w:rPr>
+                <w:rFonts w:hint="eastAsia"/>
+              </w:rPr>
+              <w:t xml:space="preserve"> 이미지 처리 부분의 최적화가 필요하다.</w:t>
+            </w:r>
+          </w:p>
+          <w:p>
+            <w:pPr>
+              <w:ind w:firstLineChars="200" w:firstLine="400"/>
+              <w:jc w:val="left"/>
+            </w:pPr>
+            <w:r>
+              <w:rPr>
+                <w:rFonts w:hint="eastAsia"/>
+              </w:rPr>
+              <w:t xml:space="preserve">버전 </w:t>
+            </w:r>
+            <w:r>
               <w:t xml:space="preserve">2 </w:t>
             </w:r>
             <w:r>
@@ -2819,16 +4637,50 @@
               <w:rPr>
                 <w:rFonts w:hint="eastAsia"/>
               </w:rPr>
-              <w:t>을 사용하여 번역의 질을 높여야 하고 I</w:t>
+              <w:t xml:space="preserve">을 사용하여 번역의 질을 높여야 하고 </w:t>
+            </w:r>
+            <w:proofErr w:type="spellStart"/>
+            <w:r>
+              <w:rPr>
+                <w:rFonts w:hint="eastAsia"/>
+              </w:rPr>
+              <w:t>I</w:t>
             </w:r>
             <w:r>
               <w:t>mageCaptioning</w:t>
             </w:r>
+            <w:proofErr w:type="spellEnd"/>
             <w:r>
               <w:rPr>
                 <w:rFonts w:hint="eastAsia"/>
               </w:rPr>
               <w:t>을 정교히 하기 위한 작업을 하는 것이다.</w:t>
+            </w:r>
+            <w:r>
+              <w:t xml:space="preserve"> </w:t>
+            </w:r>
+            <w:r>
+              <w:rPr>
+                <w:rFonts w:hint="eastAsia"/>
+              </w:rPr>
+              <w:t xml:space="preserve">또한 </w:t>
+            </w:r>
+            <w:proofErr w:type="spellStart"/>
+            <w:r>
+              <w:rPr>
+                <w:rFonts w:hint="eastAsia"/>
+              </w:rPr>
+              <w:t>I</w:t>
+            </w:r>
+            <w:r>
+              <w:t>mageCaptioning</w:t>
+            </w:r>
+            <w:proofErr w:type="spellEnd"/>
+            <w:r>
+              <w:rPr>
+                <w:rFonts w:hint="eastAsia"/>
+              </w:rPr>
+              <w:t xml:space="preserve"> 부분에 의해 속도가 많이 느려졌기 때문에 이 부분의 최적화가 필요하다.</w:t>
             </w:r>
           </w:p>
         </w:tc>
@@ -2871,6 +4723,7 @@
         </w:rPr>
         <w:t xml:space="preserve">[1] </w:t>
       </w:r>
+      <w:proofErr w:type="spellStart"/>
       <w:r>
         <w:rPr>
           <w:rFonts w:hint="eastAsia"/>
@@ -2886,6 +4739,7 @@
         </w:rPr>
         <w:t>addleOCR</w:t>
       </w:r>
+      <w:proofErr w:type="spellEnd"/>
       <w:r>
         <w:rPr>
           <w:sz w:val="18"/>
@@ -2898,8 +4752,17 @@
           <w:sz w:val="18"/>
           <w:szCs w:val="18"/>
         </w:rPr>
-        <w:t xml:space="preserve"> github</w:t>
-      </w:r>
+        <w:t xml:space="preserve"> </w:t>
+      </w:r>
+      <w:proofErr w:type="spellStart"/>
+      <w:r>
+        <w:rPr>
+          <w:sz w:val="18"/>
+          <w:szCs w:val="18"/>
+        </w:rPr>
+        <w:t>github</w:t>
+      </w:r>
+      <w:proofErr w:type="spellEnd"/>
       <w:r>
         <w:rPr>
           <w:sz w:val="18"/>
@@ -2907,7 +4770,7 @@
         </w:rPr>
         <w:t xml:space="preserve">, </w:t>
       </w:r>
-      <w:hyperlink r:id="rId10" w:history="1">
+      <w:hyperlink r:id="rId8" w:history="1">
         <w:r>
           <w:rPr>
             <w:rStyle w:val="a7"/>
@@ -2961,7 +4824,23 @@
           <w:sz w:val="18"/>
           <w:szCs w:val="18"/>
         </w:rPr>
-        <w:t>anga-OCR, github,</w:t>
+        <w:t xml:space="preserve">anga-OCR, </w:t>
+      </w:r>
+      <w:proofErr w:type="spellStart"/>
+      <w:r>
+        <w:rPr>
+          <w:sz w:val="18"/>
+          <w:szCs w:val="18"/>
+        </w:rPr>
+        <w:t>github</w:t>
+      </w:r>
+      <w:proofErr w:type="spellEnd"/>
+      <w:r>
+        <w:rPr>
+          <w:sz w:val="18"/>
+          <w:szCs w:val="18"/>
+        </w:rPr>
+        <w:t>,</w:t>
       </w:r>
       <w:r>
         <w:rPr>
@@ -2970,7 +4849,7 @@
         </w:rPr>
         <w:t xml:space="preserve"> </w:t>
       </w:r>
-      <w:hyperlink r:id="rId11" w:history="1">
+      <w:hyperlink r:id="rId9" w:history="1">
         <w:r>
           <w:rPr>
             <w:rStyle w:val="a7"/>
@@ -3011,14 +4890,23 @@
         </w:rPr>
         <w:t xml:space="preserve">3] </w:t>
       </w:r>
-      <w:r>
-        <w:rPr>
-          <w:sz w:val="18"/>
-          <w:szCs w:val="18"/>
-        </w:rPr>
-        <w:t xml:space="preserve">ImageCaptioning, TensorFlow, </w:t>
-      </w:r>
-      <w:hyperlink r:id="rId12" w:history="1">
+      <w:proofErr w:type="spellStart"/>
+      <w:r>
+        <w:rPr>
+          <w:sz w:val="18"/>
+          <w:szCs w:val="18"/>
+        </w:rPr>
+        <w:t>ImageCaptioning</w:t>
+      </w:r>
+      <w:proofErr w:type="spellEnd"/>
+      <w:r>
+        <w:rPr>
+          <w:sz w:val="18"/>
+          <w:szCs w:val="18"/>
+        </w:rPr>
+        <w:t xml:space="preserve">, TensorFlow, </w:t>
+      </w:r>
+      <w:hyperlink r:id="rId10" w:history="1">
         <w:r>
           <w:rPr>
             <w:rStyle w:val="a7"/>
@@ -3058,7 +4946,7 @@
         </w:rPr>
         <w:t xml:space="preserve">vit-gpt2-image-captioning, Hugging Face, </w:t>
       </w:r>
-      <w:hyperlink r:id="rId13" w:history="1">
+      <w:hyperlink r:id="rId11" w:history="1">
         <w:r>
           <w:rPr>
             <w:rStyle w:val="a7"/>
@@ -3106,7 +4994,7 @@
         </w:rPr>
         <w:t xml:space="preserve">The Illustrated Image Captioning using transformers, Ankur, </w:t>
       </w:r>
-      <w:hyperlink r:id="rId14" w:history="1">
+      <w:hyperlink r:id="rId12" w:history="1">
         <w:r>
           <w:rPr>
             <w:rStyle w:val="a7"/>
@@ -3159,6 +5047,55 @@
           <w:sz w:val="18"/>
           <w:szCs w:val="18"/>
         </w:rPr>
+        <w:t xml:space="preserve">OpenAI API reference, OpenAI Platform, </w:t>
+      </w:r>
+      <w:hyperlink r:id="rId13" w:history="1">
+        <w:r>
+          <w:rPr>
+            <w:rStyle w:val="a7"/>
+            <w:sz w:val="18"/>
+            <w:szCs w:val="18"/>
+          </w:rPr>
+          <w:t>https://platform.openai.com/docs/api-reference/introduction</w:t>
+        </w:r>
+      </w:hyperlink>
+    </w:p>
+    <w:p>
+      <w:pPr>
+        <w:jc w:val="left"/>
+        <w:rPr>
+          <w:sz w:val="18"/>
+          <w:szCs w:val="18"/>
+        </w:rPr>
+      </w:pPr>
+      <w:r>
+        <w:rPr>
+          <w:rFonts w:hint="eastAsia"/>
+          <w:sz w:val="18"/>
+          <w:szCs w:val="18"/>
+        </w:rPr>
+        <w:lastRenderedPageBreak/>
+        <w:t>[</w:t>
+      </w:r>
+      <w:r>
+        <w:rPr>
+          <w:sz w:val="18"/>
+          <w:szCs w:val="18"/>
+        </w:rPr>
+        <w:t>7</w:t>
+      </w:r>
+      <w:r>
+        <w:rPr>
+          <w:sz w:val="18"/>
+          <w:szCs w:val="18"/>
+        </w:rPr>
+        <w:t xml:space="preserve">] </w:t>
+      </w:r>
+      <w:r>
+        <w:rPr>
+          <w:sz w:val="18"/>
+          <w:szCs w:val="18"/>
+        </w:rPr>
         <w:t>P</w:t>
       </w:r>
       <w:r>
@@ -3181,9 +5118,25 @@
           <w:sz w:val="18"/>
           <w:szCs w:val="18"/>
         </w:rPr>
-        <w:t xml:space="preserve"> tistory, </w:t>
-      </w:r>
-      <w:hyperlink r:id="rId15" w:history="1">
+        <w:t xml:space="preserve"> </w:t>
+      </w:r>
+      <w:proofErr w:type="spellStart"/>
+      <w:r>
+        <w:rPr>
+          <w:sz w:val="18"/>
+          <w:szCs w:val="18"/>
+        </w:rPr>
+        <w:t>tistory</w:t>
+      </w:r>
+      <w:proofErr w:type="spellEnd"/>
+      <w:r>
+        <w:rPr>
+          <w:sz w:val="18"/>
+          <w:szCs w:val="18"/>
+        </w:rPr>
+        <w:t xml:space="preserve">, </w:t>
+      </w:r>
+      <w:hyperlink r:id="rId14" w:history="1">
         <w:r>
           <w:rPr>
             <w:rStyle w:val="a7"/>
@@ -3193,13 +5146,6 @@
           <w:t>https://daco2020.tistory.com/832</w:t>
         </w:r>
       </w:hyperlink>
-      <w:r>
-        <w:rPr>
-          <w:sz w:val="18"/>
-          <w:szCs w:val="18"/>
-        </w:rPr>
-        <w:t xml:space="preserve"> </w:t>
-      </w:r>
     </w:p>
     <w:p>
       <w:pPr>
@@ -3222,7 +5168,120 @@
           <w:sz w:val="18"/>
           <w:szCs w:val="18"/>
         </w:rPr>
-        <w:t>7</w:t>
+        <w:t>8] OpenCV</w:t>
+      </w:r>
+      <w:r>
+        <w:rPr>
+          <w:rFonts w:hint="eastAsia"/>
+          <w:sz w:val="18"/>
+          <w:szCs w:val="18"/>
+        </w:rPr>
+        <w:t xml:space="preserve">를 사용한 이미지 처리 </w:t>
+      </w:r>
+      <w:r>
+        <w:rPr>
+          <w:sz w:val="18"/>
+          <w:szCs w:val="18"/>
+        </w:rPr>
+        <w:t xml:space="preserve">– </w:t>
+      </w:r>
+      <w:proofErr w:type="spellStart"/>
+      <w:r>
+        <w:rPr>
+          <w:rFonts w:hint="eastAsia"/>
+          <w:sz w:val="18"/>
+          <w:szCs w:val="18"/>
+        </w:rPr>
+        <w:t>블러링</w:t>
+      </w:r>
+      <w:proofErr w:type="spellEnd"/>
+      <w:r>
+        <w:rPr>
+          <w:rFonts w:hint="eastAsia"/>
+          <w:sz w:val="18"/>
+          <w:szCs w:val="18"/>
+        </w:rPr>
+        <w:t>,</w:t>
+      </w:r>
+      <w:r>
+        <w:rPr>
+          <w:sz w:val="18"/>
+          <w:szCs w:val="18"/>
+        </w:rPr>
+        <w:t xml:space="preserve"> </w:t>
+      </w:r>
+      <w:proofErr w:type="spellStart"/>
+      <w:r>
+        <w:rPr>
+          <w:rFonts w:hint="eastAsia"/>
+          <w:sz w:val="18"/>
+          <w:szCs w:val="18"/>
+        </w:rPr>
+        <w:t>t</w:t>
+      </w:r>
+      <w:r>
+        <w:rPr>
+          <w:sz w:val="18"/>
+          <w:szCs w:val="18"/>
+        </w:rPr>
+        <w:t>istory</w:t>
+      </w:r>
+      <w:proofErr w:type="spellEnd"/>
+      <w:r>
+        <w:rPr>
+          <w:rFonts w:hint="eastAsia"/>
+          <w:sz w:val="18"/>
+          <w:szCs w:val="18"/>
+        </w:rPr>
+        <w:t>,</w:t>
+      </w:r>
+      <w:r>
+        <w:rPr>
+          <w:sz w:val="18"/>
+          <w:szCs w:val="18"/>
+        </w:rPr>
+        <w:t xml:space="preserve"> </w:t>
+      </w:r>
+      <w:hyperlink r:id="rId15" w:history="1">
+        <w:r>
+          <w:rPr>
+            <w:rStyle w:val="a7"/>
+            <w:sz w:val="18"/>
+            <w:szCs w:val="18"/>
+          </w:rPr>
+          <w:t>https://data-science-note.tistory.com/33</w:t>
+        </w:r>
+      </w:hyperlink>
+      <w:r>
+        <w:rPr>
+          <w:sz w:val="18"/>
+          <w:szCs w:val="18"/>
+        </w:rPr>
+        <w:t xml:space="preserve"> </w:t>
+      </w:r>
+    </w:p>
+    <w:p>
+      <w:pPr>
+        <w:jc w:val="left"/>
+        <w:rPr>
+          <w:sz w:val="18"/>
+          <w:szCs w:val="18"/>
+        </w:rPr>
+      </w:pPr>
+      <w:r>
+        <w:rPr>
+          <w:rFonts w:hint="eastAsia"/>
+          <w:sz w:val="18"/>
+          <w:szCs w:val="18"/>
+        </w:rPr>
+        <w:t>[</w:t>
+      </w:r>
+      <w:r>
+        <w:rPr>
+          <w:sz w:val="18"/>
+          <w:szCs w:val="18"/>
+        </w:rPr>
+        <w:t>9</w:t>
       </w:r>
       <w:r>
         <w:rPr>
@@ -3231,12 +5290,21 @@
         </w:rPr>
         <w:t xml:space="preserve">] </w:t>
       </w:r>
-      <w:r>
-        <w:rPr>
-          <w:sz w:val="18"/>
-          <w:szCs w:val="18"/>
-        </w:rPr>
-        <w:t xml:space="preserve">FastAPI </w:t>
+      <w:proofErr w:type="spellStart"/>
+      <w:r>
+        <w:rPr>
+          <w:sz w:val="18"/>
+          <w:szCs w:val="18"/>
+        </w:rPr>
+        <w:t>FastAPI</w:t>
+      </w:r>
+      <w:proofErr w:type="spellEnd"/>
+      <w:r>
+        <w:rPr>
+          <w:sz w:val="18"/>
+          <w:szCs w:val="18"/>
+        </w:rPr>
+        <w:t xml:space="preserve"> </w:t>
       </w:r>
       <w:r>
         <w:rPr>
@@ -3266,7 +5334,23 @@
           <w:sz w:val="18"/>
           <w:szCs w:val="18"/>
         </w:rPr>
-        <w:t xml:space="preserve"> tistory, </w:t>
+        <w:t xml:space="preserve"> </w:t>
+      </w:r>
+      <w:proofErr w:type="spellStart"/>
+      <w:r>
+        <w:rPr>
+          <w:sz w:val="18"/>
+          <w:szCs w:val="18"/>
+        </w:rPr>
+        <w:t>tistory</w:t>
+      </w:r>
+      <w:proofErr w:type="spellEnd"/>
+      <w:r>
+        <w:rPr>
+          <w:sz w:val="18"/>
+          <w:szCs w:val="18"/>
+        </w:rPr>
+        <w:t xml:space="preserve">, </w:t>
       </w:r>
       <w:hyperlink r:id="rId16" w:history="1">
         <w:r>
@@ -3278,13 +5362,6 @@
           <w:t>https://mopil.tistory.com/m/63</w:t>
         </w:r>
       </w:hyperlink>
-      <w:r>
-        <w:rPr>
-          <w:sz w:val="18"/>
-          <w:szCs w:val="18"/>
-        </w:rPr>
-        <w:t xml:space="preserve"> </w:t>
-      </w:r>
     </w:p>
     <w:p>
       <w:pPr>
@@ -3307,172 +5384,48 @@
           <w:sz w:val="18"/>
           <w:szCs w:val="18"/>
         </w:rPr>
-        <w:t>8] OpenCV</w:t>
-      </w:r>
-      <w:r>
-        <w:rPr>
-          <w:rFonts w:hint="eastAsia"/>
-          <w:sz w:val="18"/>
-          <w:szCs w:val="18"/>
-        </w:rPr>
-        <w:t xml:space="preserve">를 사용한 이미지 처리 </w:t>
-      </w:r>
-      <w:r>
-        <w:rPr>
-          <w:sz w:val="18"/>
-          <w:szCs w:val="18"/>
-        </w:rPr>
-        <w:t xml:space="preserve">– </w:t>
-      </w:r>
-      <w:r>
-        <w:rPr>
-          <w:rFonts w:hint="eastAsia"/>
-          <w:sz w:val="18"/>
-          <w:szCs w:val="18"/>
-        </w:rPr>
-        <w:t>블러링,</w:t>
-      </w:r>
-      <w:r>
-        <w:rPr>
-          <w:sz w:val="18"/>
-          <w:szCs w:val="18"/>
-        </w:rPr>
-        <w:t xml:space="preserve"> </w:t>
-      </w:r>
-      <w:r>
-        <w:rPr>
-          <w:rFonts w:hint="eastAsia"/>
-          <w:sz w:val="18"/>
-          <w:szCs w:val="18"/>
-        </w:rPr>
-        <w:t>t</w:t>
-      </w:r>
-      <w:r>
-        <w:rPr>
-          <w:sz w:val="18"/>
-          <w:szCs w:val="18"/>
-        </w:rPr>
-        <w:t>istory</w:t>
-      </w:r>
-      <w:r>
-        <w:rPr>
-          <w:rFonts w:hint="eastAsia"/>
-          <w:sz w:val="18"/>
-          <w:szCs w:val="18"/>
-        </w:rPr>
-        <w:t>,</w:t>
-      </w:r>
-      <w:r>
-        <w:rPr>
-          <w:sz w:val="18"/>
-          <w:szCs w:val="18"/>
-        </w:rPr>
-        <w:t xml:space="preserve"> </w:t>
+        <w:t>10</w:t>
+      </w:r>
+      <w:r>
+        <w:rPr>
+          <w:sz w:val="18"/>
+          <w:szCs w:val="18"/>
+        </w:rPr>
+        <w:t xml:space="preserve">] </w:t>
+      </w:r>
+      <w:proofErr w:type="spellStart"/>
+      <w:r>
+        <w:rPr>
+          <w:sz w:val="18"/>
+          <w:szCs w:val="18"/>
+        </w:rPr>
+        <w:t>Poricom</w:t>
+      </w:r>
+      <w:proofErr w:type="spellEnd"/>
+      <w:r>
+        <w:rPr>
+          <w:sz w:val="18"/>
+          <w:szCs w:val="18"/>
+        </w:rPr>
+        <w:t xml:space="preserve">, </w:t>
+      </w:r>
+      <w:proofErr w:type="spellStart"/>
+      <w:r>
+        <w:rPr>
+          <w:sz w:val="18"/>
+          <w:szCs w:val="18"/>
+        </w:rPr>
+        <w:t>github</w:t>
+      </w:r>
+      <w:proofErr w:type="spellEnd"/>
+      <w:r>
+        <w:rPr>
+          <w:sz w:val="18"/>
+          <w:szCs w:val="18"/>
+        </w:rPr>
+        <w:t xml:space="preserve">, </w:t>
       </w:r>
       <w:hyperlink r:id="rId17" w:history="1">
-        <w:r>
-          <w:rPr>
-            <w:rStyle w:val="a7"/>
-            <w:sz w:val="18"/>
-            <w:szCs w:val="18"/>
-          </w:rPr>
-          <w:t>https://data-science-note.tistory.com/33</w:t>
-        </w:r>
-      </w:hyperlink>
-      <w:r>
-        <w:rPr>
-          <w:sz w:val="18"/>
-          <w:szCs w:val="18"/>
-        </w:rPr>
-        <w:t xml:space="preserve"> </w:t>
-      </w:r>
-    </w:p>
-    <w:p>
-      <w:pPr>
-        <w:jc w:val="left"/>
-        <w:rPr>
-          <w:sz w:val="18"/>
-          <w:szCs w:val="18"/>
-        </w:rPr>
-      </w:pPr>
-      <w:r>
-        <w:rPr>
-          <w:rFonts w:hint="eastAsia"/>
-          <w:sz w:val="18"/>
-          <w:szCs w:val="18"/>
-        </w:rPr>
-        <w:t>[</w:t>
-      </w:r>
-      <w:r>
-        <w:rPr>
-          <w:sz w:val="18"/>
-          <w:szCs w:val="18"/>
-        </w:rPr>
-        <w:t>9</w:t>
-      </w:r>
-      <w:r>
-        <w:rPr>
-          <w:sz w:val="18"/>
-          <w:szCs w:val="18"/>
-        </w:rPr>
-        <w:t xml:space="preserve">] </w:t>
-      </w:r>
-      <w:r>
-        <w:rPr>
-          <w:sz w:val="18"/>
-          <w:szCs w:val="18"/>
-        </w:rPr>
-        <w:t xml:space="preserve">OpenAI API reference, OpenAI Platform, </w:t>
-      </w:r>
-      <w:hyperlink r:id="rId18" w:history="1">
-        <w:r>
-          <w:rPr>
-            <w:rStyle w:val="a7"/>
-            <w:sz w:val="18"/>
-            <w:szCs w:val="18"/>
-          </w:rPr>
-          <w:t>https://platform.openai.com/docs/api-reference/introduction</w:t>
-        </w:r>
-      </w:hyperlink>
-      <w:r>
-        <w:rPr>
-          <w:sz w:val="18"/>
-          <w:szCs w:val="18"/>
-        </w:rPr>
-        <w:t xml:space="preserve"> </w:t>
-      </w:r>
-    </w:p>
-    <w:p>
-      <w:pPr>
-        <w:jc w:val="left"/>
-        <w:rPr>
-          <w:sz w:val="18"/>
-          <w:szCs w:val="18"/>
-        </w:rPr>
-      </w:pPr>
-      <w:r>
-        <w:rPr>
-          <w:rFonts w:hint="eastAsia"/>
-          <w:sz w:val="18"/>
-          <w:szCs w:val="18"/>
-        </w:rPr>
-        <w:t>[</w:t>
-      </w:r>
-      <w:r>
-        <w:rPr>
-          <w:sz w:val="18"/>
-          <w:szCs w:val="18"/>
-        </w:rPr>
-        <w:t>10</w:t>
-      </w:r>
-      <w:r>
-        <w:rPr>
-          <w:sz w:val="18"/>
-          <w:szCs w:val="18"/>
-        </w:rPr>
-        <w:t xml:space="preserve">] Poricom, github, </w:t>
-      </w:r>
-      <w:hyperlink r:id="rId19" w:history="1">
         <w:r>
           <w:rPr>
             <w:rStyle w:val="a7"/>
@@ -3490,8 +5443,982 @@
         <w:t xml:space="preserve"> </w:t>
       </w:r>
     </w:p>
+    <w:p>
+      <w:pPr>
+        <w:jc w:val="left"/>
+        <w:rPr>
+          <w:sz w:val="18"/>
+          <w:szCs w:val="18"/>
+        </w:rPr>
+      </w:pPr>
+      <w:r>
+        <w:rPr>
+          <w:rFonts w:hint="eastAsia"/>
+          <w:sz w:val="18"/>
+          <w:szCs w:val="18"/>
+        </w:rPr>
+        <w:t>[</w:t>
+      </w:r>
+      <w:r>
+        <w:rPr>
+          <w:sz w:val="18"/>
+          <w:szCs w:val="18"/>
+        </w:rPr>
+        <w:t xml:space="preserve">11] </w:t>
+      </w:r>
+      <w:r>
+        <w:rPr>
+          <w:sz w:val="18"/>
+          <w:szCs w:val="18"/>
+        </w:rPr>
+        <w:t>Probing the Need for Visual Context in Multimodal Machine Translation</w:t>
+      </w:r>
+      <w:r>
+        <w:rPr>
+          <w:sz w:val="18"/>
+          <w:szCs w:val="18"/>
+        </w:rPr>
+        <w:t xml:space="preserve">, </w:t>
+      </w:r>
+      <w:r>
+        <w:rPr>
+          <w:sz w:val="18"/>
+          <w:szCs w:val="18"/>
+        </w:rPr>
+        <w:t xml:space="preserve">Ozan Caglayan, Pranava </w:t>
+      </w:r>
+      <w:proofErr w:type="spellStart"/>
+      <w:r>
+        <w:rPr>
+          <w:sz w:val="18"/>
+          <w:szCs w:val="18"/>
+        </w:rPr>
+        <w:t>Madhyastha</w:t>
+      </w:r>
+      <w:proofErr w:type="spellEnd"/>
+      <w:r>
+        <w:rPr>
+          <w:sz w:val="18"/>
+          <w:szCs w:val="18"/>
+        </w:rPr>
+        <w:t>, Lucia Specia, Loïc Barrault</w:t>
+      </w:r>
+      <w:r>
+        <w:rPr>
+          <w:sz w:val="18"/>
+          <w:szCs w:val="18"/>
+        </w:rPr>
+        <w:t xml:space="preserve">, </w:t>
+      </w:r>
+      <w:hyperlink r:id="rId18" w:history="1">
+        <w:r>
+          <w:rPr>
+            <w:rStyle w:val="a7"/>
+            <w:sz w:val="18"/>
+            <w:szCs w:val="18"/>
+          </w:rPr>
+          <w:t>https://arxiv.org/abs/1903.08678</w:t>
+        </w:r>
+      </w:hyperlink>
+      <w:r>
+        <w:rPr>
+          <w:sz w:val="18"/>
+          <w:szCs w:val="18"/>
+        </w:rPr>
+        <w:t xml:space="preserve"> </w:t>
+      </w:r>
+    </w:p>
+    <w:p>
+      <w:pPr>
+        <w:jc w:val="left"/>
+        <w:rPr>
+          <w:b/>
+        </w:rPr>
+      </w:pPr>
+      <w:r>
+        <w:rPr>
+          <w:b/>
+        </w:rPr>
+        <w:t>8</w:t>
+      </w:r>
+      <w:r>
+        <w:rPr>
+          <w:rFonts w:hint="eastAsia"/>
+          <w:b/>
+        </w:rPr>
+        <w:t xml:space="preserve">. </w:t>
+      </w:r>
+      <w:r>
+        <w:rPr>
+          <w:rFonts w:hint="eastAsia"/>
+          <w:b/>
+        </w:rPr>
+        <w:t xml:space="preserve">본문 </w:t>
+      </w:r>
+      <w:r>
+        <w:rPr>
+          <w:rFonts w:hint="eastAsia"/>
+          <w:b/>
+        </w:rPr>
+        <w:t>그림</w:t>
+      </w:r>
+    </w:p>
+    <w:p>
+      <w:pPr>
+        <w:jc w:val="left"/>
+        <w:rPr>
+          <w:sz w:val="18"/>
+          <w:szCs w:val="18"/>
+        </w:rPr>
+      </w:pPr>
+      <w:r>
+        <w:rPr>
+          <w:rFonts w:hint="eastAsia"/>
+          <w:noProof/>
+        </w:rPr>
+        <w:drawing>
+          <wp:anchor distT="0" distB="0" distL="114300" distR="114300" simplePos="0" relativeHeight="251666435" behindDoc="1" locked="0" layoutInCell="1" allowOverlap="1" wp14:anchorId="54B566E3" wp14:editId="7FD429AE">
+            <wp:simplePos x="0" y="0"/>
+            <wp:positionH relativeFrom="column">
+              <wp:posOffset>3230880</wp:posOffset>
+            </wp:positionH>
+            <wp:positionV relativeFrom="paragraph">
+              <wp:posOffset>218440</wp:posOffset>
+            </wp:positionV>
+            <wp:extent cx="1662430" cy="1640840"/>
+            <wp:effectExtent l="0" t="0" r="0" b="0"/>
+            <wp:wrapTight wrapText="bothSides">
+              <wp:wrapPolygon edited="0">
+                <wp:start x="0" y="0"/>
+                <wp:lineTo x="0" y="21316"/>
+                <wp:lineTo x="21286" y="21316"/>
+                <wp:lineTo x="21286" y="0"/>
+                <wp:lineTo x="0" y="0"/>
+              </wp:wrapPolygon>
+            </wp:wrapTight>
+            <wp:docPr id="850219028" name="그림 1"/>
+            <wp:cNvGraphicFramePr>
+              <a:graphicFrameLocks xmlns:a="http://schemas.openxmlformats.org/drawingml/2006/main" noChangeAspect="1"/>
+            </wp:cNvGraphicFramePr>
+            <a:graphic xmlns:a="http://schemas.openxmlformats.org/drawingml/2006/main">
+              <a:graphicData uri="http://schemas.openxmlformats.org/drawingml/2006/picture">
+                <pic:pic xmlns:pic="http://schemas.openxmlformats.org/drawingml/2006/picture">
+                  <pic:nvPicPr>
+                    <pic:cNvPr id="0" name="Picture 1"/>
+                    <pic:cNvPicPr>
+                      <a:picLocks noChangeAspect="1" noChangeArrowheads="1"/>
+                    </pic:cNvPicPr>
+                  </pic:nvPicPr>
+                  <pic:blipFill rotWithShape="1">
+                    <a:blip r:embed="rId19" cstate="print">
+                      <a:extLst>
+                        <a:ext uri="{28A0092B-C50C-407E-A947-70E740481C1C}">
+                          <a14:useLocalDpi xmlns:a14="http://schemas.microsoft.com/office/drawing/2010/main" val="0"/>
+                        </a:ext>
+                      </a:extLst>
+                    </a:blip>
+                    <a:srcRect l="19899" t="10618" r="26269" b="4323"/>
+                    <a:stretch/>
+                  </pic:blipFill>
+                  <pic:spPr bwMode="auto">
+                    <a:xfrm>
+                      <a:off x="0" y="0"/>
+                      <a:ext cx="1662430" cy="1640840"/>
+                    </a:xfrm>
+                    <a:prstGeom prst="rect">
+                      <a:avLst/>
+                    </a:prstGeom>
+                    <a:noFill/>
+                    <a:ln>
+                      <a:noFill/>
+                    </a:ln>
+                    <a:extLst>
+                      <a:ext uri="{53640926-AAD7-44D8-BBD7-CCE9431645EC}">
+                        <a14:shadowObscured xmlns:a14="http://schemas.microsoft.com/office/drawing/2010/main"/>
+                      </a:ext>
+                    </a:extLst>
+                  </pic:spPr>
+                </pic:pic>
+              </a:graphicData>
+            </a:graphic>
+            <wp14:sizeRelH relativeFrom="margin">
+              <wp14:pctWidth>0</wp14:pctWidth>
+            </wp14:sizeRelH>
+            <wp14:sizeRelV relativeFrom="margin">
+              <wp14:pctHeight>0</wp14:pctHeight>
+            </wp14:sizeRelV>
+          </wp:anchor>
+        </w:drawing>
+      </w:r>
+      <w:r>
+        <w:rPr>
+          <w:noProof/>
+        </w:rPr>
+        <w:drawing>
+          <wp:anchor distT="0" distB="0" distL="114300" distR="114300" simplePos="0" relativeHeight="251662339" behindDoc="1" locked="0" layoutInCell="1" allowOverlap="1" wp14:anchorId="43C5FA6C" wp14:editId="0BFA354D">
+            <wp:simplePos x="0" y="0"/>
+            <wp:positionH relativeFrom="margin">
+              <wp:posOffset>17780</wp:posOffset>
+            </wp:positionH>
+            <wp:positionV relativeFrom="paragraph">
+              <wp:posOffset>281305</wp:posOffset>
+            </wp:positionV>
+            <wp:extent cx="3006090" cy="1626235"/>
+            <wp:effectExtent l="0" t="0" r="3810" b="0"/>
+            <wp:wrapTight wrapText="bothSides">
+              <wp:wrapPolygon edited="0">
+                <wp:start x="0" y="0"/>
+                <wp:lineTo x="0" y="21254"/>
+                <wp:lineTo x="21490" y="21254"/>
+                <wp:lineTo x="21490" y="0"/>
+                <wp:lineTo x="0" y="0"/>
+              </wp:wrapPolygon>
+            </wp:wrapTight>
+            <wp:docPr id="713905440" name="그림 1"/>
+            <wp:cNvGraphicFramePr>
+              <a:graphicFrameLocks xmlns:a="http://schemas.openxmlformats.org/drawingml/2006/main" noChangeAspect="1"/>
+            </wp:cNvGraphicFramePr>
+            <a:graphic xmlns:a="http://schemas.openxmlformats.org/drawingml/2006/main">
+              <a:graphicData uri="http://schemas.openxmlformats.org/drawingml/2006/picture">
+                <pic:pic xmlns:pic="http://schemas.openxmlformats.org/drawingml/2006/picture">
+                  <pic:nvPicPr>
+                    <pic:cNvPr id="713905440" name=""/>
+                    <pic:cNvPicPr/>
+                  </pic:nvPicPr>
+                  <pic:blipFill>
+                    <a:blip r:embed="rId20" cstate="print">
+                      <a:extLst>
+                        <a:ext uri="{28A0092B-C50C-407E-A947-70E740481C1C}">
+                          <a14:useLocalDpi xmlns:a14="http://schemas.microsoft.com/office/drawing/2010/main" val="0"/>
+                        </a:ext>
+                      </a:extLst>
+                    </a:blip>
+                    <a:stretch>
+                      <a:fillRect/>
+                    </a:stretch>
+                  </pic:blipFill>
+                  <pic:spPr>
+                    <a:xfrm>
+                      <a:off x="0" y="0"/>
+                      <a:ext cx="3006090" cy="1626235"/>
+                    </a:xfrm>
+                    <a:prstGeom prst="rect">
+                      <a:avLst/>
+                    </a:prstGeom>
+                  </pic:spPr>
+                </pic:pic>
+              </a:graphicData>
+            </a:graphic>
+            <wp14:sizeRelH relativeFrom="margin">
+              <wp14:pctWidth>0</wp14:pctWidth>
+            </wp14:sizeRelH>
+            <wp14:sizeRelV relativeFrom="margin">
+              <wp14:pctHeight>0</wp14:pctHeight>
+            </wp14:sizeRelV>
+          </wp:anchor>
+        </w:drawing>
+      </w:r>
+      <w:r>
+        <w:rPr>
+          <w:rFonts w:hint="eastAsia"/>
+          <w:sz w:val="18"/>
+          <w:szCs w:val="18"/>
+        </w:rPr>
+        <w:t>(</w:t>
+      </w:r>
+      <w:r>
+        <w:rPr>
+          <w:sz w:val="18"/>
+          <w:szCs w:val="18"/>
+        </w:rPr>
+        <w:t>1)</w:t>
+      </w:r>
+      <w:r>
+        <w:rPr>
+          <w:rFonts w:hint="eastAsia"/>
+          <w:sz w:val="18"/>
+          <w:szCs w:val="18"/>
+        </w:rPr>
+        <w:t xml:space="preserve"> 버전</w:t>
+      </w:r>
+      <w:r>
+        <w:rPr>
+          <w:sz w:val="18"/>
+          <w:szCs w:val="18"/>
+        </w:rPr>
+        <w:t xml:space="preserve"> 1 </w:t>
+      </w:r>
+      <w:r>
+        <w:rPr>
+          <w:rFonts w:hint="eastAsia"/>
+          <w:sz w:val="18"/>
+          <w:szCs w:val="18"/>
+        </w:rPr>
+        <w:t>프로그램 구조</w:t>
+      </w:r>
+      <w:r>
+        <w:rPr>
+          <w:rFonts w:hint="eastAsia"/>
+          <w:sz w:val="18"/>
+          <w:szCs w:val="18"/>
+        </w:rPr>
+        <w:t xml:space="preserve"> </w:t>
+      </w:r>
+      <w:r>
+        <w:rPr>
+          <w:sz w:val="18"/>
+          <w:szCs w:val="18"/>
+        </w:rPr>
+        <w:t xml:space="preserve">                     </w:t>
+      </w:r>
+      <w:r>
+        <w:rPr>
+          <w:sz w:val="18"/>
+          <w:szCs w:val="18"/>
+        </w:rPr>
+        <w:t xml:space="preserve">           </w:t>
+      </w:r>
+      <w:r>
+        <w:rPr>
+          <w:sz w:val="18"/>
+          <w:szCs w:val="18"/>
+        </w:rPr>
+        <w:t xml:space="preserve">(2) </w:t>
+      </w:r>
+      <w:proofErr w:type="spellStart"/>
+      <w:r>
+        <w:rPr>
+          <w:sz w:val="18"/>
+          <w:szCs w:val="18"/>
+        </w:rPr>
+        <w:t>PaddleOCR</w:t>
+      </w:r>
+      <w:proofErr w:type="spellEnd"/>
+      <w:r>
+        <w:rPr>
+          <w:sz w:val="18"/>
+          <w:szCs w:val="18"/>
+        </w:rPr>
+        <w:t xml:space="preserve"> </w:t>
+      </w:r>
+      <w:r>
+        <w:rPr>
+          <w:rFonts w:hint="eastAsia"/>
+          <w:sz w:val="18"/>
+          <w:szCs w:val="18"/>
+        </w:rPr>
+        <w:t>문제점</w:t>
+      </w:r>
+    </w:p>
+    <w:p>
+      <w:pPr>
+        <w:jc w:val="left"/>
+        <w:rPr>
+          <w:sz w:val="18"/>
+          <w:szCs w:val="18"/>
+        </w:rPr>
+      </w:pPr>
+    </w:p>
+    <w:p>
+      <w:pPr>
+        <w:jc w:val="left"/>
+        <w:rPr>
+          <w:sz w:val="18"/>
+          <w:szCs w:val="18"/>
+        </w:rPr>
+      </w:pPr>
+    </w:p>
+    <w:p>
+      <w:pPr>
+        <w:jc w:val="left"/>
+        <w:rPr>
+          <w:sz w:val="18"/>
+          <w:szCs w:val="18"/>
+        </w:rPr>
+      </w:pPr>
+    </w:p>
+    <w:p>
+      <w:pPr>
+        <w:jc w:val="left"/>
+        <w:rPr>
+          <w:sz w:val="18"/>
+          <w:szCs w:val="18"/>
+        </w:rPr>
+      </w:pPr>
+    </w:p>
+    <w:p>
+      <w:pPr>
+        <w:jc w:val="left"/>
+        <w:rPr>
+          <w:sz w:val="18"/>
+          <w:szCs w:val="18"/>
+        </w:rPr>
+      </w:pPr>
+    </w:p>
+    <w:p>
+      <w:pPr>
+        <w:jc w:val="left"/>
+        <w:rPr>
+          <w:sz w:val="18"/>
+          <w:szCs w:val="18"/>
+        </w:rPr>
+      </w:pPr>
+    </w:p>
+    <w:p>
+      <w:pPr>
+        <w:jc w:val="left"/>
+        <w:rPr>
+          <w:sz w:val="18"/>
+          <w:szCs w:val="18"/>
+        </w:rPr>
+      </w:pPr>
+      <w:r>
+        <w:rPr>
+          <w:noProof/>
+          <w:sz w:val="18"/>
+          <w:szCs w:val="18"/>
+        </w:rPr>
+        <w:drawing>
+          <wp:anchor distT="0" distB="0" distL="114300" distR="114300" simplePos="0" relativeHeight="251669507" behindDoc="1" locked="0" layoutInCell="1" allowOverlap="1" wp14:anchorId="1A52764C" wp14:editId="02EDF7B3">
+            <wp:simplePos x="0" y="0"/>
+            <wp:positionH relativeFrom="margin">
+              <wp:posOffset>2310765</wp:posOffset>
+            </wp:positionH>
+            <wp:positionV relativeFrom="paragraph">
+              <wp:posOffset>284480</wp:posOffset>
+            </wp:positionV>
+            <wp:extent cx="2620010" cy="1637030"/>
+            <wp:effectExtent l="0" t="0" r="8890" b="1270"/>
+            <wp:wrapTight wrapText="bothSides">
+              <wp:wrapPolygon edited="0">
+                <wp:start x="0" y="0"/>
+                <wp:lineTo x="0" y="21365"/>
+                <wp:lineTo x="21516" y="21365"/>
+                <wp:lineTo x="21516" y="0"/>
+                <wp:lineTo x="0" y="0"/>
+              </wp:wrapPolygon>
+            </wp:wrapTight>
+            <wp:docPr id="824742157" name="그림 2"/>
+            <wp:cNvGraphicFramePr>
+              <a:graphicFrameLocks xmlns:a="http://schemas.openxmlformats.org/drawingml/2006/main" noChangeAspect="1"/>
+            </wp:cNvGraphicFramePr>
+            <a:graphic xmlns:a="http://schemas.openxmlformats.org/drawingml/2006/main">
+              <a:graphicData uri="http://schemas.openxmlformats.org/drawingml/2006/picture">
+                <pic:pic xmlns:pic="http://schemas.openxmlformats.org/drawingml/2006/picture">
+                  <pic:nvPicPr>
+                    <pic:cNvPr id="0" name="Picture 2"/>
+                    <pic:cNvPicPr>
+                      <a:picLocks noChangeAspect="1" noChangeArrowheads="1"/>
+                    </pic:cNvPicPr>
+                  </pic:nvPicPr>
+                  <pic:blipFill>
+                    <a:blip r:embed="rId21" cstate="print">
+                      <a:extLst>
+                        <a:ext uri="{28A0092B-C50C-407E-A947-70E740481C1C}">
+                          <a14:useLocalDpi xmlns:a14="http://schemas.microsoft.com/office/drawing/2010/main" val="0"/>
+                        </a:ext>
+                      </a:extLst>
+                    </a:blip>
+                    <a:srcRect/>
+                    <a:stretch>
+                      <a:fillRect/>
+                    </a:stretch>
+                  </pic:blipFill>
+                  <pic:spPr bwMode="auto">
+                    <a:xfrm>
+                      <a:off x="0" y="0"/>
+                      <a:ext cx="2620010" cy="1637030"/>
+                    </a:xfrm>
+                    <a:prstGeom prst="rect">
+                      <a:avLst/>
+                    </a:prstGeom>
+                    <a:noFill/>
+                    <a:ln>
+                      <a:noFill/>
+                    </a:ln>
+                  </pic:spPr>
+                </pic:pic>
+              </a:graphicData>
+            </a:graphic>
+            <wp14:sizeRelH relativeFrom="margin">
+              <wp14:pctWidth>0</wp14:pctWidth>
+            </wp14:sizeRelH>
+            <wp14:sizeRelV relativeFrom="margin">
+              <wp14:pctHeight>0</wp14:pctHeight>
+            </wp14:sizeRelV>
+          </wp:anchor>
+        </w:drawing>
+      </w:r>
+      <w:r>
+        <w:rPr>
+          <w:rFonts w:hint="eastAsia"/>
+          <w:noProof/>
+          <w:sz w:val="18"/>
+          <w:szCs w:val="18"/>
+        </w:rPr>
+        <w:drawing>
+          <wp:anchor distT="0" distB="0" distL="114300" distR="114300" simplePos="0" relativeHeight="251670531" behindDoc="1" locked="0" layoutInCell="1" allowOverlap="1" wp14:anchorId="551677A5" wp14:editId="62E82B5B">
+            <wp:simplePos x="0" y="0"/>
+            <wp:positionH relativeFrom="margin">
+              <wp:posOffset>-36830</wp:posOffset>
+            </wp:positionH>
+            <wp:positionV relativeFrom="paragraph">
+              <wp:posOffset>224790</wp:posOffset>
+            </wp:positionV>
+            <wp:extent cx="2124710" cy="1562100"/>
+            <wp:effectExtent l="0" t="0" r="8890" b="0"/>
+            <wp:wrapTight wrapText="bothSides">
+              <wp:wrapPolygon edited="0">
+                <wp:start x="0" y="0"/>
+                <wp:lineTo x="0" y="21337"/>
+                <wp:lineTo x="21497" y="21337"/>
+                <wp:lineTo x="21497" y="0"/>
+                <wp:lineTo x="0" y="0"/>
+              </wp:wrapPolygon>
+            </wp:wrapTight>
+            <wp:docPr id="1793379634" name="그림 4"/>
+            <wp:cNvGraphicFramePr>
+              <a:graphicFrameLocks xmlns:a="http://schemas.openxmlformats.org/drawingml/2006/main" noChangeAspect="1"/>
+            </wp:cNvGraphicFramePr>
+            <a:graphic xmlns:a="http://schemas.openxmlformats.org/drawingml/2006/main">
+              <a:graphicData uri="http://schemas.openxmlformats.org/drawingml/2006/picture">
+                <pic:pic xmlns:pic="http://schemas.openxmlformats.org/drawingml/2006/picture">
+                  <pic:nvPicPr>
+                    <pic:cNvPr id="0" name="Picture 4"/>
+                    <pic:cNvPicPr>
+                      <a:picLocks noChangeAspect="1" noChangeArrowheads="1"/>
+                    </pic:cNvPicPr>
+                  </pic:nvPicPr>
+                  <pic:blipFill rotWithShape="1">
+                    <a:blip r:embed="rId22" cstate="print">
+                      <a:extLst>
+                        <a:ext uri="{28A0092B-C50C-407E-A947-70E740481C1C}">
+                          <a14:useLocalDpi xmlns:a14="http://schemas.microsoft.com/office/drawing/2010/main" val="0"/>
+                        </a:ext>
+                      </a:extLst>
+                    </a:blip>
+                    <a:srcRect l="20026" t="13145" r="29369" b="27293"/>
+                    <a:stretch/>
+                  </pic:blipFill>
+                  <pic:spPr bwMode="auto">
+                    <a:xfrm>
+                      <a:off x="0" y="0"/>
+                      <a:ext cx="2124710" cy="1562100"/>
+                    </a:xfrm>
+                    <a:prstGeom prst="rect">
+                      <a:avLst/>
+                    </a:prstGeom>
+                    <a:noFill/>
+                    <a:ln>
+                      <a:noFill/>
+                    </a:ln>
+                    <a:extLst>
+                      <a:ext uri="{53640926-AAD7-44D8-BBD7-CCE9431645EC}">
+                        <a14:shadowObscured xmlns:a14="http://schemas.microsoft.com/office/drawing/2010/main"/>
+                      </a:ext>
+                    </a:extLst>
+                  </pic:spPr>
+                </pic:pic>
+              </a:graphicData>
+            </a:graphic>
+            <wp14:sizeRelH relativeFrom="margin">
+              <wp14:pctWidth>0</wp14:pctWidth>
+            </wp14:sizeRelH>
+            <wp14:sizeRelV relativeFrom="margin">
+              <wp14:pctHeight>0</wp14:pctHeight>
+            </wp14:sizeRelV>
+          </wp:anchor>
+        </w:drawing>
+      </w:r>
+      <w:r>
+        <w:rPr>
+          <w:rFonts w:hint="eastAsia"/>
+          <w:sz w:val="18"/>
+          <w:szCs w:val="18"/>
+        </w:rPr>
+        <w:t>[</w:t>
+      </w:r>
+      <w:r>
+        <w:rPr>
+          <w:sz w:val="18"/>
+          <w:szCs w:val="18"/>
+        </w:rPr>
+        <w:t xml:space="preserve">3] </w:t>
+      </w:r>
+      <w:r>
+        <w:rPr>
+          <w:rFonts w:hint="eastAsia"/>
+          <w:sz w:val="18"/>
+          <w:szCs w:val="18"/>
+        </w:rPr>
+        <w:t>M</w:t>
+      </w:r>
+      <w:r>
+        <w:rPr>
+          <w:sz w:val="18"/>
+          <w:szCs w:val="18"/>
+        </w:rPr>
+        <w:t xml:space="preserve">anga-OCR </w:t>
+      </w:r>
+      <w:r>
+        <w:rPr>
+          <w:rFonts w:hint="eastAsia"/>
+          <w:sz w:val="18"/>
+          <w:szCs w:val="18"/>
+        </w:rPr>
+        <w:t>문제점</w:t>
+      </w:r>
+      <w:r>
+        <w:rPr>
+          <w:rFonts w:hint="eastAsia"/>
+          <w:sz w:val="18"/>
+          <w:szCs w:val="18"/>
+        </w:rPr>
+        <w:t xml:space="preserve"> </w:t>
+      </w:r>
+      <w:r>
+        <w:rPr>
+          <w:sz w:val="18"/>
+          <w:szCs w:val="18"/>
+        </w:rPr>
+        <w:t xml:space="preserve">                  [4] </w:t>
+      </w:r>
+      <w:proofErr w:type="spellStart"/>
+      <w:r>
+        <w:rPr>
+          <w:sz w:val="18"/>
+          <w:szCs w:val="18"/>
+        </w:rPr>
+        <w:t>Poricom</w:t>
+      </w:r>
+      <w:proofErr w:type="spellEnd"/>
+      <w:r>
+        <w:rPr>
+          <w:sz w:val="18"/>
+          <w:szCs w:val="18"/>
+        </w:rPr>
+        <w:t xml:space="preserve"> </w:t>
+      </w:r>
+      <w:r>
+        <w:rPr>
+          <w:sz w:val="18"/>
+          <w:szCs w:val="18"/>
+        </w:rPr>
+        <w:t>Manga-OCR</w:t>
+      </w:r>
+      <w:r>
+        <w:rPr>
+          <w:rFonts w:hint="eastAsia"/>
+          <w:sz w:val="18"/>
+          <w:szCs w:val="18"/>
+        </w:rPr>
+        <w:t>만 사용 가능 문제</w:t>
+      </w:r>
+    </w:p>
+    <w:p>
+      <w:pPr>
+        <w:jc w:val="left"/>
+        <w:rPr>
+          <w:sz w:val="18"/>
+          <w:szCs w:val="18"/>
+        </w:rPr>
+      </w:pPr>
+    </w:p>
+    <w:p>
+      <w:pPr>
+        <w:jc w:val="left"/>
+        <w:rPr>
+          <w:sz w:val="18"/>
+          <w:szCs w:val="18"/>
+        </w:rPr>
+      </w:pPr>
+    </w:p>
+    <w:p>
+      <w:pPr>
+        <w:jc w:val="left"/>
+        <w:rPr>
+          <w:sz w:val="18"/>
+          <w:szCs w:val="18"/>
+        </w:rPr>
+      </w:pPr>
+    </w:p>
+    <w:p>
+      <w:pPr>
+        <w:jc w:val="left"/>
+        <w:rPr>
+          <w:sz w:val="18"/>
+          <w:szCs w:val="18"/>
+        </w:rPr>
+      </w:pPr>
+    </w:p>
+    <w:p>
+      <w:pPr>
+        <w:jc w:val="left"/>
+        <w:rPr>
+          <w:sz w:val="18"/>
+          <w:szCs w:val="18"/>
+        </w:rPr>
+      </w:pPr>
+    </w:p>
+    <w:p>
+      <w:pPr>
+        <w:jc w:val="left"/>
+        <w:rPr>
+          <w:sz w:val="18"/>
+          <w:szCs w:val="18"/>
+        </w:rPr>
+      </w:pPr>
+    </w:p>
+    <w:p>
+      <w:pPr>
+        <w:jc w:val="left"/>
+        <w:rPr>
+          <w:sz w:val="18"/>
+          <w:szCs w:val="18"/>
+        </w:rPr>
+      </w:pPr>
+      <w:r>
+        <w:rPr>
+          <w:noProof/>
+        </w:rPr>
+        <w:lastRenderedPageBreak/>
+        <w:drawing>
+          <wp:anchor distT="0" distB="0" distL="114300" distR="114300" simplePos="0" relativeHeight="251664387" behindDoc="1" locked="0" layoutInCell="1" allowOverlap="1" wp14:anchorId="14CBA597" wp14:editId="739C920D">
+            <wp:simplePos x="0" y="0"/>
+            <wp:positionH relativeFrom="margin">
+              <wp:align>right</wp:align>
+            </wp:positionH>
+            <wp:positionV relativeFrom="paragraph">
+              <wp:posOffset>454660</wp:posOffset>
+            </wp:positionV>
+            <wp:extent cx="2052320" cy="1776730"/>
+            <wp:effectExtent l="0" t="0" r="5080" b="0"/>
+            <wp:wrapTight wrapText="bothSides">
+              <wp:wrapPolygon edited="0">
+                <wp:start x="0" y="0"/>
+                <wp:lineTo x="0" y="21307"/>
+                <wp:lineTo x="21453" y="21307"/>
+                <wp:lineTo x="21453" y="0"/>
+                <wp:lineTo x="0" y="0"/>
+              </wp:wrapPolygon>
+            </wp:wrapTight>
+            <wp:docPr id="1387926182" name="그림 1"/>
+            <wp:cNvGraphicFramePr>
+              <a:graphicFrameLocks xmlns:a="http://schemas.openxmlformats.org/drawingml/2006/main" noChangeAspect="1"/>
+            </wp:cNvGraphicFramePr>
+            <a:graphic xmlns:a="http://schemas.openxmlformats.org/drawingml/2006/main">
+              <a:graphicData uri="http://schemas.openxmlformats.org/drawingml/2006/picture">
+                <pic:pic xmlns:pic="http://schemas.openxmlformats.org/drawingml/2006/picture">
+                  <pic:nvPicPr>
+                    <pic:cNvPr id="1387926182" name="그림 1"/>
+                    <pic:cNvPicPr/>
+                  </pic:nvPicPr>
+                  <pic:blipFill>
+                    <a:blip r:embed="rId23" cstate="print">
+                      <a:extLst>
+                        <a:ext uri="{28A0092B-C50C-407E-A947-70E740481C1C}">
+                          <a14:useLocalDpi xmlns:a14="http://schemas.microsoft.com/office/drawing/2010/main" val="0"/>
+                        </a:ext>
+                      </a:extLst>
+                    </a:blip>
+                    <a:stretch>
+                      <a:fillRect/>
+                    </a:stretch>
+                  </pic:blipFill>
+                  <pic:spPr>
+                    <a:xfrm>
+                      <a:off x="0" y="0"/>
+                      <a:ext cx="2052320" cy="1776730"/>
+                    </a:xfrm>
+                    <a:prstGeom prst="rect">
+                      <a:avLst/>
+                    </a:prstGeom>
+                  </pic:spPr>
+                </pic:pic>
+              </a:graphicData>
+            </a:graphic>
+            <wp14:sizeRelH relativeFrom="margin">
+              <wp14:pctWidth>0</wp14:pctWidth>
+            </wp14:sizeRelH>
+            <wp14:sizeRelV relativeFrom="margin">
+              <wp14:pctHeight>0</wp14:pctHeight>
+            </wp14:sizeRelV>
+          </wp:anchor>
+        </w:drawing>
+      </w:r>
+      <w:r>
+        <w:rPr>
+          <w:noProof/>
+          <w:sz w:val="18"/>
+          <w:szCs w:val="18"/>
+        </w:rPr>
+        <w:drawing>
+          <wp:anchor distT="0" distB="0" distL="114300" distR="114300" simplePos="0" relativeHeight="251668483" behindDoc="1" locked="0" layoutInCell="1" allowOverlap="1" wp14:anchorId="180DAB2B" wp14:editId="3188D0CC">
+            <wp:simplePos x="0" y="0"/>
+            <wp:positionH relativeFrom="margin">
+              <wp:posOffset>-10160</wp:posOffset>
+            </wp:positionH>
+            <wp:positionV relativeFrom="paragraph">
+              <wp:posOffset>337820</wp:posOffset>
+            </wp:positionV>
+            <wp:extent cx="3308985" cy="2066925"/>
+            <wp:effectExtent l="0" t="0" r="5715" b="9525"/>
+            <wp:wrapTight wrapText="bothSides">
+              <wp:wrapPolygon edited="0">
+                <wp:start x="0" y="0"/>
+                <wp:lineTo x="0" y="21500"/>
+                <wp:lineTo x="21513" y="21500"/>
+                <wp:lineTo x="21513" y="0"/>
+                <wp:lineTo x="0" y="0"/>
+              </wp:wrapPolygon>
+            </wp:wrapTight>
+            <wp:docPr id="242732039" name="그림 3"/>
+            <wp:cNvGraphicFramePr>
+              <a:graphicFrameLocks xmlns:a="http://schemas.openxmlformats.org/drawingml/2006/main" noChangeAspect="1"/>
+            </wp:cNvGraphicFramePr>
+            <a:graphic xmlns:a="http://schemas.openxmlformats.org/drawingml/2006/main">
+              <a:graphicData uri="http://schemas.openxmlformats.org/drawingml/2006/picture">
+                <pic:pic xmlns:pic="http://schemas.openxmlformats.org/drawingml/2006/picture">
+                  <pic:nvPicPr>
+                    <pic:cNvPr id="0" name="Picture 3"/>
+                    <pic:cNvPicPr>
+                      <a:picLocks noChangeAspect="1" noChangeArrowheads="1"/>
+                    </pic:cNvPicPr>
+                  </pic:nvPicPr>
+                  <pic:blipFill>
+                    <a:blip r:embed="rId24" cstate="print">
+                      <a:extLst>
+                        <a:ext uri="{28A0092B-C50C-407E-A947-70E740481C1C}">
+                          <a14:useLocalDpi xmlns:a14="http://schemas.microsoft.com/office/drawing/2010/main" val="0"/>
+                        </a:ext>
+                      </a:extLst>
+                    </a:blip>
+                    <a:srcRect/>
+                    <a:stretch>
+                      <a:fillRect/>
+                    </a:stretch>
+                  </pic:blipFill>
+                  <pic:spPr bwMode="auto">
+                    <a:xfrm>
+                      <a:off x="0" y="0"/>
+                      <a:ext cx="3308985" cy="2066925"/>
+                    </a:xfrm>
+                    <a:prstGeom prst="rect">
+                      <a:avLst/>
+                    </a:prstGeom>
+                    <a:noFill/>
+                    <a:ln>
+                      <a:noFill/>
+                    </a:ln>
+                  </pic:spPr>
+                </pic:pic>
+              </a:graphicData>
+            </a:graphic>
+            <wp14:sizeRelH relativeFrom="margin">
+              <wp14:pctWidth>0</wp14:pctWidth>
+            </wp14:sizeRelH>
+            <wp14:sizeRelV relativeFrom="margin">
+              <wp14:pctHeight>0</wp14:pctHeight>
+            </wp14:sizeRelV>
+          </wp:anchor>
+        </w:drawing>
+      </w:r>
+      <w:r>
+        <w:rPr>
+          <w:rFonts w:hint="eastAsia"/>
+          <w:sz w:val="18"/>
+          <w:szCs w:val="18"/>
+        </w:rPr>
+        <w:t>[</w:t>
+      </w:r>
+      <w:r>
+        <w:rPr>
+          <w:sz w:val="18"/>
+          <w:szCs w:val="18"/>
+        </w:rPr>
+        <w:t xml:space="preserve">5] </w:t>
+      </w:r>
+      <w:proofErr w:type="spellStart"/>
+      <w:r>
+        <w:rPr>
+          <w:sz w:val="18"/>
+          <w:szCs w:val="18"/>
+        </w:rPr>
+        <w:t>Poricom</w:t>
+      </w:r>
+      <w:proofErr w:type="spellEnd"/>
+      <w:r>
+        <w:rPr>
+          <w:sz w:val="18"/>
+          <w:szCs w:val="18"/>
+        </w:rPr>
+        <w:t xml:space="preserve"> </w:t>
+      </w:r>
+      <w:r>
+        <w:rPr>
+          <w:rFonts w:hint="eastAsia"/>
+          <w:sz w:val="18"/>
+          <w:szCs w:val="18"/>
+        </w:rPr>
+        <w:t xml:space="preserve">번역 </w:t>
+      </w:r>
+      <w:r>
+        <w:rPr>
+          <w:rFonts w:hint="eastAsia"/>
+          <w:sz w:val="18"/>
+          <w:szCs w:val="18"/>
+        </w:rPr>
+        <w:t>불가</w:t>
+      </w:r>
+      <w:r>
+        <w:rPr>
+          <w:rFonts w:hint="eastAsia"/>
+          <w:sz w:val="18"/>
+          <w:szCs w:val="18"/>
+        </w:rPr>
+        <w:t xml:space="preserve"> 문제</w:t>
+      </w:r>
+      <w:r>
+        <w:rPr>
+          <w:rFonts w:hint="eastAsia"/>
+          <w:sz w:val="18"/>
+          <w:szCs w:val="18"/>
+        </w:rPr>
+        <w:t xml:space="preserve"> </w:t>
+      </w:r>
+      <w:r>
+        <w:rPr>
+          <w:sz w:val="18"/>
+          <w:szCs w:val="18"/>
+        </w:rPr>
+        <w:t xml:space="preserve">                                      [6] </w:t>
+      </w:r>
+      <w:r>
+        <w:rPr>
+          <w:rFonts w:hint="eastAsia"/>
+          <w:sz w:val="18"/>
+          <w:szCs w:val="18"/>
+        </w:rPr>
+        <w:t>버전</w:t>
+      </w:r>
+      <w:r>
+        <w:rPr>
+          <w:sz w:val="18"/>
+          <w:szCs w:val="18"/>
+        </w:rPr>
+        <w:t xml:space="preserve"> 2 </w:t>
+      </w:r>
+      <w:r>
+        <w:rPr>
+          <w:rFonts w:hint="eastAsia"/>
+          <w:sz w:val="18"/>
+          <w:szCs w:val="18"/>
+        </w:rPr>
+        <w:t>프로그램 구조</w:t>
+      </w:r>
+    </w:p>
     <w:sectPr>
-      <w:headerReference w:type="default" r:id="rId20"/>
+      <w:headerReference w:type="default" r:id="rId25"/>
       <w:pgSz w:w="11906" w:h="16838"/>
       <w:pgMar w:top="1701" w:right="1440" w:bottom="1440" w:left="1440" w:header="851" w:footer="992" w:gutter="0"/>
       <w:cols w:space="425"/>
@@ -3580,6 +6507,19 @@
         <w:u w:val="single"/>
       </w:rPr>
       <w:t>최종 보고서</w:t>
+    </w:r>
+    <w:r>
+      <w:rPr>
+        <w:rFonts w:hint="eastAsia"/>
+        <w:u w:val="single"/>
+      </w:rPr>
+      <w:t xml:space="preserve"> </w:t>
+    </w:r>
+    <w:r>
+      <w:rPr>
+        <w:u w:val="single"/>
+      </w:rPr>
+      <w:t>(2024/12/13)</w:t>
     </w:r>
     <w:r>
       <w:rPr>
@@ -4001,6 +6941,7 @@
   <w:style w:type="paragraph" w:default="1" w:styleId="a">
     <w:name w:val="Normal"/>
     <w:qFormat/>
+    <w:rsid w:val="00E60D1B"/>
     <w:pPr>
       <w:widowControl w:val="0"/>
       <w:wordWrap w:val="0"/>
@@ -4141,6 +7082,20 @@
     <w:rPr>
       <w:color w:val="954F72" w:themeColor="followedHyperlink"/>
       <w:u w:val="single"/>
+    </w:rPr>
+  </w:style>
+  <w:style w:type="paragraph" w:styleId="aa">
+    <w:name w:val="caption"/>
+    <w:basedOn w:val="a"/>
+    <w:next w:val="a"/>
+    <w:uiPriority w:val="35"/>
+    <w:unhideWhenUsed/>
+    <w:qFormat/>
+    <w:rsid w:val="00D55B6F"/>
+    <w:rPr>
+      <w:b/>
+      <w:bCs/>
+      <w:szCs w:val="20"/>
     </w:rPr>
   </w:style>
 </w:styles>
